--- a/Sprint 5/MonoGame-documentatie.docx
+++ b/Sprint 5/MonoGame-documentatie.docx
@@ -4,7 +4,7 @@
   <w:body>
     <w:p>
       <w:pPr>
-        <w:pStyle w:val="Titel"/>
+        <w:pStyle w:val="Title"/>
         <w:jc w:val="center"/>
       </w:pPr>
       <w:bookmarkStart w:id="0" w:name="_Hlk69307776"/>
@@ -18,7 +18,7 @@
     </w:p>
     <w:p>
       <w:pPr>
-        <w:pStyle w:val="Titel"/>
+        <w:pStyle w:val="Title"/>
         <w:jc w:val="center"/>
         <w:rPr>
           <w:sz w:val="40"/>
@@ -455,7 +455,7 @@
     </w:tbl>
     <w:p>
       <w:pPr>
-        <w:pStyle w:val="Titel"/>
+        <w:pStyle w:val="Title"/>
         <w:rPr>
           <w:sz w:val="40"/>
           <w:szCs w:val="40"/>
@@ -494,7 +494,7 @@
       <w:sdtContent>
         <w:p>
           <w:pPr>
-            <w:pStyle w:val="Kopvaninhoudsopgave"/>
+            <w:pStyle w:val="TOCHeading"/>
           </w:pPr>
           <w:r>
             <w:t>Inhoud</w:t>
@@ -502,7 +502,7 @@
         </w:p>
         <w:p>
           <w:pPr>
-            <w:pStyle w:val="Inhopg1"/>
+            <w:pStyle w:val="TOC1"/>
             <w:tabs>
               <w:tab w:val="right" w:leader="dot" w:pos="9016"/>
             </w:tabs>
@@ -521,7 +521,7 @@
           <w:r>
             <w:fldChar w:fldCharType="separate"/>
           </w:r>
-          <w:hyperlink w:anchor="_Toc69477747" w:history="1">
+          <w:hyperlink w:anchor="_Toc73624239" w:history="1">
             <w:r>
               <w:rPr>
                 <w:rStyle w:val="Hyperlink"/>
@@ -550,7 +550,7 @@
                 <w:noProof/>
                 <w:webHidden/>
               </w:rPr>
-              <w:instrText xml:space="preserve"> PAGEREF _Toc69477747 \h </w:instrText>
+              <w:instrText xml:space="preserve"> PAGEREF _Toc73624239 \h </w:instrText>
             </w:r>
             <w:r>
               <w:rPr>
@@ -583,7 +583,7 @@
         </w:p>
         <w:p>
           <w:pPr>
-            <w:pStyle w:val="Inhopg1"/>
+            <w:pStyle w:val="TOC1"/>
             <w:tabs>
               <w:tab w:val="right" w:leader="dot" w:pos="9016"/>
             </w:tabs>
@@ -593,14 +593,13 @@
               <w:lang w:eastAsia="nl-NL"/>
             </w:rPr>
           </w:pPr>
-          <w:hyperlink w:anchor="_Toc69477748" w:history="1">
+          <w:hyperlink w:anchor="_Toc73624240" w:history="1">
             <w:r>
               <w:rPr>
                 <w:rStyle w:val="Hyperlink"/>
                 <w:noProof/>
-                <w:lang w:val="en-US"/>
-              </w:rPr>
-              <w:t>Userstories</w:t>
+              </w:rPr>
+              <w:t>Requirements</w:t>
             </w:r>
             <w:r>
               <w:rPr>
@@ -621,7 +620,7 @@
                 <w:noProof/>
                 <w:webHidden/>
               </w:rPr>
-              <w:instrText xml:space="preserve"> PAGEREF _Toc69477748 \h </w:instrText>
+              <w:instrText xml:space="preserve"> PAGEREF _Toc73624240 \h </w:instrText>
             </w:r>
             <w:r>
               <w:rPr>
@@ -654,7 +653,7 @@
         </w:p>
         <w:p>
           <w:pPr>
-            <w:pStyle w:val="Inhopg1"/>
+            <w:pStyle w:val="TOC2"/>
             <w:tabs>
               <w:tab w:val="right" w:leader="dot" w:pos="9016"/>
             </w:tabs>
@@ -664,13 +663,14 @@
               <w:lang w:eastAsia="nl-NL"/>
             </w:rPr>
           </w:pPr>
-          <w:hyperlink w:anchor="_Toc69477749" w:history="1">
+          <w:hyperlink w:anchor="_Toc73624241" w:history="1">
             <w:r>
               <w:rPr>
                 <w:rStyle w:val="Hyperlink"/>
                 <w:noProof/>
-              </w:rPr>
-              <w:t>Requirements</w:t>
+                <w:lang w:val="en-US"/>
+              </w:rPr>
+              <w:t>Must have:</w:t>
             </w:r>
             <w:r>
               <w:rPr>
@@ -691,7 +691,7 @@
                 <w:noProof/>
                 <w:webHidden/>
               </w:rPr>
-              <w:instrText xml:space="preserve"> PAGEREF _Toc69477749 \h </w:instrText>
+              <w:instrText xml:space="preserve"> PAGEREF _Toc73624241 \h </w:instrText>
             </w:r>
             <w:r>
               <w:rPr>
@@ -724,7 +724,7 @@
         </w:p>
         <w:p>
           <w:pPr>
-            <w:pStyle w:val="Inhopg2"/>
+            <w:pStyle w:val="TOC2"/>
             <w:tabs>
               <w:tab w:val="right" w:leader="dot" w:pos="9016"/>
             </w:tabs>
@@ -734,13 +734,14 @@
               <w:lang w:eastAsia="nl-NL"/>
             </w:rPr>
           </w:pPr>
-          <w:hyperlink w:anchor="_Toc69477750" w:history="1">
+          <w:hyperlink w:anchor="_Toc73624242" w:history="1">
             <w:r>
               <w:rPr>
                 <w:rStyle w:val="Hyperlink"/>
                 <w:noProof/>
-              </w:rPr>
-              <w:t>Functioneel</w:t>
+                <w:lang w:val="en-US"/>
+              </w:rPr>
+              <w:t>Should have:</w:t>
             </w:r>
             <w:r>
               <w:rPr>
@@ -761,7 +762,7 @@
                 <w:noProof/>
                 <w:webHidden/>
               </w:rPr>
-              <w:instrText xml:space="preserve"> PAGEREF _Toc69477750 \h </w:instrText>
+              <w:instrText xml:space="preserve"> PAGEREF _Toc73624242 \h </w:instrText>
             </w:r>
             <w:r>
               <w:rPr>
@@ -794,7 +795,7 @@
         </w:p>
         <w:p>
           <w:pPr>
-            <w:pStyle w:val="Inhopg2"/>
+            <w:pStyle w:val="TOC2"/>
             <w:tabs>
               <w:tab w:val="right" w:leader="dot" w:pos="9016"/>
             </w:tabs>
@@ -804,13 +805,14 @@
               <w:lang w:eastAsia="nl-NL"/>
             </w:rPr>
           </w:pPr>
-          <w:hyperlink w:anchor="_Toc69477751" w:history="1">
+          <w:hyperlink w:anchor="_Toc73624243" w:history="1">
             <w:r>
               <w:rPr>
                 <w:rStyle w:val="Hyperlink"/>
                 <w:noProof/>
-              </w:rPr>
-              <w:t>Non-functioneel</w:t>
+                <w:lang w:val="en-US"/>
+              </w:rPr>
+              <w:t>Could have:</w:t>
             </w:r>
             <w:r>
               <w:rPr>
@@ -831,7 +833,7 @@
                 <w:noProof/>
                 <w:webHidden/>
               </w:rPr>
-              <w:instrText xml:space="preserve"> PAGEREF _Toc69477751 \h </w:instrText>
+              <w:instrText xml:space="preserve"> PAGEREF _Toc73624243 \h </w:instrText>
             </w:r>
             <w:r>
               <w:rPr>
@@ -864,7 +866,7 @@
         </w:p>
         <w:p>
           <w:pPr>
-            <w:pStyle w:val="Inhopg1"/>
+            <w:pStyle w:val="TOC2"/>
             <w:tabs>
               <w:tab w:val="right" w:leader="dot" w:pos="9016"/>
             </w:tabs>
@@ -874,13 +876,14 @@
               <w:lang w:eastAsia="nl-NL"/>
             </w:rPr>
           </w:pPr>
-          <w:hyperlink w:anchor="_Toc69477752" w:history="1">
+          <w:hyperlink w:anchor="_Toc73624244" w:history="1">
             <w:r>
               <w:rPr>
                 <w:rStyle w:val="Hyperlink"/>
                 <w:noProof/>
-              </w:rPr>
-              <w:t>MoSCoW</w:t>
+                <w:lang w:val="en-US"/>
+              </w:rPr>
+              <w:t>Won’t have:</w:t>
             </w:r>
             <w:r>
               <w:rPr>
@@ -901,7 +904,7 @@
                 <w:noProof/>
                 <w:webHidden/>
               </w:rPr>
-              <w:instrText xml:space="preserve"> PAGEREF _Toc69477752 \h </w:instrText>
+              <w:instrText xml:space="preserve"> PAGEREF _Toc73624244 \h </w:instrText>
             </w:r>
             <w:r>
               <w:rPr>
@@ -934,7 +937,7 @@
         </w:p>
         <w:p>
           <w:pPr>
-            <w:pStyle w:val="Inhopg2"/>
+            <w:pStyle w:val="TOC1"/>
             <w:tabs>
               <w:tab w:val="right" w:leader="dot" w:pos="9016"/>
             </w:tabs>
@@ -944,14 +947,14 @@
               <w:lang w:eastAsia="nl-NL"/>
             </w:rPr>
           </w:pPr>
-          <w:hyperlink w:anchor="_Toc69477753" w:history="1">
+          <w:hyperlink w:anchor="_Toc73624245" w:history="1">
             <w:r>
               <w:rPr>
                 <w:rStyle w:val="Hyperlink"/>
                 <w:noProof/>
                 <w:lang w:val="en-US"/>
               </w:rPr>
-              <w:t>Must have:</w:t>
+              <w:t>Userstories</w:t>
             </w:r>
             <w:r>
               <w:rPr>
@@ -972,7 +975,7 @@
                 <w:noProof/>
                 <w:webHidden/>
               </w:rPr>
-              <w:instrText xml:space="preserve"> PAGEREF _Toc69477753 \h </w:instrText>
+              <w:instrText xml:space="preserve"> PAGEREF _Toc73624245 \h </w:instrText>
             </w:r>
             <w:r>
               <w:rPr>
@@ -1005,7 +1008,7 @@
         </w:p>
         <w:p>
           <w:pPr>
-            <w:pStyle w:val="Inhopg2"/>
+            <w:pStyle w:val="TOC1"/>
             <w:tabs>
               <w:tab w:val="right" w:leader="dot" w:pos="9016"/>
             </w:tabs>
@@ -1015,14 +1018,14 @@
               <w:lang w:eastAsia="nl-NL"/>
             </w:rPr>
           </w:pPr>
-          <w:hyperlink w:anchor="_Toc69477754" w:history="1">
+          <w:hyperlink w:anchor="_Toc73624246" w:history="1">
             <w:r>
               <w:rPr>
                 <w:rStyle w:val="Hyperlink"/>
                 <w:noProof/>
                 <w:lang w:val="en-US"/>
               </w:rPr>
-              <w:t>Should have:</w:t>
+              <w:t>Use-cases</w:t>
             </w:r>
             <w:r>
               <w:rPr>
@@ -1043,7 +1046,7 @@
                 <w:noProof/>
                 <w:webHidden/>
               </w:rPr>
-              <w:instrText xml:space="preserve"> PAGEREF _Toc69477754 \h </w:instrText>
+              <w:instrText xml:space="preserve"> PAGEREF _Toc73624246 \h </w:instrText>
             </w:r>
             <w:r>
               <w:rPr>
@@ -1063,7 +1066,7 @@
                 <w:noProof/>
                 <w:webHidden/>
               </w:rPr>
-              <w:t>3</w:t>
+              <w:t>4</w:t>
             </w:r>
             <w:r>
               <w:rPr>
@@ -1076,7 +1079,7 @@
         </w:p>
         <w:p>
           <w:pPr>
-            <w:pStyle w:val="Inhopg2"/>
+            <w:pStyle w:val="TOC2"/>
             <w:tabs>
               <w:tab w:val="right" w:leader="dot" w:pos="9016"/>
             </w:tabs>
@@ -1086,14 +1089,14 @@
               <w:lang w:eastAsia="nl-NL"/>
             </w:rPr>
           </w:pPr>
-          <w:hyperlink w:anchor="_Toc69477755" w:history="1">
+          <w:hyperlink w:anchor="_Toc73624247" w:history="1">
             <w:r>
               <w:rPr>
                 <w:rStyle w:val="Hyperlink"/>
                 <w:noProof/>
                 <w:lang w:val="en-US"/>
               </w:rPr>
-              <w:t>Could have:</w:t>
+              <w:t>UC01 Spel starten</w:t>
             </w:r>
             <w:r>
               <w:rPr>
@@ -1114,7 +1117,7 @@
                 <w:noProof/>
                 <w:webHidden/>
               </w:rPr>
-              <w:instrText xml:space="preserve"> PAGEREF _Toc69477755 \h </w:instrText>
+              <w:instrText xml:space="preserve"> PAGEREF _Toc73624247 \h </w:instrText>
             </w:r>
             <w:r>
               <w:rPr>
@@ -1134,7 +1137,7 @@
                 <w:noProof/>
                 <w:webHidden/>
               </w:rPr>
-              <w:t>3</w:t>
+              <w:t>4</w:t>
             </w:r>
             <w:r>
               <w:rPr>
@@ -1147,7 +1150,7 @@
         </w:p>
         <w:p>
           <w:pPr>
-            <w:pStyle w:val="Inhopg2"/>
+            <w:pStyle w:val="TOC2"/>
             <w:tabs>
               <w:tab w:val="right" w:leader="dot" w:pos="9016"/>
             </w:tabs>
@@ -1157,14 +1160,14 @@
               <w:lang w:eastAsia="nl-NL"/>
             </w:rPr>
           </w:pPr>
-          <w:hyperlink w:anchor="_Toc69477756" w:history="1">
+          <w:hyperlink w:anchor="_Toc73624248" w:history="1">
             <w:r>
               <w:rPr>
                 <w:rStyle w:val="Hyperlink"/>
                 <w:noProof/>
                 <w:lang w:val="en-US"/>
               </w:rPr>
-              <w:t>Won’t have:</w:t>
+              <w:t>UC02 Level beginnen</w:t>
             </w:r>
             <w:r>
               <w:rPr>
@@ -1185,7 +1188,7 @@
                 <w:noProof/>
                 <w:webHidden/>
               </w:rPr>
-              <w:instrText xml:space="preserve"> PAGEREF _Toc69477756 \h </w:instrText>
+              <w:instrText xml:space="preserve"> PAGEREF _Toc73624248 \h </w:instrText>
             </w:r>
             <w:r>
               <w:rPr>
@@ -1205,7 +1208,7 @@
                 <w:noProof/>
                 <w:webHidden/>
               </w:rPr>
-              <w:t>3</w:t>
+              <w:t>4</w:t>
             </w:r>
             <w:r>
               <w:rPr>
@@ -1218,7 +1221,7 @@
         </w:p>
         <w:p>
           <w:pPr>
-            <w:pStyle w:val="Inhopg1"/>
+            <w:pStyle w:val="TOC2"/>
             <w:tabs>
               <w:tab w:val="right" w:leader="dot" w:pos="9016"/>
             </w:tabs>
@@ -1228,14 +1231,14 @@
               <w:lang w:eastAsia="nl-NL"/>
             </w:rPr>
           </w:pPr>
-          <w:hyperlink w:anchor="_Toc69477757" w:history="1">
+          <w:hyperlink w:anchor="_Toc73624249" w:history="1">
             <w:r>
               <w:rPr>
                 <w:rStyle w:val="Hyperlink"/>
                 <w:noProof/>
                 <w:lang w:val="en-US"/>
               </w:rPr>
-              <w:t>Visuele voorbeelden</w:t>
+              <w:t>UC03 Game sluiten</w:t>
             </w:r>
             <w:r>
               <w:rPr>
@@ -1256,7 +1259,7 @@
                 <w:noProof/>
                 <w:webHidden/>
               </w:rPr>
-              <w:instrText xml:space="preserve"> PAGEREF _Toc69477757 \h </w:instrText>
+              <w:instrText xml:space="preserve"> PAGEREF _Toc73624249 \h </w:instrText>
             </w:r>
             <w:r>
               <w:rPr>
@@ -1289,7 +1292,7 @@
         </w:p>
         <w:p>
           <w:pPr>
-            <w:pStyle w:val="Inhopg2"/>
+            <w:pStyle w:val="TOC2"/>
             <w:tabs>
               <w:tab w:val="right" w:leader="dot" w:pos="9016"/>
             </w:tabs>
@@ -1299,14 +1302,14 @@
               <w:lang w:eastAsia="nl-NL"/>
             </w:rPr>
           </w:pPr>
-          <w:hyperlink w:anchor="_Toc69477758" w:history="1">
+          <w:hyperlink w:anchor="_Toc73624250" w:history="1">
             <w:r>
               <w:rPr>
                 <w:rStyle w:val="Hyperlink"/>
                 <w:noProof/>
                 <w:lang w:val="en-US"/>
               </w:rPr>
-              <w:t>Eerste schets</w:t>
+              <w:t>UC04 Character besturen</w:t>
             </w:r>
             <w:r>
               <w:rPr>
@@ -1327,7 +1330,7 @@
                 <w:noProof/>
                 <w:webHidden/>
               </w:rPr>
-              <w:instrText xml:space="preserve"> PAGEREF _Toc69477758 \h </w:instrText>
+              <w:instrText xml:space="preserve"> PAGEREF _Toc73624250 \h </w:instrText>
             </w:r>
             <w:r>
               <w:rPr>
@@ -1360,7 +1363,7 @@
         </w:p>
         <w:p>
           <w:pPr>
-            <w:pStyle w:val="Inhopg3"/>
+            <w:pStyle w:val="TOC2"/>
             <w:tabs>
               <w:tab w:val="right" w:leader="dot" w:pos="9016"/>
             </w:tabs>
@@ -1370,13 +1373,14 @@
               <w:lang w:eastAsia="nl-NL"/>
             </w:rPr>
           </w:pPr>
-          <w:hyperlink w:anchor="_Toc69477759" w:history="1">
+          <w:hyperlink w:anchor="_Toc73624251" w:history="1">
             <w:r>
               <w:rPr>
                 <w:rStyle w:val="Hyperlink"/>
                 <w:noProof/>
-              </w:rPr>
-              <w:t>Muis functionaliteit:</w:t>
+                <w:lang w:val="en-US"/>
+              </w:rPr>
+              <w:t>UC05 Account aanmaken</w:t>
             </w:r>
             <w:r>
               <w:rPr>
@@ -1397,7 +1401,7 @@
                 <w:noProof/>
                 <w:webHidden/>
               </w:rPr>
-              <w:instrText xml:space="preserve"> PAGEREF _Toc69477759 \h </w:instrText>
+              <w:instrText xml:space="preserve"> PAGEREF _Toc73624251 \h </w:instrText>
             </w:r>
             <w:r>
               <w:rPr>
@@ -1417,7 +1421,7 @@
                 <w:noProof/>
                 <w:webHidden/>
               </w:rPr>
-              <w:t>4</w:t>
+              <w:t>5</w:t>
             </w:r>
             <w:r>
               <w:rPr>
@@ -1430,7 +1434,7 @@
         </w:p>
         <w:p>
           <w:pPr>
-            <w:pStyle w:val="Inhopg3"/>
+            <w:pStyle w:val="TOC1"/>
             <w:tabs>
               <w:tab w:val="right" w:leader="dot" w:pos="9016"/>
             </w:tabs>
@@ -1440,13 +1444,13 @@
               <w:lang w:eastAsia="nl-NL"/>
             </w:rPr>
           </w:pPr>
-          <w:hyperlink w:anchor="_Toc69477760" w:history="1">
+          <w:hyperlink w:anchor="_Toc73624252" w:history="1">
             <w:r>
               <w:rPr>
                 <w:rStyle w:val="Hyperlink"/>
                 <w:noProof/>
               </w:rPr>
-              <w:t>Hoofdscherm:</w:t>
+              <w:t>Test-cases</w:t>
             </w:r>
             <w:r>
               <w:rPr>
@@ -1467,7 +1471,7 @@
                 <w:noProof/>
                 <w:webHidden/>
               </w:rPr>
-              <w:instrText xml:space="preserve"> PAGEREF _Toc69477760 \h </w:instrText>
+              <w:instrText xml:space="preserve"> PAGEREF _Toc73624252 \h </w:instrText>
             </w:r>
             <w:r>
               <w:rPr>
@@ -1487,7 +1491,7 @@
                 <w:noProof/>
                 <w:webHidden/>
               </w:rPr>
-              <w:t>4</w:t>
+              <w:t>5</w:t>
             </w:r>
             <w:r>
               <w:rPr>
@@ -1500,7 +1504,7 @@
         </w:p>
         <w:p>
           <w:pPr>
-            <w:pStyle w:val="Inhopg3"/>
+            <w:pStyle w:val="TOC1"/>
             <w:tabs>
               <w:tab w:val="right" w:leader="dot" w:pos="9016"/>
             </w:tabs>
@@ -1510,13 +1514,14 @@
               <w:lang w:eastAsia="nl-NL"/>
             </w:rPr>
           </w:pPr>
-          <w:hyperlink w:anchor="_Toc69477761" w:history="1">
+          <w:hyperlink w:anchor="_Toc73624253" w:history="1">
             <w:r>
               <w:rPr>
                 <w:rStyle w:val="Hyperlink"/>
                 <w:noProof/>
-              </w:rPr>
-              <w:t>Spel:</w:t>
+                <w:lang w:val="en-US"/>
+              </w:rPr>
+              <w:t>Visuele voorbeelden</w:t>
             </w:r>
             <w:r>
               <w:rPr>
@@ -1537,7 +1542,7 @@
                 <w:noProof/>
                 <w:webHidden/>
               </w:rPr>
-              <w:instrText xml:space="preserve"> PAGEREF _Toc69477761 \h </w:instrText>
+              <w:instrText xml:space="preserve"> PAGEREF _Toc73624253 \h </w:instrText>
             </w:r>
             <w:r>
               <w:rPr>
@@ -1557,7 +1562,7 @@
                 <w:noProof/>
                 <w:webHidden/>
               </w:rPr>
-              <w:t>5</w:t>
+              <w:t>6</w:t>
             </w:r>
             <w:r>
               <w:rPr>
@@ -1570,7 +1575,7 @@
         </w:p>
         <w:p>
           <w:pPr>
-            <w:pStyle w:val="Inhopg2"/>
+            <w:pStyle w:val="TOC2"/>
             <w:tabs>
               <w:tab w:val="right" w:leader="dot" w:pos="9016"/>
             </w:tabs>
@@ -1580,11 +1585,292 @@
               <w:lang w:eastAsia="nl-NL"/>
             </w:rPr>
           </w:pPr>
-          <w:hyperlink w:anchor="_Toc69477762" w:history="1">
+          <w:hyperlink w:anchor="_Toc73624254" w:history="1">
             <w:r>
               <w:rPr>
                 <w:rStyle w:val="Hyperlink"/>
                 <w:noProof/>
+                <w:lang w:val="en-US"/>
+              </w:rPr>
+              <w:t>Eerste schets</w:t>
+            </w:r>
+            <w:r>
+              <w:rPr>
+                <w:noProof/>
+                <w:webHidden/>
+              </w:rPr>
+              <w:tab/>
+            </w:r>
+            <w:r>
+              <w:rPr>
+                <w:noProof/>
+                <w:webHidden/>
+              </w:rPr>
+              <w:fldChar w:fldCharType="begin"/>
+            </w:r>
+            <w:r>
+              <w:rPr>
+                <w:noProof/>
+                <w:webHidden/>
+              </w:rPr>
+              <w:instrText xml:space="preserve"> PAGEREF _Toc73624254 \h </w:instrText>
+            </w:r>
+            <w:r>
+              <w:rPr>
+                <w:noProof/>
+                <w:webHidden/>
+              </w:rPr>
+            </w:r>
+            <w:r>
+              <w:rPr>
+                <w:noProof/>
+                <w:webHidden/>
+              </w:rPr>
+              <w:fldChar w:fldCharType="separate"/>
+            </w:r>
+            <w:r>
+              <w:rPr>
+                <w:noProof/>
+                <w:webHidden/>
+              </w:rPr>
+              <w:t>6</w:t>
+            </w:r>
+            <w:r>
+              <w:rPr>
+                <w:noProof/>
+                <w:webHidden/>
+              </w:rPr>
+              <w:fldChar w:fldCharType="end"/>
+            </w:r>
+          </w:hyperlink>
+        </w:p>
+        <w:p>
+          <w:pPr>
+            <w:pStyle w:val="TOC3"/>
+            <w:tabs>
+              <w:tab w:val="right" w:leader="dot" w:pos="9016"/>
+            </w:tabs>
+            <w:rPr>
+              <w:rFonts w:eastAsiaTheme="minorEastAsia"/>
+              <w:noProof/>
+              <w:lang w:eastAsia="nl-NL"/>
+            </w:rPr>
+          </w:pPr>
+          <w:hyperlink w:anchor="_Toc73624255" w:history="1">
+            <w:r>
+              <w:rPr>
+                <w:rStyle w:val="Hyperlink"/>
+                <w:noProof/>
+              </w:rPr>
+              <w:t>Muis functionaliteit:</w:t>
+            </w:r>
+            <w:r>
+              <w:rPr>
+                <w:noProof/>
+                <w:webHidden/>
+              </w:rPr>
+              <w:tab/>
+            </w:r>
+            <w:r>
+              <w:rPr>
+                <w:noProof/>
+                <w:webHidden/>
+              </w:rPr>
+              <w:fldChar w:fldCharType="begin"/>
+            </w:r>
+            <w:r>
+              <w:rPr>
+                <w:noProof/>
+                <w:webHidden/>
+              </w:rPr>
+              <w:instrText xml:space="preserve"> PAGEREF _Toc73624255 \h </w:instrText>
+            </w:r>
+            <w:r>
+              <w:rPr>
+                <w:noProof/>
+                <w:webHidden/>
+              </w:rPr>
+            </w:r>
+            <w:r>
+              <w:rPr>
+                <w:noProof/>
+                <w:webHidden/>
+              </w:rPr>
+              <w:fldChar w:fldCharType="separate"/>
+            </w:r>
+            <w:r>
+              <w:rPr>
+                <w:noProof/>
+                <w:webHidden/>
+              </w:rPr>
+              <w:t>6</w:t>
+            </w:r>
+            <w:r>
+              <w:rPr>
+                <w:noProof/>
+                <w:webHidden/>
+              </w:rPr>
+              <w:fldChar w:fldCharType="end"/>
+            </w:r>
+          </w:hyperlink>
+        </w:p>
+        <w:p>
+          <w:pPr>
+            <w:pStyle w:val="TOC3"/>
+            <w:tabs>
+              <w:tab w:val="right" w:leader="dot" w:pos="9016"/>
+            </w:tabs>
+            <w:rPr>
+              <w:rFonts w:eastAsiaTheme="minorEastAsia"/>
+              <w:noProof/>
+              <w:lang w:eastAsia="nl-NL"/>
+            </w:rPr>
+          </w:pPr>
+          <w:hyperlink w:anchor="_Toc73624256" w:history="1">
+            <w:r>
+              <w:rPr>
+                <w:rStyle w:val="Hyperlink"/>
+                <w:noProof/>
+              </w:rPr>
+              <w:t>Hoofdscherm:</w:t>
+            </w:r>
+            <w:r>
+              <w:rPr>
+                <w:noProof/>
+                <w:webHidden/>
+              </w:rPr>
+              <w:tab/>
+            </w:r>
+            <w:r>
+              <w:rPr>
+                <w:noProof/>
+                <w:webHidden/>
+              </w:rPr>
+              <w:fldChar w:fldCharType="begin"/>
+            </w:r>
+            <w:r>
+              <w:rPr>
+                <w:noProof/>
+                <w:webHidden/>
+              </w:rPr>
+              <w:instrText xml:space="preserve"> PAGEREF _Toc73624256 \h </w:instrText>
+            </w:r>
+            <w:r>
+              <w:rPr>
+                <w:noProof/>
+                <w:webHidden/>
+              </w:rPr>
+            </w:r>
+            <w:r>
+              <w:rPr>
+                <w:noProof/>
+                <w:webHidden/>
+              </w:rPr>
+              <w:fldChar w:fldCharType="separate"/>
+            </w:r>
+            <w:r>
+              <w:rPr>
+                <w:noProof/>
+                <w:webHidden/>
+              </w:rPr>
+              <w:t>6</w:t>
+            </w:r>
+            <w:r>
+              <w:rPr>
+                <w:noProof/>
+                <w:webHidden/>
+              </w:rPr>
+              <w:fldChar w:fldCharType="end"/>
+            </w:r>
+          </w:hyperlink>
+        </w:p>
+        <w:p>
+          <w:pPr>
+            <w:pStyle w:val="TOC3"/>
+            <w:tabs>
+              <w:tab w:val="right" w:leader="dot" w:pos="9016"/>
+            </w:tabs>
+            <w:rPr>
+              <w:rFonts w:eastAsiaTheme="minorEastAsia"/>
+              <w:noProof/>
+              <w:lang w:eastAsia="nl-NL"/>
+            </w:rPr>
+          </w:pPr>
+          <w:hyperlink w:anchor="_Toc73624257" w:history="1">
+            <w:r>
+              <w:rPr>
+                <w:rStyle w:val="Hyperlink"/>
+                <w:noProof/>
+              </w:rPr>
+              <w:t>Spel:</w:t>
+            </w:r>
+            <w:r>
+              <w:rPr>
+                <w:noProof/>
+                <w:webHidden/>
+              </w:rPr>
+              <w:tab/>
+            </w:r>
+            <w:r>
+              <w:rPr>
+                <w:noProof/>
+                <w:webHidden/>
+              </w:rPr>
+              <w:fldChar w:fldCharType="begin"/>
+            </w:r>
+            <w:r>
+              <w:rPr>
+                <w:noProof/>
+                <w:webHidden/>
+              </w:rPr>
+              <w:instrText xml:space="preserve"> PAGEREF _Toc73624257 \h </w:instrText>
+            </w:r>
+            <w:r>
+              <w:rPr>
+                <w:noProof/>
+                <w:webHidden/>
+              </w:rPr>
+            </w:r>
+            <w:r>
+              <w:rPr>
+                <w:noProof/>
+                <w:webHidden/>
+              </w:rPr>
+              <w:fldChar w:fldCharType="separate"/>
+            </w:r>
+            <w:r>
+              <w:rPr>
+                <w:noProof/>
+                <w:webHidden/>
+              </w:rPr>
+              <w:t>7</w:t>
+            </w:r>
+            <w:r>
+              <w:rPr>
+                <w:noProof/>
+                <w:webHidden/>
+              </w:rPr>
+              <w:fldChar w:fldCharType="end"/>
+            </w:r>
+          </w:hyperlink>
+        </w:p>
+        <w:p>
+          <w:pPr>
+            <w:pStyle w:val="TOC2"/>
+            <w:tabs>
+              <w:tab w:val="right" w:leader="dot" w:pos="9016"/>
+            </w:tabs>
+            <w:rPr>
+              <w:rFonts w:eastAsiaTheme="minorEastAsia"/>
+              <w:noProof/>
+              <w:lang w:eastAsia="nl-NL"/>
+            </w:rPr>
+          </w:pPr>
+          <w:hyperlink w:anchor="_Toc73624258" w:history="1">
+            <w:r>
+              <w:rPr>
+                <w:rStyle w:val="Hyperlink"/>
+                <w:noProof/>
               </w:rPr>
               <w:t>Ingame beelden:</w:t>
             </w:r>
@@ -1607,7 +1893,7 @@
                 <w:noProof/>
                 <w:webHidden/>
               </w:rPr>
-              <w:instrText xml:space="preserve"> PAGEREF _Toc69477762 \h </w:instrText>
+              <w:instrText xml:space="preserve"> PAGEREF _Toc73624258 \h </w:instrText>
             </w:r>
             <w:r>
               <w:rPr>
@@ -1627,7 +1913,7 @@
                 <w:noProof/>
                 <w:webHidden/>
               </w:rPr>
-              <w:t>6</w:t>
+              <w:t>8</w:t>
             </w:r>
             <w:r>
               <w:rPr>
@@ -1662,14 +1948,14 @@
     </w:p>
     <w:p>
       <w:pPr>
-        <w:pStyle w:val="Kop1"/>
+        <w:pStyle w:val="Heading1"/>
         <w:rPr>
           <w:rFonts w:eastAsia="Times New Roman"/>
           <w:lang w:eastAsia="nl-NL"/>
         </w:rPr>
       </w:pPr>
-      <w:bookmarkStart w:id="2" w:name="_Toc69477747"/>
-      <w:bookmarkStart w:id="3" w:name="_Hlk69484073"/>
+      <w:bookmarkStart w:id="2" w:name="_Hlk69484073"/>
+      <w:bookmarkStart w:id="3" w:name="_Toc73624239"/>
       <w:r>
         <w:rPr>
           <w:rFonts w:eastAsia="Times New Roman"/>
@@ -1677,7 +1963,7 @@
         </w:rPr>
         <w:t>Versiebeheer</w:t>
       </w:r>
-      <w:bookmarkEnd w:id="2"/>
+      <w:bookmarkEnd w:id="3"/>
     </w:p>
     <w:tbl>
       <w:tblPr>
@@ -1923,11 +2209,178 @@
             <w:tcBorders>
               <w:top w:val="nil"/>
               <w:left w:val="single" w:sz="6" w:space="0" w:color="000000"/>
+              <w:bottom w:val="single" w:sz="4" w:space="0" w:color="auto"/>
+              <w:right w:val="single" w:sz="6" w:space="0" w:color="000000"/>
+            </w:tcBorders>
+            <w:shd w:val="clear" w:color="auto" w:fill="auto"/>
+            <w:hideMark/>
+          </w:tcPr>
+          <w:p>
+            <w:pPr>
+              <w:spacing w:after="0" w:line="240" w:lineRule="auto"/>
+              <w:textAlignment w:val="baseline"/>
+              <w:rPr>
+                <w:rFonts w:eastAsia="Times New Roman" w:cstheme="minorHAnsi"/>
+                <w:lang w:eastAsia="nl-NL"/>
+              </w:rPr>
+            </w:pPr>
+            <w:r>
+              <w:rPr>
+                <w:rFonts w:eastAsia="Times New Roman" w:cstheme="minorHAnsi"/>
+                <w:lang w:eastAsia="nl-NL"/>
+              </w:rPr>
+              <w:t>1.1 </w:t>
+            </w:r>
+          </w:p>
+        </w:tc>
+        <w:tc>
+          <w:tcPr>
+            <w:tcW w:w="1375" w:type="dxa"/>
+            <w:tcBorders>
+              <w:top w:val="nil"/>
+              <w:left w:val="nil"/>
+              <w:bottom w:val="single" w:sz="4" w:space="0" w:color="auto"/>
+              <w:right w:val="single" w:sz="6" w:space="0" w:color="000000"/>
+            </w:tcBorders>
+            <w:shd w:val="clear" w:color="auto" w:fill="auto"/>
+            <w:hideMark/>
+          </w:tcPr>
+          <w:p>
+            <w:pPr>
+              <w:spacing w:after="0" w:line="240" w:lineRule="auto"/>
+              <w:textAlignment w:val="baseline"/>
+              <w:rPr>
+                <w:rFonts w:eastAsia="Times New Roman" w:cstheme="minorHAnsi"/>
+                <w:lang w:eastAsia="nl-NL"/>
+              </w:rPr>
+            </w:pPr>
+            <w:r>
+              <w:rPr>
+                <w:rFonts w:eastAsia="Times New Roman" w:cstheme="minorHAnsi"/>
+                <w:lang w:eastAsia="nl-NL"/>
+              </w:rPr>
+              <w:t>16-04-2021</w:t>
+            </w:r>
+            <w:r>
+              <w:rPr>
+                <w:rFonts w:eastAsia="Times New Roman" w:cstheme="minorHAnsi"/>
+                <w:lang w:eastAsia="nl-NL"/>
+              </w:rPr>
+              <w:t> </w:t>
+            </w:r>
+          </w:p>
+        </w:tc>
+        <w:tc>
+          <w:tcPr>
+            <w:tcW w:w="6676" w:type="dxa"/>
+            <w:tcBorders>
+              <w:top w:val="nil"/>
+              <w:left w:val="nil"/>
+              <w:bottom w:val="single" w:sz="4" w:space="0" w:color="auto"/>
+              <w:right w:val="single" w:sz="6" w:space="0" w:color="000000"/>
+            </w:tcBorders>
+            <w:shd w:val="clear" w:color="auto" w:fill="auto"/>
+            <w:hideMark/>
+          </w:tcPr>
+          <w:p>
+            <w:pPr>
+              <w:spacing w:after="0" w:line="240" w:lineRule="auto"/>
+              <w:textAlignment w:val="baseline"/>
+              <w:rPr>
+                <w:rFonts w:eastAsia="Times New Roman" w:cstheme="minorHAnsi"/>
+                <w:lang w:eastAsia="nl-NL"/>
+              </w:rPr>
+            </w:pPr>
+            <w:r>
+              <w:rPr>
+                <w:rFonts w:eastAsia="Times New Roman" w:cstheme="minorHAnsi"/>
+                <w:lang w:eastAsia="nl-NL"/>
+              </w:rPr>
+              <w:t xml:space="preserve">Document gevuld met </w:t>
+            </w:r>
+            <w:proofErr w:type="spellStart"/>
+            <w:r>
+              <w:rPr>
+                <w:rFonts w:eastAsia="Times New Roman" w:cstheme="minorHAnsi"/>
+                <w:lang w:eastAsia="nl-NL"/>
+              </w:rPr>
+              <w:t>userstories</w:t>
+            </w:r>
+            <w:proofErr w:type="spellEnd"/>
+            <w:r>
+              <w:rPr>
+                <w:rFonts w:eastAsia="Times New Roman" w:cstheme="minorHAnsi"/>
+                <w:lang w:eastAsia="nl-NL"/>
+              </w:rPr>
+              <w:t xml:space="preserve">, </w:t>
+            </w:r>
+            <w:proofErr w:type="spellStart"/>
+            <w:r>
+              <w:rPr>
+                <w:rFonts w:eastAsia="Times New Roman" w:cstheme="minorHAnsi"/>
+                <w:lang w:eastAsia="nl-NL"/>
+              </w:rPr>
+              <w:t>requirements</w:t>
+            </w:r>
+            <w:proofErr w:type="spellEnd"/>
+            <w:r>
+              <w:rPr>
+                <w:rFonts w:eastAsia="Times New Roman" w:cstheme="minorHAnsi"/>
+                <w:lang w:eastAsia="nl-NL"/>
+              </w:rPr>
+              <w:t xml:space="preserve">, </w:t>
+            </w:r>
+            <w:proofErr w:type="spellStart"/>
+            <w:r>
+              <w:rPr>
+                <w:rFonts w:eastAsia="Times New Roman" w:cstheme="minorHAnsi"/>
+                <w:lang w:eastAsia="nl-NL"/>
+              </w:rPr>
+              <w:t>MoSCoW</w:t>
+            </w:r>
+            <w:proofErr w:type="spellEnd"/>
+            <w:r>
+              <w:rPr>
+                <w:rFonts w:eastAsia="Times New Roman" w:cstheme="minorHAnsi"/>
+                <w:lang w:eastAsia="nl-NL"/>
+              </w:rPr>
+              <w:t>,</w:t>
+            </w:r>
+            <w:r>
+              <w:rPr>
+                <w:rFonts w:eastAsia="Times New Roman" w:cstheme="minorHAnsi"/>
+                <w:lang w:eastAsia="nl-NL"/>
+              </w:rPr>
+              <w:t> </w:t>
+            </w:r>
+            <w:r>
+              <w:rPr>
+                <w:rFonts w:eastAsia="Times New Roman" w:cstheme="minorHAnsi"/>
+                <w:lang w:eastAsia="nl-NL"/>
+              </w:rPr>
+              <w:t>Visuele voorbeelden</w:t>
+            </w:r>
+            <w:r>
+              <w:rPr>
+                <w:rFonts w:eastAsia="Times New Roman" w:cstheme="minorHAnsi"/>
+                <w:lang w:eastAsia="nl-NL"/>
+              </w:rPr>
+              <w:t>.</w:t>
+            </w:r>
+          </w:p>
+        </w:tc>
+      </w:tr>
+      <w:tr>
+        <w:tc>
+          <w:tcPr>
+            <w:tcW w:w="959" w:type="dxa"/>
+            <w:tcBorders>
+              <w:top w:val="single" w:sz="4" w:space="0" w:color="auto"/>
+              <w:left w:val="single" w:sz="6" w:space="0" w:color="000000"/>
               <w:bottom w:val="single" w:sz="6" w:space="0" w:color="000000"/>
               <w:right w:val="single" w:sz="6" w:space="0" w:color="000000"/>
             </w:tcBorders>
             <w:shd w:val="clear" w:color="auto" w:fill="auto"/>
-            <w:hideMark/>
           </w:tcPr>
           <w:p>
             <w:pPr>
@@ -1943,7 +2396,7 @@
                 <w:rFonts w:eastAsia="Times New Roman" w:cstheme="minorHAnsi"/>
                 <w:lang w:eastAsia="nl-NL"/>
               </w:rPr>
-              <w:t>1.1 </w:t>
+              <w:t>1.2</w:t>
             </w:r>
           </w:p>
         </w:tc>
@@ -1951,13 +2404,12 @@
           <w:tcPr>
             <w:tcW w:w="1375" w:type="dxa"/>
             <w:tcBorders>
-              <w:top w:val="nil"/>
+              <w:top w:val="single" w:sz="4" w:space="0" w:color="auto"/>
               <w:left w:val="nil"/>
               <w:bottom w:val="single" w:sz="6" w:space="0" w:color="000000"/>
               <w:right w:val="single" w:sz="6" w:space="0" w:color="000000"/>
             </w:tcBorders>
             <w:shd w:val="clear" w:color="auto" w:fill="auto"/>
-            <w:hideMark/>
           </w:tcPr>
           <w:p>
             <w:pPr>
@@ -1973,14 +2425,7 @@
                 <w:rFonts w:eastAsia="Times New Roman" w:cstheme="minorHAnsi"/>
                 <w:lang w:eastAsia="nl-NL"/>
               </w:rPr>
-              <w:t>16-04-2021</w:t>
-            </w:r>
-            <w:r>
-              <w:rPr>
-                <w:rFonts w:eastAsia="Times New Roman" w:cstheme="minorHAnsi"/>
-                <w:lang w:eastAsia="nl-NL"/>
-              </w:rPr>
-              <w:t> </w:t>
+              <w:t>03-06-2021</w:t>
             </w:r>
           </w:p>
         </w:tc>
@@ -1988,13 +2433,12 @@
           <w:tcPr>
             <w:tcW w:w="6676" w:type="dxa"/>
             <w:tcBorders>
-              <w:top w:val="nil"/>
+              <w:top w:val="single" w:sz="4" w:space="0" w:color="auto"/>
               <w:left w:val="nil"/>
               <w:bottom w:val="single" w:sz="6" w:space="0" w:color="000000"/>
               <w:right w:val="single" w:sz="6" w:space="0" w:color="000000"/>
             </w:tcBorders>
             <w:shd w:val="clear" w:color="auto" w:fill="auto"/>
-            <w:hideMark/>
           </w:tcPr>
           <w:p>
             <w:pPr>
@@ -2002,21 +2446,21 @@
               <w:textAlignment w:val="baseline"/>
               <w:rPr>
                 <w:rFonts w:eastAsia="Times New Roman" w:cstheme="minorHAnsi"/>
-                <w:lang w:eastAsia="nl-NL"/>
+                <w:lang w:val="en-US" w:eastAsia="nl-NL"/>
               </w:rPr>
             </w:pPr>
             <w:r>
               <w:rPr>
                 <w:rFonts w:eastAsia="Times New Roman" w:cstheme="minorHAnsi"/>
-                <w:lang w:eastAsia="nl-NL"/>
-              </w:rPr>
-              <w:t xml:space="preserve">Document gevuld met </w:t>
+                <w:lang w:val="en-US" w:eastAsia="nl-NL"/>
+              </w:rPr>
+              <w:t xml:space="preserve">Requirements, </w:t>
             </w:r>
             <w:proofErr w:type="spellStart"/>
             <w:r>
               <w:rPr>
                 <w:rFonts w:eastAsia="Times New Roman" w:cstheme="minorHAnsi"/>
-                <w:lang w:eastAsia="nl-NL"/>
+                <w:lang w:val="en-US" w:eastAsia="nl-NL"/>
               </w:rPr>
               <w:t>userstories</w:t>
             </w:r>
@@ -2024,103 +2468,1256 @@
             <w:r>
               <w:rPr>
                 <w:rFonts w:eastAsia="Times New Roman" w:cstheme="minorHAnsi"/>
-                <w:lang w:eastAsia="nl-NL"/>
-              </w:rPr>
-              <w:t xml:space="preserve">, </w:t>
+                <w:lang w:val="en-US" w:eastAsia="nl-NL"/>
+              </w:rPr>
+              <w:t xml:space="preserve"> </w:t>
             </w:r>
             <w:proofErr w:type="spellStart"/>
             <w:r>
               <w:rPr>
                 <w:rFonts w:eastAsia="Times New Roman" w:cstheme="minorHAnsi"/>
-                <w:lang w:eastAsia="nl-NL"/>
-              </w:rPr>
-              <w:t>requirements</w:t>
+                <w:lang w:val="en-US" w:eastAsia="nl-NL"/>
+              </w:rPr>
+              <w:t>aangepast</w:t>
             </w:r>
             <w:proofErr w:type="spellEnd"/>
             <w:r>
               <w:rPr>
                 <w:rFonts w:eastAsia="Times New Roman" w:cstheme="minorHAnsi"/>
-                <w:lang w:eastAsia="nl-NL"/>
-              </w:rPr>
-              <w:t xml:space="preserve">, </w:t>
+                <w:lang w:val="en-US" w:eastAsia="nl-NL"/>
+              </w:rPr>
+              <w:t>, Use-c</w:t>
+            </w:r>
+            <w:r>
+              <w:rPr>
+                <w:rFonts w:eastAsia="Times New Roman" w:cstheme="minorHAnsi"/>
+                <w:lang w:val="en-US" w:eastAsia="nl-NL"/>
+              </w:rPr>
+              <w:t xml:space="preserve">ases </w:t>
             </w:r>
             <w:proofErr w:type="spellStart"/>
             <w:r>
               <w:rPr>
                 <w:rFonts w:eastAsia="Times New Roman" w:cstheme="minorHAnsi"/>
-                <w:lang w:eastAsia="nl-NL"/>
-              </w:rPr>
-              <w:t>MoSCoW</w:t>
+                <w:lang w:val="en-US" w:eastAsia="nl-NL"/>
+              </w:rPr>
+              <w:t>en</w:t>
             </w:r>
             <w:proofErr w:type="spellEnd"/>
             <w:r>
               <w:rPr>
                 <w:rFonts w:eastAsia="Times New Roman" w:cstheme="minorHAnsi"/>
-                <w:lang w:eastAsia="nl-NL"/>
-              </w:rPr>
-              <w:t>,</w:t>
-            </w:r>
+                <w:lang w:val="en-US" w:eastAsia="nl-NL"/>
+              </w:rPr>
+              <w:t xml:space="preserve"> Test-cases </w:t>
+            </w:r>
+            <w:proofErr w:type="spellStart"/>
             <w:r>
               <w:rPr>
                 <w:rFonts w:eastAsia="Times New Roman" w:cstheme="minorHAnsi"/>
-                <w:lang w:eastAsia="nl-NL"/>
-              </w:rPr>
-              <w:t> </w:t>
-            </w:r>
+                <w:lang w:val="en-US" w:eastAsia="nl-NL"/>
+              </w:rPr>
+              <w:t>toegevoegd</w:t>
+            </w:r>
+            <w:proofErr w:type="spellEnd"/>
             <w:r>
               <w:rPr>
                 <w:rFonts w:eastAsia="Times New Roman" w:cstheme="minorHAnsi"/>
-                <w:lang w:eastAsia="nl-NL"/>
-              </w:rPr>
-              <w:t>Visuele voorbeelden</w:t>
-            </w:r>
-            <w:r>
-              <w:rPr>
-                <w:rFonts w:eastAsia="Times New Roman" w:cstheme="minorHAnsi"/>
-                <w:lang w:eastAsia="nl-NL"/>
+                <w:lang w:val="en-US" w:eastAsia="nl-NL"/>
               </w:rPr>
               <w:t>.</w:t>
             </w:r>
           </w:p>
         </w:tc>
       </w:tr>
-      <w:bookmarkEnd w:id="3"/>
+      <w:bookmarkEnd w:id="2"/>
     </w:tbl>
     <w:p>
       <w:pPr>
         <w:rPr>
           <w:rFonts w:cstheme="minorHAnsi"/>
+          <w:lang w:val="en-US"/>
         </w:rPr>
       </w:pPr>
       <w:r>
         <w:rPr>
           <w:rFonts w:cstheme="minorHAnsi"/>
+          <w:lang w:val="en-US"/>
         </w:rPr>
         <w:br w:type="page"/>
       </w:r>
     </w:p>
     <w:p>
       <w:pPr>
-        <w:pStyle w:val="Kop1"/>
-        <w:rPr>
-          <w:lang w:val="en-US"/>
-        </w:rPr>
-      </w:pPr>
-      <w:bookmarkStart w:id="4" w:name="_Toc69477748"/>
+        <w:pStyle w:val="Heading1"/>
+      </w:pPr>
+      <w:bookmarkStart w:id="4" w:name="_Toc73624240"/>
       <w:proofErr w:type="spellStart"/>
       <w:r>
-        <w:rPr>
-          <w:lang w:val="en-US"/>
-        </w:rPr>
         <w:lastRenderedPageBreak/>
-        <w:t>Userstories</w:t>
+        <w:t>Requirements</w:t>
       </w:r>
       <w:bookmarkEnd w:id="4"/>
       <w:proofErr w:type="spellEnd"/>
     </w:p>
     <w:p>
       <w:pPr>
-        <w:pStyle w:val="Lijstalinea"/>
+        <w:spacing w:after="0"/>
+      </w:pPr>
+      <w:r>
+        <w:rPr>
+          <w:b/>
+          <w:bCs/>
+        </w:rPr>
+        <w:t xml:space="preserve">R= </w:t>
+      </w:r>
+      <w:r>
+        <w:t>“</w:t>
+      </w:r>
+      <w:proofErr w:type="spellStart"/>
+      <w:r>
+        <w:t>Requirement</w:t>
+      </w:r>
+      <w:proofErr w:type="spellEnd"/>
+      <w:r>
+        <w:t>”</w:t>
+      </w:r>
+    </w:p>
+    <w:p>
+      <w:pPr>
+        <w:spacing w:after="0"/>
+      </w:pPr>
+      <w:r>
+        <w:rPr>
+          <w:b/>
+          <w:bCs/>
+        </w:rPr>
+        <w:t>B</w:t>
+      </w:r>
+      <w:r>
+        <w:t>= “Beperking”</w:t>
+      </w:r>
+    </w:p>
+    <w:p>
+      <w:pPr>
+        <w:spacing w:after="0"/>
+      </w:pPr>
+      <w:r>
+        <w:rPr>
+          <w:b/>
+          <w:bCs/>
+        </w:rPr>
+        <w:t>K</w:t>
+      </w:r>
+      <w:r>
+        <w:t>= “Kwaliteitseis”</w:t>
+      </w:r>
+    </w:p>
+    <w:p>
+      <w:pPr>
+        <w:spacing w:after="0"/>
+      </w:pPr>
+    </w:p>
+    <w:p>
+      <w:pPr>
+        <w:pStyle w:val="Heading2"/>
+        <w:rPr>
+          <w:lang w:val="en-US"/>
+        </w:rPr>
+      </w:pPr>
+      <w:bookmarkStart w:id="5" w:name="_Hlk69307892"/>
+      <w:bookmarkStart w:id="6" w:name="_Toc73624241"/>
+      <w:r>
+        <w:rPr>
+          <w:lang w:val="en-US"/>
+        </w:rPr>
+        <w:t>Must have:</w:t>
+      </w:r>
+      <w:bookmarkEnd w:id="6"/>
+    </w:p>
+    <w:bookmarkEnd w:id="5"/>
+    <w:p>
+      <w:pPr>
+        <w:pStyle w:val="ListParagraph"/>
+        <w:numPr>
+          <w:ilvl w:val="0"/>
+          <w:numId w:val="1"/>
+        </w:numPr>
+      </w:pPr>
+      <w:r>
+        <w:rPr>
+          <w:b/>
+          <w:bCs/>
+        </w:rPr>
+        <w:t xml:space="preserve">R01: </w:t>
+      </w:r>
+      <w:proofErr w:type="spellStart"/>
+      <w:r>
+        <w:t>Character</w:t>
+      </w:r>
+      <w:proofErr w:type="spellEnd"/>
+      <w:r>
+        <w:t xml:space="preserve"> kan </w:t>
+      </w:r>
+      <w:r>
+        <w:t xml:space="preserve">bestuurd </w:t>
+      </w:r>
+      <w:r>
+        <w:t>w</w:t>
+      </w:r>
+      <w:r>
+        <w:t>orden met de a &amp; d toetsen en de muis.</w:t>
+      </w:r>
+    </w:p>
+    <w:p>
+      <w:pPr>
+        <w:pStyle w:val="ListParagraph"/>
+        <w:numPr>
+          <w:ilvl w:val="1"/>
+          <w:numId w:val="1"/>
+        </w:numPr>
+      </w:pPr>
+      <w:r>
+        <w:rPr>
+          <w:b/>
+          <w:bCs/>
+        </w:rPr>
+        <w:t>K01.</w:t>
+      </w:r>
+      <w:r>
+        <w:rPr>
+          <w:b/>
+          <w:bCs/>
+        </w:rPr>
+        <w:t>1:</w:t>
+      </w:r>
+      <w:r>
+        <w:rPr>
+          <w:b/>
+          <w:bCs/>
+        </w:rPr>
+        <w:t xml:space="preserve"> </w:t>
+      </w:r>
+      <w:r>
+        <w:t>de besturing moet met iedere normale keyboard en muis werken.</w:t>
+      </w:r>
+    </w:p>
+    <w:p>
+      <w:pPr>
+        <w:pStyle w:val="ListParagraph"/>
+        <w:numPr>
+          <w:ilvl w:val="0"/>
+          <w:numId w:val="1"/>
+        </w:numPr>
+      </w:pPr>
+      <w:r>
+        <w:rPr>
+          <w:b/>
+          <w:bCs/>
+        </w:rPr>
+        <w:t>R02:</w:t>
+      </w:r>
+      <w:r>
+        <w:t xml:space="preserve"> Ieder level is makkelijk te beginnen en heeft een duidelijk einde</w:t>
+      </w:r>
+      <w:r>
+        <w:t>.</w:t>
+      </w:r>
+    </w:p>
+    <w:p>
+      <w:pPr>
+        <w:pStyle w:val="ListParagraph"/>
+        <w:numPr>
+          <w:ilvl w:val="0"/>
+          <w:numId w:val="1"/>
+        </w:numPr>
+      </w:pPr>
+      <w:r>
+        <w:rPr>
+          <w:b/>
+          <w:bCs/>
+        </w:rPr>
+        <w:t xml:space="preserve">R03: </w:t>
+      </w:r>
+      <w:r>
+        <w:t xml:space="preserve">Het spel moet minimaal op een stabiele </w:t>
+      </w:r>
+      <w:r>
+        <w:t>3</w:t>
+      </w:r>
+      <w:r>
+        <w:t>0fps spelen.</w:t>
+      </w:r>
+    </w:p>
+    <w:p>
+      <w:pPr>
+        <w:pStyle w:val="ListParagraph"/>
+        <w:numPr>
+          <w:ilvl w:val="1"/>
+          <w:numId w:val="1"/>
+        </w:numPr>
+      </w:pPr>
+      <w:r>
+        <w:rPr>
+          <w:b/>
+          <w:bCs/>
+        </w:rPr>
+        <w:t>B03.</w:t>
+      </w:r>
+      <w:r>
+        <w:t>1:</w:t>
+      </w:r>
+      <w:r>
+        <w:rPr>
+          <w:b/>
+          <w:bCs/>
+        </w:rPr>
+        <w:t xml:space="preserve"> </w:t>
+      </w:r>
+      <w:r>
+        <w:t>Het spel moet zonder “</w:t>
+      </w:r>
+      <w:proofErr w:type="spellStart"/>
+      <w:r>
+        <w:t>slowdown</w:t>
+      </w:r>
+      <w:proofErr w:type="spellEnd"/>
+      <w:r>
+        <w:t xml:space="preserve">” of </w:t>
+      </w:r>
+      <w:proofErr w:type="spellStart"/>
+      <w:r>
+        <w:t>duplicate</w:t>
+      </w:r>
+      <w:proofErr w:type="spellEnd"/>
+      <w:r>
+        <w:t xml:space="preserve"> frames technieken stabiel gespeeld worden.</w:t>
+      </w:r>
+    </w:p>
+    <w:p>
+      <w:pPr>
+        <w:pStyle w:val="ListParagraph"/>
+        <w:numPr>
+          <w:ilvl w:val="0"/>
+          <w:numId w:val="10"/>
+        </w:numPr>
+      </w:pPr>
+      <w:r>
+        <w:rPr>
+          <w:b/>
+          <w:bCs/>
+        </w:rPr>
+        <w:t xml:space="preserve">R04: </w:t>
+      </w:r>
+      <w:r>
+        <w:t>Het spel heeft een c</w:t>
+      </w:r>
+      <w:r>
+        <w:t>amera die meegaat met de speler.</w:t>
+      </w:r>
+    </w:p>
+    <w:p>
+      <w:pPr>
+        <w:pStyle w:val="ListParagraph"/>
+        <w:numPr>
+          <w:ilvl w:val="1"/>
+          <w:numId w:val="10"/>
+        </w:numPr>
+      </w:pPr>
+      <w:r>
+        <w:rPr>
+          <w:b/>
+          <w:bCs/>
+        </w:rPr>
+        <w:t>B04</w:t>
+      </w:r>
+      <w:r>
+        <w:t>.</w:t>
+      </w:r>
+      <w:r>
+        <w:rPr>
+          <w:b/>
+          <w:bCs/>
+        </w:rPr>
+        <w:t>1:</w:t>
+      </w:r>
+      <w:r>
+        <w:t xml:space="preserve"> De camera beweegt in een natuurlijke manier. </w:t>
+      </w:r>
+    </w:p>
+    <w:p>
+      <w:pPr>
+        <w:pStyle w:val="ListParagraph"/>
+        <w:numPr>
+          <w:ilvl w:val="0"/>
+          <w:numId w:val="10"/>
+        </w:numPr>
+      </w:pPr>
+      <w:r>
+        <w:rPr>
+          <w:b/>
+          <w:bCs/>
+        </w:rPr>
+        <w:t>R05</w:t>
+      </w:r>
+      <w:r>
+        <w:t>:</w:t>
+      </w:r>
+      <w:r>
+        <w:t xml:space="preserve"> Het spel kan makkelijk afgesloten worden.</w:t>
+      </w:r>
+    </w:p>
+    <w:p>
+      <w:pPr>
+        <w:pStyle w:val="ListParagraph"/>
+        <w:numPr>
+          <w:ilvl w:val="1"/>
+          <w:numId w:val="10"/>
+        </w:numPr>
+      </w:pPr>
+      <w:r>
+        <w:rPr>
+          <w:b/>
+          <w:bCs/>
+        </w:rPr>
+        <w:t>K05.1:</w:t>
+      </w:r>
+      <w:r>
+        <w:t xml:space="preserve"> tijdens het spelen kan naar het hoofdmenu gaan voordat het spel afgesloten wordt.</w:t>
+      </w:r>
+    </w:p>
+    <w:p>
+      <w:pPr>
+        <w:pStyle w:val="Heading2"/>
+        <w:rPr>
+          <w:lang w:val="en-US"/>
+        </w:rPr>
+      </w:pPr>
+      <w:bookmarkStart w:id="7" w:name="_Hlk69307900"/>
+      <w:bookmarkStart w:id="8" w:name="_Toc73624242"/>
+      <w:r>
+        <w:rPr>
+          <w:lang w:val="en-US"/>
+        </w:rPr>
+        <w:t>Should have:</w:t>
+      </w:r>
+      <w:bookmarkEnd w:id="8"/>
+    </w:p>
+    <w:bookmarkEnd w:id="7"/>
+    <w:p>
+      <w:pPr>
+        <w:pStyle w:val="ListParagraph"/>
+        <w:numPr>
+          <w:ilvl w:val="0"/>
+          <w:numId w:val="1"/>
+        </w:numPr>
+      </w:pPr>
+      <w:r>
+        <w:rPr>
+          <w:b/>
+          <w:bCs/>
+        </w:rPr>
+        <w:t>R0</w:t>
+      </w:r>
+      <w:r>
+        <w:rPr>
+          <w:b/>
+          <w:bCs/>
+        </w:rPr>
+        <w:t>6</w:t>
+      </w:r>
+      <w:r>
+        <w:rPr>
+          <w:b/>
+          <w:bCs/>
+        </w:rPr>
+        <w:t xml:space="preserve">: </w:t>
+      </w:r>
+      <w:r>
+        <w:t>Een timer die de tijdduur in een level bijhoudt</w:t>
+      </w:r>
+      <w:r>
+        <w:t xml:space="preserve"> en toont in de HUD van het spel.</w:t>
+      </w:r>
+    </w:p>
+    <w:p>
+      <w:pPr>
+        <w:pStyle w:val="ListParagraph"/>
+        <w:numPr>
+          <w:ilvl w:val="1"/>
+          <w:numId w:val="1"/>
+        </w:numPr>
+      </w:pPr>
+      <w:r>
+        <w:rPr>
+          <w:b/>
+          <w:bCs/>
+        </w:rPr>
+        <w:t>K0</w:t>
+      </w:r>
+      <w:r>
+        <w:rPr>
+          <w:b/>
+          <w:bCs/>
+        </w:rPr>
+        <w:t>6</w:t>
+      </w:r>
+      <w:r>
+        <w:rPr>
+          <w:b/>
+          <w:bCs/>
+        </w:rPr>
+        <w:t>.1:</w:t>
+      </w:r>
+      <w:r>
+        <w:t xml:space="preserve"> De timer is makkelijk te lezen.</w:t>
+      </w:r>
+    </w:p>
+    <w:p>
+      <w:pPr>
+        <w:pStyle w:val="ListParagraph"/>
+        <w:numPr>
+          <w:ilvl w:val="0"/>
+          <w:numId w:val="1"/>
+        </w:numPr>
+      </w:pPr>
+      <w:r>
+        <w:rPr>
+          <w:b/>
+          <w:bCs/>
+        </w:rPr>
+        <w:t>R0</w:t>
+      </w:r>
+      <w:r>
+        <w:rPr>
+          <w:b/>
+          <w:bCs/>
+        </w:rPr>
+        <w:t>7:</w:t>
+      </w:r>
+      <w:r>
+        <w:rPr>
+          <w:b/>
+          <w:bCs/>
+        </w:rPr>
+        <w:t xml:space="preserve"> </w:t>
+      </w:r>
+      <w:r>
+        <w:t>Aan het einde van een level wordt automatisch de tijdduur naar het web-systeem gestuurd.</w:t>
+      </w:r>
+    </w:p>
+    <w:p>
+      <w:pPr>
+        <w:pStyle w:val="ListParagraph"/>
+        <w:numPr>
+          <w:ilvl w:val="1"/>
+          <w:numId w:val="1"/>
+        </w:numPr>
+      </w:pPr>
+      <w:r>
+        <w:rPr>
+          <w:b/>
+          <w:bCs/>
+        </w:rPr>
+        <w:t>B0</w:t>
+      </w:r>
+      <w:r>
+        <w:rPr>
+          <w:b/>
+          <w:bCs/>
+        </w:rPr>
+        <w:t>7</w:t>
+      </w:r>
+      <w:r>
+        <w:rPr>
+          <w:b/>
+          <w:bCs/>
+        </w:rPr>
+        <w:t>.</w:t>
+      </w:r>
+      <w:r>
+        <w:rPr>
+          <w:b/>
+          <w:bCs/>
+        </w:rPr>
+        <w:t>1:</w:t>
+      </w:r>
+      <w:r>
+        <w:rPr>
+          <w:b/>
+          <w:bCs/>
+        </w:rPr>
+        <w:t xml:space="preserve"> </w:t>
+      </w:r>
+      <w:r>
+        <w:t>Als een speler geen account heeft zal er geen run gesaved worden.</w:t>
+      </w:r>
+    </w:p>
+    <w:p>
+      <w:pPr>
+        <w:pStyle w:val="ListParagraph"/>
+        <w:numPr>
+          <w:ilvl w:val="1"/>
+          <w:numId w:val="1"/>
+        </w:numPr>
+      </w:pPr>
+      <w:r>
+        <w:rPr>
+          <w:b/>
+          <w:bCs/>
+        </w:rPr>
+        <w:t>K0</w:t>
+      </w:r>
+      <w:r>
+        <w:rPr>
+          <w:b/>
+          <w:bCs/>
+        </w:rPr>
+        <w:t>7</w:t>
+      </w:r>
+      <w:r>
+        <w:rPr>
+          <w:b/>
+          <w:bCs/>
+        </w:rPr>
+        <w:t>.</w:t>
+      </w:r>
+      <w:r>
+        <w:rPr>
+          <w:b/>
+          <w:bCs/>
+        </w:rPr>
+        <w:t>1:</w:t>
+      </w:r>
+      <w:r>
+        <w:t xml:space="preserve"> Het opsturen van de data moet niet de game verstoren. </w:t>
+      </w:r>
+    </w:p>
+    <w:p>
+      <w:pPr>
+        <w:pStyle w:val="ListParagraph"/>
+        <w:numPr>
+          <w:ilvl w:val="0"/>
+          <w:numId w:val="1"/>
+        </w:numPr>
+      </w:pPr>
+      <w:r>
+        <w:rPr>
+          <w:b/>
+          <w:bCs/>
+        </w:rPr>
+        <w:t>R0</w:t>
+      </w:r>
+      <w:r>
+        <w:rPr>
+          <w:b/>
+          <w:bCs/>
+        </w:rPr>
+        <w:t>8</w:t>
+      </w:r>
+      <w:r>
+        <w:rPr>
+          <w:b/>
+          <w:bCs/>
+        </w:rPr>
+        <w:t xml:space="preserve">: </w:t>
+      </w:r>
+      <w:r>
+        <w:t>Hoofdscherm die de m</w:t>
+      </w:r>
+      <w:r>
+        <w:t>ogelijkheid geeft om naar het web te gaan.</w:t>
+      </w:r>
+    </w:p>
+    <w:p>
+      <w:pPr>
+        <w:pStyle w:val="ListParagraph"/>
+        <w:numPr>
+          <w:ilvl w:val="1"/>
+          <w:numId w:val="1"/>
+        </w:numPr>
+      </w:pPr>
+      <w:r>
+        <w:rPr>
+          <w:b/>
+          <w:bCs/>
+        </w:rPr>
+        <w:t>B0</w:t>
+      </w:r>
+      <w:r>
+        <w:rPr>
+          <w:b/>
+          <w:bCs/>
+        </w:rPr>
+        <w:t>8</w:t>
+      </w:r>
+      <w:r>
+        <w:rPr>
+          <w:b/>
+          <w:bCs/>
+        </w:rPr>
+        <w:t>.</w:t>
+      </w:r>
+      <w:r>
+        <w:rPr>
+          <w:b/>
+          <w:bCs/>
+        </w:rPr>
+        <w:t>1:</w:t>
+      </w:r>
+      <w:r>
+        <w:t xml:space="preserve"> Het openen van een webbrowser wordt veilig gedaan.</w:t>
+      </w:r>
+    </w:p>
+    <w:p>
+      <w:pPr>
+        <w:pStyle w:val="ListParagraph"/>
+        <w:numPr>
+          <w:ilvl w:val="1"/>
+          <w:numId w:val="1"/>
+        </w:numPr>
+      </w:pPr>
+      <w:r>
+        <w:rPr>
+          <w:b/>
+          <w:bCs/>
+        </w:rPr>
+        <w:t>K0</w:t>
+      </w:r>
+      <w:r>
+        <w:rPr>
+          <w:b/>
+          <w:bCs/>
+        </w:rPr>
+        <w:t>8</w:t>
+      </w:r>
+      <w:r>
+        <w:rPr>
+          <w:b/>
+          <w:bCs/>
+        </w:rPr>
+        <w:t>.</w:t>
+      </w:r>
+      <w:r>
+        <w:rPr>
+          <w:b/>
+          <w:bCs/>
+        </w:rPr>
+        <w:t>1:</w:t>
+      </w:r>
+      <w:r>
+        <w:rPr>
+          <w:b/>
+          <w:bCs/>
+        </w:rPr>
+        <w:t xml:space="preserve"> </w:t>
+      </w:r>
+      <w:r>
+        <w:t xml:space="preserve">de default browser van de OS wordt gebruikt om </w:t>
+      </w:r>
+      <w:proofErr w:type="gramStart"/>
+      <w:r>
+        <w:t>de web</w:t>
+      </w:r>
+      <w:proofErr w:type="gramEnd"/>
+      <w:r>
+        <w:t xml:space="preserve"> te openen.</w:t>
+      </w:r>
+      <w:r>
+        <w:rPr>
+          <w:b/>
+          <w:bCs/>
+        </w:rPr>
+        <w:t xml:space="preserve"> </w:t>
+      </w:r>
+      <w:r>
+        <w:t xml:space="preserve"> </w:t>
+      </w:r>
+    </w:p>
+    <w:p>
+      <w:pPr>
+        <w:pStyle w:val="Heading2"/>
+        <w:rPr>
+          <w:lang w:val="en-US"/>
+        </w:rPr>
+      </w:pPr>
+      <w:bookmarkStart w:id="9" w:name="_Hlk69307904"/>
+      <w:bookmarkStart w:id="10" w:name="_Toc73624243"/>
+      <w:r>
+        <w:rPr>
+          <w:lang w:val="en-US"/>
+        </w:rPr>
+        <w:t>Could have:</w:t>
+      </w:r>
+      <w:bookmarkEnd w:id="10"/>
+    </w:p>
+    <w:p>
+      <w:pPr>
+        <w:pStyle w:val="ListParagraph"/>
+        <w:numPr>
+          <w:ilvl w:val="0"/>
+          <w:numId w:val="11"/>
+        </w:numPr>
+      </w:pPr>
+      <w:r>
+        <w:rPr>
+          <w:b/>
+          <w:bCs/>
+        </w:rPr>
+        <w:t>R0</w:t>
+      </w:r>
+      <w:r>
+        <w:rPr>
+          <w:b/>
+          <w:bCs/>
+        </w:rPr>
+        <w:t>9</w:t>
+      </w:r>
+      <w:r>
+        <w:rPr>
+          <w:b/>
+          <w:bCs/>
+        </w:rPr>
+        <w:t xml:space="preserve">: </w:t>
+      </w:r>
+      <w:r>
+        <w:t>Een speler kan in h</w:t>
+      </w:r>
+      <w:r>
+        <w:t xml:space="preserve">et spel zijn totale </w:t>
+      </w:r>
+      <w:proofErr w:type="spellStart"/>
+      <w:r>
+        <w:t>likes</w:t>
+      </w:r>
+      <w:proofErr w:type="spellEnd"/>
+      <w:r>
+        <w:t xml:space="preserve"> zien.</w:t>
+      </w:r>
+    </w:p>
+    <w:p>
+      <w:pPr>
+        <w:pStyle w:val="ListParagraph"/>
+        <w:numPr>
+          <w:ilvl w:val="1"/>
+          <w:numId w:val="11"/>
+        </w:numPr>
+      </w:pPr>
+      <w:r>
+        <w:rPr>
+          <w:b/>
+          <w:bCs/>
+        </w:rPr>
+        <w:t>K0</w:t>
+      </w:r>
+      <w:r>
+        <w:rPr>
+          <w:b/>
+          <w:bCs/>
+        </w:rPr>
+        <w:t>9</w:t>
+      </w:r>
+      <w:r>
+        <w:rPr>
+          <w:b/>
+          <w:bCs/>
+        </w:rPr>
+        <w:t>.</w:t>
+      </w:r>
+      <w:r>
+        <w:t>1:</w:t>
+      </w:r>
+      <w:r>
+        <w:rPr>
+          <w:b/>
+          <w:bCs/>
+        </w:rPr>
+        <w:t xml:space="preserve"> </w:t>
+      </w:r>
+      <w:r>
+        <w:t xml:space="preserve">De like hoeveelheid wordt tijdens het spelen up </w:t>
+      </w:r>
+      <w:proofErr w:type="spellStart"/>
+      <w:r>
+        <w:t>to</w:t>
+      </w:r>
+      <w:proofErr w:type="spellEnd"/>
+      <w:r>
+        <w:t xml:space="preserve"> date gehouden.</w:t>
+      </w:r>
+    </w:p>
+    <w:bookmarkEnd w:id="9"/>
+    <w:p>
+      <w:pPr>
+        <w:pStyle w:val="ListParagraph"/>
+        <w:numPr>
+          <w:ilvl w:val="0"/>
+          <w:numId w:val="2"/>
+        </w:numPr>
+        <w:rPr>
+          <w:lang w:val="en-US"/>
+        </w:rPr>
+      </w:pPr>
+      <w:r>
+        <w:rPr>
+          <w:b/>
+          <w:bCs/>
+          <w:lang w:val="en-US"/>
+        </w:rPr>
+        <w:t>R</w:t>
+      </w:r>
+      <w:r>
+        <w:rPr>
+          <w:b/>
+          <w:bCs/>
+          <w:lang w:val="en-US"/>
+        </w:rPr>
+        <w:t>10</w:t>
+      </w:r>
+      <w:r>
+        <w:rPr>
+          <w:b/>
+          <w:bCs/>
+          <w:lang w:val="en-US"/>
+        </w:rPr>
+        <w:t xml:space="preserve">: </w:t>
+      </w:r>
+      <w:proofErr w:type="spellStart"/>
+      <w:r>
+        <w:rPr>
+          <w:lang w:val="en-US"/>
+        </w:rPr>
+        <w:t>Ingame</w:t>
+      </w:r>
+      <w:proofErr w:type="spellEnd"/>
+      <w:r>
+        <w:rPr>
+          <w:lang w:val="en-US"/>
+        </w:rPr>
+        <w:t xml:space="preserve"> account </w:t>
+      </w:r>
+      <w:proofErr w:type="spellStart"/>
+      <w:r>
+        <w:rPr>
+          <w:lang w:val="en-US"/>
+        </w:rPr>
+        <w:t>aanmaken</w:t>
+      </w:r>
+      <w:proofErr w:type="spellEnd"/>
+      <w:r>
+        <w:rPr>
+          <w:lang w:val="en-US"/>
+        </w:rPr>
+        <w:t>.</w:t>
+      </w:r>
+    </w:p>
+    <w:p>
+      <w:pPr>
+        <w:pStyle w:val="ListParagraph"/>
+        <w:numPr>
+          <w:ilvl w:val="1"/>
+          <w:numId w:val="2"/>
+        </w:numPr>
+      </w:pPr>
+      <w:r>
+        <w:rPr>
+          <w:b/>
+          <w:bCs/>
+        </w:rPr>
+        <w:t>B</w:t>
+      </w:r>
+      <w:r>
+        <w:rPr>
+          <w:b/>
+          <w:bCs/>
+        </w:rPr>
+        <w:t>10</w:t>
+      </w:r>
+      <w:r>
+        <w:rPr>
+          <w:b/>
+          <w:bCs/>
+        </w:rPr>
+        <w:t>.1</w:t>
+      </w:r>
+      <w:r>
+        <w:t>: Het opsturen van d</w:t>
+      </w:r>
+      <w:r>
+        <w:t>e data is beveiligd.</w:t>
+      </w:r>
+    </w:p>
+    <w:p>
+      <w:pPr>
+        <w:pStyle w:val="ListParagraph"/>
+        <w:numPr>
+          <w:ilvl w:val="0"/>
+          <w:numId w:val="2"/>
+        </w:numPr>
+      </w:pPr>
+      <w:r>
+        <w:rPr>
+          <w:b/>
+          <w:bCs/>
+        </w:rPr>
+        <w:t>R1</w:t>
+      </w:r>
+      <w:r>
+        <w:rPr>
+          <w:b/>
+          <w:bCs/>
+        </w:rPr>
+        <w:t>1:</w:t>
+      </w:r>
+      <w:r>
+        <w:rPr>
+          <w:b/>
+          <w:bCs/>
+        </w:rPr>
+        <w:t xml:space="preserve"> </w:t>
+      </w:r>
+      <w:proofErr w:type="gramStart"/>
+      <w:r>
+        <w:t>Muziek /</w:t>
+      </w:r>
+      <w:proofErr w:type="gramEnd"/>
+      <w:r>
+        <w:t xml:space="preserve"> geluid voor bijvoorbeeld s</w:t>
+      </w:r>
+      <w:r>
+        <w:t>pringen.</w:t>
+      </w:r>
+    </w:p>
+    <w:p>
+      <w:pPr>
+        <w:pStyle w:val="ListParagraph"/>
+        <w:numPr>
+          <w:ilvl w:val="1"/>
+          <w:numId w:val="2"/>
+        </w:numPr>
+      </w:pPr>
+      <w:r>
+        <w:rPr>
+          <w:b/>
+          <w:bCs/>
+        </w:rPr>
+        <w:t>K1</w:t>
+      </w:r>
+      <w:r>
+        <w:rPr>
+          <w:b/>
+          <w:bCs/>
+        </w:rPr>
+        <w:t>1</w:t>
+      </w:r>
+      <w:r>
+        <w:t>.</w:t>
+      </w:r>
+      <w:r>
+        <w:rPr>
+          <w:b/>
+          <w:bCs/>
+        </w:rPr>
+        <w:t>1:</w:t>
+      </w:r>
+      <w:r>
+        <w:rPr>
+          <w:b/>
+          <w:bCs/>
+        </w:rPr>
+        <w:t xml:space="preserve">  </w:t>
+      </w:r>
+      <w:r>
+        <w:t>Er moet een optie zijn om het volume van geluid te veranderen.</w:t>
+      </w:r>
+    </w:p>
+    <w:p>
+      <w:pPr>
+        <w:pStyle w:val="ListParagraph"/>
+        <w:numPr>
+          <w:ilvl w:val="0"/>
+          <w:numId w:val="2"/>
+        </w:numPr>
+      </w:pPr>
+      <w:r>
+        <w:rPr>
+          <w:b/>
+          <w:bCs/>
+        </w:rPr>
+        <w:t>R1</w:t>
+      </w:r>
+      <w:r>
+        <w:rPr>
+          <w:b/>
+          <w:bCs/>
+        </w:rPr>
+        <w:t>2</w:t>
+      </w:r>
+      <w:r>
+        <w:rPr>
+          <w:b/>
+          <w:bCs/>
+        </w:rPr>
+        <w:t xml:space="preserve">: </w:t>
+      </w:r>
+      <w:r>
+        <w:t>Een speler kan in het spel zijn personal best zien.</w:t>
+      </w:r>
+    </w:p>
+    <w:p>
+      <w:pPr>
+        <w:pStyle w:val="ListParagraph"/>
+        <w:numPr>
+          <w:ilvl w:val="1"/>
+          <w:numId w:val="2"/>
+        </w:numPr>
+      </w:pPr>
+      <w:r>
+        <w:rPr>
+          <w:b/>
+          <w:bCs/>
+        </w:rPr>
+        <w:t>K1</w:t>
+      </w:r>
+      <w:r>
+        <w:rPr>
+          <w:b/>
+          <w:bCs/>
+        </w:rPr>
+        <w:t>2</w:t>
+      </w:r>
+      <w:r>
+        <w:rPr>
+          <w:b/>
+          <w:bCs/>
+        </w:rPr>
+        <w:t>.</w:t>
+      </w:r>
+      <w:r>
+        <w:t>1:</w:t>
+      </w:r>
+      <w:r>
+        <w:rPr>
+          <w:b/>
+          <w:bCs/>
+        </w:rPr>
+        <w:t xml:space="preserve"> </w:t>
+      </w:r>
+      <w:r>
+        <w:t xml:space="preserve">De </w:t>
+      </w:r>
+      <w:r>
+        <w:t xml:space="preserve">personal best </w:t>
+      </w:r>
+      <w:r>
+        <w:t xml:space="preserve">wordt tijdens het spelen up </w:t>
+      </w:r>
+      <w:proofErr w:type="spellStart"/>
+      <w:r>
+        <w:t>to</w:t>
+      </w:r>
+      <w:proofErr w:type="spellEnd"/>
+      <w:r>
+        <w:t xml:space="preserve"> date gehouden.</w:t>
+      </w:r>
+    </w:p>
+    <w:p>
+      <w:pPr>
+        <w:pStyle w:val="Heading2"/>
+        <w:rPr>
+          <w:lang w:val="en-US"/>
+        </w:rPr>
+      </w:pPr>
+      <w:bookmarkStart w:id="11" w:name="_Hlk69307908"/>
+      <w:bookmarkStart w:id="12" w:name="_Toc73624244"/>
+      <w:r>
+        <w:rPr>
+          <w:lang w:val="en-US"/>
+        </w:rPr>
+        <w:t>Won’t have:</w:t>
+      </w:r>
+      <w:bookmarkEnd w:id="12"/>
+    </w:p>
+    <w:bookmarkEnd w:id="11"/>
+    <w:p>
+      <w:pPr>
+        <w:pStyle w:val="ListParagraph"/>
+        <w:numPr>
+          <w:ilvl w:val="0"/>
+          <w:numId w:val="2"/>
+        </w:numPr>
+        <w:rPr>
+          <w:lang w:val="en-US"/>
+        </w:rPr>
+      </w:pPr>
+      <w:r>
+        <w:rPr>
+          <w:b/>
+          <w:bCs/>
+          <w:lang w:val="en-US"/>
+        </w:rPr>
+        <w:t>R1</w:t>
+      </w:r>
+      <w:r>
+        <w:rPr>
+          <w:b/>
+          <w:bCs/>
+          <w:lang w:val="en-US"/>
+        </w:rPr>
+        <w:t>3</w:t>
+      </w:r>
+      <w:r>
+        <w:rPr>
+          <w:b/>
+          <w:bCs/>
+          <w:lang w:val="en-US"/>
+        </w:rPr>
+        <w:t xml:space="preserve">: </w:t>
+      </w:r>
+      <w:proofErr w:type="spellStart"/>
+      <w:r>
+        <w:rPr>
+          <w:lang w:val="en-US"/>
+        </w:rPr>
+        <w:t>Besturing</w:t>
+      </w:r>
+      <w:proofErr w:type="spellEnd"/>
+      <w:r>
+        <w:rPr>
+          <w:lang w:val="en-US"/>
+        </w:rPr>
+        <w:t xml:space="preserve"> via Controller.</w:t>
+      </w:r>
+      <w:bookmarkEnd w:id="0"/>
+    </w:p>
+    <w:p>
+      <w:pPr>
+        <w:rPr>
+          <w:lang w:val="en-US"/>
+        </w:rPr>
+      </w:pPr>
+    </w:p>
+    <w:p>
+      <w:pPr>
+        <w:pStyle w:val="Heading1"/>
+        <w:rPr>
+          <w:lang w:val="en-US"/>
+        </w:rPr>
+      </w:pPr>
+      <w:bookmarkStart w:id="13" w:name="_Toc73624245"/>
+      <w:proofErr w:type="spellStart"/>
+      <w:r>
+        <w:rPr>
+          <w:lang w:val="en-US"/>
+        </w:rPr>
+        <w:t>Userstories</w:t>
+      </w:r>
+      <w:bookmarkEnd w:id="13"/>
+      <w:proofErr w:type="spellEnd"/>
+    </w:p>
+    <w:p>
+      <w:pPr>
+        <w:pStyle w:val="ListParagraph"/>
         <w:numPr>
           <w:ilvl w:val="0"/>
           <w:numId w:val="5"/>
@@ -2131,12 +3728,19 @@
         </w:rPr>
       </w:pPr>
       <w:r>
-        <w:t>Als gebruiker kan ik gemakkelijk het spel opstarten en spelen.</w:t>
+        <w:rPr>
+          <w:b/>
+          <w:bCs/>
+        </w:rPr>
+        <w:t xml:space="preserve">US01: </w:t>
+      </w:r>
+      <w:r>
+        <w:t>Als gebruiker kan ik gemakkelijk het spel opstarten.</w:t>
       </w:r>
     </w:p>
     <w:p>
       <w:pPr>
-        <w:pStyle w:val="Lijstalinea"/>
+        <w:pStyle w:val="ListParagraph"/>
         <w:numPr>
           <w:ilvl w:val="0"/>
           <w:numId w:val="5"/>
@@ -2147,20 +3751,19 @@
         </w:rPr>
       </w:pPr>
       <w:r>
-        <w:t xml:space="preserve">Als gebruiker kan ik gemakkelijk het </w:t>
-      </w:r>
-      <w:proofErr w:type="spellStart"/>
-      <w:r>
-        <w:t>character</w:t>
-      </w:r>
-      <w:proofErr w:type="spellEnd"/>
-      <w:r>
-        <w:t xml:space="preserve"> besturen.</w:t>
+        <w:rPr>
+          <w:b/>
+          <w:bCs/>
+        </w:rPr>
+        <w:t xml:space="preserve">US02: </w:t>
+      </w:r>
+      <w:r>
+        <w:t>Als gebruiker kan ik gemakkelijk een level beginnen.</w:t>
       </w:r>
     </w:p>
     <w:p>
       <w:pPr>
-        <w:pStyle w:val="Lijstalinea"/>
+        <w:pStyle w:val="ListParagraph"/>
         <w:numPr>
           <w:ilvl w:val="0"/>
           <w:numId w:val="5"/>
@@ -2171,577 +3774,2430 @@
         </w:rPr>
       </w:pPr>
       <w:r>
+        <w:rPr>
+          <w:b/>
+          <w:bCs/>
+        </w:rPr>
+        <w:lastRenderedPageBreak/>
+        <w:t xml:space="preserve">US03: </w:t>
+      </w:r>
+      <w:r>
+        <w:t>Als gebruiker kan ik gemakkelijk de game sluiten.</w:t>
+      </w:r>
+    </w:p>
+    <w:p>
+      <w:pPr>
+        <w:pStyle w:val="ListParagraph"/>
+        <w:numPr>
+          <w:ilvl w:val="0"/>
+          <w:numId w:val="5"/>
+        </w:numPr>
+        <w:rPr>
+          <w:sz w:val="26"/>
+          <w:szCs w:val="26"/>
+        </w:rPr>
+      </w:pPr>
+      <w:r>
+        <w:rPr>
+          <w:b/>
+          <w:bCs/>
+        </w:rPr>
+        <w:t>US0</w:t>
+      </w:r>
+      <w:r>
+        <w:rPr>
+          <w:b/>
+          <w:bCs/>
+        </w:rPr>
+        <w:t>4</w:t>
+      </w:r>
+      <w:r>
+        <w:rPr>
+          <w:b/>
+          <w:bCs/>
+        </w:rPr>
+        <w:t xml:space="preserve">: </w:t>
+      </w:r>
+      <w:r>
+        <w:t xml:space="preserve">Als gebruiker kan ik gemakkelijk het </w:t>
+      </w:r>
+      <w:proofErr w:type="spellStart"/>
+      <w:r>
+        <w:t>character</w:t>
+      </w:r>
+      <w:proofErr w:type="spellEnd"/>
+      <w:r>
+        <w:t xml:space="preserve"> besturen.</w:t>
+      </w:r>
+    </w:p>
+    <w:p>
+      <w:pPr>
+        <w:pStyle w:val="ListParagraph"/>
+        <w:numPr>
+          <w:ilvl w:val="0"/>
+          <w:numId w:val="5"/>
+        </w:numPr>
+        <w:rPr>
+          <w:sz w:val="26"/>
+          <w:szCs w:val="26"/>
+        </w:rPr>
+      </w:pPr>
+      <w:r>
+        <w:rPr>
+          <w:b/>
+          <w:bCs/>
+        </w:rPr>
+        <w:t>US0</w:t>
+      </w:r>
+      <w:r>
+        <w:rPr>
+          <w:b/>
+          <w:bCs/>
+        </w:rPr>
+        <w:t>5</w:t>
+      </w:r>
+      <w:r>
+        <w:rPr>
+          <w:b/>
+          <w:bCs/>
+        </w:rPr>
+        <w:t xml:space="preserve">: </w:t>
+      </w:r>
+      <w:r>
         <w:t>Als gebruiker kan ik gemakkelijk een account aanmaken vanuit de game.</w:t>
       </w:r>
     </w:p>
+    <w:p>
+      <w:pPr>
+        <w:pStyle w:val="Heading1"/>
+        <w:rPr>
+          <w:lang w:val="en-US"/>
+        </w:rPr>
+      </w:pPr>
+      <w:bookmarkStart w:id="14" w:name="_Toc73620390"/>
+      <w:bookmarkStart w:id="15" w:name="_Toc73624246"/>
+      <w:r>
+        <w:rPr>
+          <w:lang w:val="en-US"/>
+        </w:rPr>
+        <w:t>Use-cases</w:t>
+      </w:r>
+      <w:bookmarkEnd w:id="14"/>
+      <w:bookmarkEnd w:id="15"/>
+    </w:p>
+    <w:p>
+      <w:pPr>
+        <w:pStyle w:val="Heading2"/>
+        <w:rPr>
+          <w:lang w:val="en-US"/>
+        </w:rPr>
+      </w:pPr>
+      <w:bookmarkStart w:id="16" w:name="_Toc73620391"/>
+      <w:bookmarkStart w:id="17" w:name="_Toc73624247"/>
+      <w:r>
+        <w:rPr>
+          <w:lang w:val="en-US"/>
+        </w:rPr>
+        <w:t xml:space="preserve">UC01 </w:t>
+      </w:r>
+      <w:bookmarkEnd w:id="16"/>
+      <w:proofErr w:type="spellStart"/>
+      <w:r>
+        <w:rPr>
+          <w:lang w:val="en-US"/>
+        </w:rPr>
+        <w:t>Spel</w:t>
+      </w:r>
+      <w:proofErr w:type="spellEnd"/>
+      <w:r>
+        <w:rPr>
+          <w:lang w:val="en-US"/>
+        </w:rPr>
+        <w:t xml:space="preserve"> </w:t>
+      </w:r>
+      <w:proofErr w:type="spellStart"/>
+      <w:r>
+        <w:rPr>
+          <w:lang w:val="en-US"/>
+        </w:rPr>
+        <w:t>starten</w:t>
+      </w:r>
+      <w:bookmarkEnd w:id="17"/>
+      <w:proofErr w:type="spellEnd"/>
+    </w:p>
+    <w:tbl>
+      <w:tblPr>
+        <w:tblStyle w:val="TableGrid"/>
+        <w:tblW w:w="0" w:type="auto"/>
+        <w:tblLook w:val="04A0" w:firstRow="1" w:lastRow="0" w:firstColumn="1" w:lastColumn="0" w:noHBand="0" w:noVBand="1"/>
+      </w:tblPr>
+      <w:tblGrid>
+        <w:gridCol w:w="1597"/>
+        <w:gridCol w:w="7419"/>
+      </w:tblGrid>
+      <w:tr>
+        <w:tc>
+          <w:tcPr>
+            <w:tcW w:w="1597" w:type="dxa"/>
+          </w:tcPr>
+          <w:p>
+            <w:pPr>
+              <w:rPr>
+                <w:b/>
+                <w:bCs/>
+              </w:rPr>
+            </w:pPr>
+            <w:r>
+              <w:rPr>
+                <w:b/>
+                <w:bCs/>
+              </w:rPr>
+              <w:t>Naam</w:t>
+            </w:r>
+          </w:p>
+        </w:tc>
+        <w:tc>
+          <w:tcPr>
+            <w:tcW w:w="7419" w:type="dxa"/>
+          </w:tcPr>
+          <w:p>
+            <w:pPr>
+              <w:rPr>
+                <w:b/>
+                <w:bCs/>
+              </w:rPr>
+            </w:pPr>
+            <w:r>
+              <w:rPr>
+                <w:b/>
+                <w:bCs/>
+              </w:rPr>
+              <w:t xml:space="preserve">US01 </w:t>
+            </w:r>
+            <w:r>
+              <w:rPr>
+                <w:b/>
+                <w:bCs/>
+              </w:rPr>
+              <w:t>S</w:t>
+            </w:r>
+            <w:r>
+              <w:rPr>
+                <w:b/>
+                <w:bCs/>
+              </w:rPr>
+              <w:t>pel starten</w:t>
+            </w:r>
+          </w:p>
+        </w:tc>
+      </w:tr>
+      <w:tr>
+        <w:tc>
+          <w:tcPr>
+            <w:tcW w:w="1597" w:type="dxa"/>
+          </w:tcPr>
+          <w:p>
+            <w:r>
+              <w:t>Samenvatting</w:t>
+            </w:r>
+          </w:p>
+        </w:tc>
+        <w:tc>
+          <w:tcPr>
+            <w:tcW w:w="7419" w:type="dxa"/>
+          </w:tcPr>
+          <w:p>
+            <w:r>
+              <w:t>Als een speler het spel opstart zal het spel starten en het hoofdscherm getoond worden.</w:t>
+            </w:r>
+          </w:p>
+        </w:tc>
+      </w:tr>
+      <w:tr>
+        <w:tc>
+          <w:tcPr>
+            <w:tcW w:w="1597" w:type="dxa"/>
+          </w:tcPr>
+          <w:p>
+            <w:r>
+              <w:t>Actors</w:t>
+            </w:r>
+          </w:p>
+        </w:tc>
+        <w:tc>
+          <w:tcPr>
+            <w:tcW w:w="7419" w:type="dxa"/>
+          </w:tcPr>
+          <w:p>
+            <w:r>
+              <w:t>Speler</w:t>
+            </w:r>
+          </w:p>
+        </w:tc>
+      </w:tr>
+      <w:tr>
+        <w:tc>
+          <w:tcPr>
+            <w:tcW w:w="1597" w:type="dxa"/>
+          </w:tcPr>
+          <w:p>
+            <w:r>
+              <w:t>Aannamen</w:t>
+            </w:r>
+          </w:p>
+        </w:tc>
+        <w:tc>
+          <w:tcPr>
+            <w:tcW w:w="7419" w:type="dxa"/>
+          </w:tcPr>
+          <w:p/>
+        </w:tc>
+      </w:tr>
+      <w:tr>
+        <w:tc>
+          <w:tcPr>
+            <w:tcW w:w="1597" w:type="dxa"/>
+          </w:tcPr>
+          <w:p>
+            <w:r>
+              <w:t>Scenario</w:t>
+            </w:r>
+          </w:p>
+        </w:tc>
+        <w:tc>
+          <w:tcPr>
+            <w:tcW w:w="7419" w:type="dxa"/>
+          </w:tcPr>
+          <w:p>
+            <w:pPr>
+              <w:pStyle w:val="ListParagraph"/>
+              <w:numPr>
+                <w:ilvl w:val="0"/>
+                <w:numId w:val="15"/>
+              </w:numPr>
+              <w:rPr>
+                <w:lang w:val="en-US"/>
+              </w:rPr>
+            </w:pPr>
+            <w:r>
+              <w:rPr>
+                <w:lang w:val="en-US"/>
+              </w:rPr>
+              <w:t xml:space="preserve">Actor </w:t>
+            </w:r>
+            <w:proofErr w:type="spellStart"/>
+            <w:r>
+              <w:rPr>
+                <w:lang w:val="en-US"/>
+              </w:rPr>
+              <w:t>runned</w:t>
+            </w:r>
+            <w:proofErr w:type="spellEnd"/>
+            <w:r>
+              <w:rPr>
+                <w:lang w:val="en-US"/>
+              </w:rPr>
+              <w:t xml:space="preserve"> de games’ e</w:t>
+            </w:r>
+            <w:r>
+              <w:rPr>
+                <w:lang w:val="en-US"/>
+              </w:rPr>
+              <w:t>xecutable</w:t>
+            </w:r>
+          </w:p>
+          <w:p>
+            <w:pPr>
+              <w:pStyle w:val="ListParagraph"/>
+              <w:numPr>
+                <w:ilvl w:val="0"/>
+                <w:numId w:val="15"/>
+              </w:numPr>
+            </w:pPr>
+            <w:r>
+              <w:t>Systeem start het spel met juiste schermformaat.</w:t>
+            </w:r>
+          </w:p>
+          <w:p>
+            <w:pPr>
+              <w:pStyle w:val="ListParagraph"/>
+              <w:numPr>
+                <w:ilvl w:val="0"/>
+                <w:numId w:val="15"/>
+              </w:numPr>
+            </w:pPr>
+            <w:r>
+              <w:t>Systeem toont het hoofdscherm</w:t>
+            </w:r>
+          </w:p>
+        </w:tc>
+      </w:tr>
+      <w:tr>
+        <w:tc>
+          <w:tcPr>
+            <w:tcW w:w="1597" w:type="dxa"/>
+          </w:tcPr>
+          <w:p>
+            <w:r>
+              <w:t>Uitzonderingen</w:t>
+            </w:r>
+          </w:p>
+        </w:tc>
+        <w:tc>
+          <w:tcPr>
+            <w:tcW w:w="7419" w:type="dxa"/>
+          </w:tcPr>
+          <w:p>
+            <w:pPr>
+              <w:pStyle w:val="ListParagraph"/>
+              <w:numPr>
+                <w:ilvl w:val="0"/>
+                <w:numId w:val="16"/>
+              </w:numPr>
+              <w:rPr>
+                <w:lang w:val="en-US"/>
+              </w:rPr>
+            </w:pPr>
+            <w:r>
+              <w:t>Gebruikers scherm is niet standaard 16:9 aspect ratio</w:t>
+            </w:r>
+            <w:r>
+              <w:t xml:space="preserve">. </w:t>
+            </w:r>
+            <w:r>
+              <w:rPr>
+                <w:lang w:val="en-US"/>
+              </w:rPr>
+              <w:t xml:space="preserve">Run de games in windowed mode met </w:t>
+            </w:r>
+            <w:proofErr w:type="spellStart"/>
+            <w:r>
+              <w:rPr>
+                <w:lang w:val="en-US"/>
+              </w:rPr>
+              <w:t>optimal</w:t>
+            </w:r>
+            <w:r>
+              <w:rPr>
+                <w:lang w:val="en-US"/>
+              </w:rPr>
+              <w:t>e</w:t>
+            </w:r>
+            <w:proofErr w:type="spellEnd"/>
+            <w:r>
+              <w:rPr>
+                <w:lang w:val="en-US"/>
+              </w:rPr>
+              <w:t xml:space="preserve"> </w:t>
+            </w:r>
+            <w:proofErr w:type="spellStart"/>
+            <w:r>
+              <w:rPr>
+                <w:lang w:val="en-US"/>
+              </w:rPr>
+              <w:t>schermformaat</w:t>
+            </w:r>
+            <w:proofErr w:type="spellEnd"/>
+            <w:r>
+              <w:rPr>
+                <w:lang w:val="en-US"/>
+              </w:rPr>
+              <w:t>.</w:t>
+            </w:r>
+          </w:p>
+        </w:tc>
+      </w:tr>
+      <w:tr>
+        <w:tc>
+          <w:tcPr>
+            <w:tcW w:w="1597" w:type="dxa"/>
+          </w:tcPr>
+          <w:p>
+            <w:r>
+              <w:t>Resultaat</w:t>
+            </w:r>
+          </w:p>
+        </w:tc>
+        <w:tc>
+          <w:tcPr>
+            <w:tcW w:w="7419" w:type="dxa"/>
+          </w:tcPr>
+          <w:p>
+            <w:r>
+              <w:t xml:space="preserve">Spel is opgestart met een </w:t>
+            </w:r>
+            <w:r>
+              <w:t>juist</w:t>
+            </w:r>
+            <w:r>
+              <w:t xml:space="preserve"> schermformaat.</w:t>
+            </w:r>
+          </w:p>
+        </w:tc>
+      </w:tr>
+    </w:tbl>
+    <w:p>
+      <w:pPr>
+        <w:ind w:left="360"/>
+        <w:rPr>
+          <w:sz w:val="26"/>
+          <w:szCs w:val="26"/>
+        </w:rPr>
+      </w:pPr>
+    </w:p>
+    <w:p>
+      <w:pPr>
+        <w:pStyle w:val="Heading2"/>
+        <w:rPr>
+          <w:lang w:val="en-US"/>
+        </w:rPr>
+      </w:pPr>
+      <w:bookmarkStart w:id="18" w:name="_Toc73624248"/>
+      <w:r>
+        <w:rPr>
+          <w:lang w:val="en-US"/>
+        </w:rPr>
+        <w:t xml:space="preserve">UC02 Level </w:t>
+      </w:r>
+      <w:proofErr w:type="spellStart"/>
+      <w:r>
+        <w:rPr>
+          <w:lang w:val="en-US"/>
+        </w:rPr>
+        <w:t>beginnen</w:t>
+      </w:r>
+      <w:bookmarkEnd w:id="18"/>
+      <w:proofErr w:type="spellEnd"/>
+    </w:p>
+    <w:tbl>
+      <w:tblPr>
+        <w:tblStyle w:val="TableGrid"/>
+        <w:tblW w:w="0" w:type="auto"/>
+        <w:tblLook w:val="04A0" w:firstRow="1" w:lastRow="0" w:firstColumn="1" w:lastColumn="0" w:noHBand="0" w:noVBand="1"/>
+      </w:tblPr>
+      <w:tblGrid>
+        <w:gridCol w:w="1597"/>
+        <w:gridCol w:w="7419"/>
+      </w:tblGrid>
+      <w:tr>
+        <w:tc>
+          <w:tcPr>
+            <w:tcW w:w="1597" w:type="dxa"/>
+          </w:tcPr>
+          <w:p>
+            <w:pPr>
+              <w:rPr>
+                <w:b/>
+                <w:bCs/>
+              </w:rPr>
+            </w:pPr>
+            <w:r>
+              <w:rPr>
+                <w:b/>
+                <w:bCs/>
+              </w:rPr>
+              <w:t>Naam</w:t>
+            </w:r>
+          </w:p>
+        </w:tc>
+        <w:tc>
+          <w:tcPr>
+            <w:tcW w:w="7419" w:type="dxa"/>
+          </w:tcPr>
+          <w:p>
+            <w:pPr>
+              <w:rPr>
+                <w:b/>
+                <w:bCs/>
+              </w:rPr>
+            </w:pPr>
+            <w:r>
+              <w:rPr>
+                <w:b/>
+                <w:bCs/>
+              </w:rPr>
+              <w:t>US02 Level beginnen</w:t>
+            </w:r>
+          </w:p>
+        </w:tc>
+      </w:tr>
+      <w:tr>
+        <w:tc>
+          <w:tcPr>
+            <w:tcW w:w="1597" w:type="dxa"/>
+          </w:tcPr>
+          <w:p>
+            <w:r>
+              <w:t>Samenvatting</w:t>
+            </w:r>
+          </w:p>
+        </w:tc>
+        <w:tc>
+          <w:tcPr>
+            <w:tcW w:w="7419" w:type="dxa"/>
+          </w:tcPr>
+          <w:p>
+            <w:r>
+              <w:t xml:space="preserve">Als een speler kiest om een level te starten zal het programma de </w:t>
+            </w:r>
+            <w:proofErr w:type="spellStart"/>
+            <w:r>
+              <w:t>playable</w:t>
+            </w:r>
+            <w:proofErr w:type="spellEnd"/>
+            <w:r>
+              <w:t xml:space="preserve"> level starten.</w:t>
+            </w:r>
+          </w:p>
+        </w:tc>
+      </w:tr>
+      <w:tr>
+        <w:tc>
+          <w:tcPr>
+            <w:tcW w:w="1597" w:type="dxa"/>
+          </w:tcPr>
+          <w:p>
+            <w:r>
+              <w:t>Actors</w:t>
+            </w:r>
+          </w:p>
+        </w:tc>
+        <w:tc>
+          <w:tcPr>
+            <w:tcW w:w="7419" w:type="dxa"/>
+          </w:tcPr>
+          <w:p>
+            <w:r>
+              <w:t>Speler</w:t>
+            </w:r>
+          </w:p>
+        </w:tc>
+      </w:tr>
+      <w:tr>
+        <w:tc>
+          <w:tcPr>
+            <w:tcW w:w="1597" w:type="dxa"/>
+          </w:tcPr>
+          <w:p>
+            <w:r>
+              <w:t>Aannamen</w:t>
+            </w:r>
+          </w:p>
+        </w:tc>
+        <w:tc>
+          <w:tcPr>
+            <w:tcW w:w="7419" w:type="dxa"/>
+          </w:tcPr>
+          <w:p>
+            <w:r>
+              <w:t>Het spel is opgestart en staat op het hoofscherm</w:t>
+            </w:r>
+          </w:p>
+        </w:tc>
+      </w:tr>
+      <w:tr>
+        <w:tc>
+          <w:tcPr>
+            <w:tcW w:w="1597" w:type="dxa"/>
+          </w:tcPr>
+          <w:p>
+            <w:r>
+              <w:t>Scenario</w:t>
+            </w:r>
+          </w:p>
+        </w:tc>
+        <w:tc>
+          <w:tcPr>
+            <w:tcW w:w="7419" w:type="dxa"/>
+          </w:tcPr>
+          <w:p>
+            <w:pPr>
+              <w:pStyle w:val="ListParagraph"/>
+              <w:numPr>
+                <w:ilvl w:val="0"/>
+                <w:numId w:val="17"/>
+              </w:numPr>
+            </w:pPr>
+            <w:r>
+              <w:t>Actor drukt op de start button</w:t>
+            </w:r>
+          </w:p>
+          <w:p>
+            <w:pPr>
+              <w:pStyle w:val="ListParagraph"/>
+              <w:numPr>
+                <w:ilvl w:val="0"/>
+                <w:numId w:val="17"/>
+              </w:numPr>
+            </w:pPr>
+            <w:r>
+              <w:t xml:space="preserve">Systeem </w:t>
+            </w:r>
+            <w:proofErr w:type="gramStart"/>
+            <w:r>
+              <w:t>laad</w:t>
+            </w:r>
+            <w:proofErr w:type="gramEnd"/>
+            <w:r>
+              <w:t xml:space="preserve"> het correcte level en geeft de actor controle over de </w:t>
+            </w:r>
+            <w:proofErr w:type="spellStart"/>
+            <w:r>
+              <w:t>character</w:t>
+            </w:r>
+            <w:proofErr w:type="spellEnd"/>
+            <w:r>
+              <w:t>.</w:t>
+            </w:r>
+          </w:p>
+        </w:tc>
+      </w:tr>
+      <w:tr>
+        <w:tc>
+          <w:tcPr>
+            <w:tcW w:w="1597" w:type="dxa"/>
+          </w:tcPr>
+          <w:p>
+            <w:r>
+              <w:t>Uitzonderingen</w:t>
+            </w:r>
+          </w:p>
+        </w:tc>
+        <w:tc>
+          <w:tcPr>
+            <w:tcW w:w="7419" w:type="dxa"/>
+          </w:tcPr>
+          <w:p>
+            <w:pPr>
+              <w:pStyle w:val="ListParagraph"/>
+              <w:numPr>
+                <w:ilvl w:val="0"/>
+                <w:numId w:val="18"/>
+              </w:numPr>
+            </w:pPr>
+            <w:r>
+              <w:t>De speler drukt op e</w:t>
+            </w:r>
+            <w:r>
+              <w:t>nter. Ga naar stap 2.</w:t>
+            </w:r>
+          </w:p>
+        </w:tc>
+      </w:tr>
+      <w:tr>
+        <w:tc>
+          <w:tcPr>
+            <w:tcW w:w="1597" w:type="dxa"/>
+          </w:tcPr>
+          <w:p>
+            <w:r>
+              <w:t>Resultaat</w:t>
+            </w:r>
+          </w:p>
+        </w:tc>
+        <w:tc>
+          <w:tcPr>
+            <w:tcW w:w="7419" w:type="dxa"/>
+          </w:tcPr>
+          <w:p>
+            <w:r>
+              <w:t xml:space="preserve">Het speelbaar level zal getoond worden en de speler heeft controle over de </w:t>
+            </w:r>
+            <w:proofErr w:type="spellStart"/>
+            <w:r>
+              <w:t>character</w:t>
+            </w:r>
+            <w:proofErr w:type="spellEnd"/>
+            <w:r>
+              <w:t>.</w:t>
+            </w:r>
+          </w:p>
+        </w:tc>
+      </w:tr>
+    </w:tbl>
     <w:p/>
     <w:p>
       <w:pPr>
-        <w:pStyle w:val="Kop1"/>
-      </w:pPr>
-      <w:bookmarkStart w:id="5" w:name="_Toc69477749"/>
+        <w:pStyle w:val="Heading2"/>
+        <w:rPr>
+          <w:lang w:val="en-US"/>
+        </w:rPr>
+      </w:pPr>
+      <w:bookmarkStart w:id="19" w:name="_Toc73624249"/>
+      <w:r>
+        <w:rPr>
+          <w:lang w:val="en-US"/>
+        </w:rPr>
+        <w:t xml:space="preserve">UC03 </w:t>
+      </w:r>
+      <w:r>
+        <w:rPr>
+          <w:lang w:val="en-US"/>
+        </w:rPr>
+        <w:t xml:space="preserve">Game </w:t>
+      </w:r>
       <w:proofErr w:type="spellStart"/>
       <w:r>
-        <w:t>Requirements</w:t>
-      </w:r>
-      <w:bookmarkEnd w:id="5"/>
+        <w:rPr>
+          <w:lang w:val="en-US"/>
+        </w:rPr>
+        <w:t>sluiten</w:t>
+      </w:r>
+      <w:bookmarkEnd w:id="19"/>
+      <w:proofErr w:type="spellEnd"/>
+    </w:p>
+    <w:tbl>
+      <w:tblPr>
+        <w:tblStyle w:val="TableGrid"/>
+        <w:tblW w:w="0" w:type="auto"/>
+        <w:tblLook w:val="04A0" w:firstRow="1" w:lastRow="0" w:firstColumn="1" w:lastColumn="0" w:noHBand="0" w:noVBand="1"/>
+      </w:tblPr>
+      <w:tblGrid>
+        <w:gridCol w:w="1597"/>
+        <w:gridCol w:w="7419"/>
+      </w:tblGrid>
+      <w:tr>
+        <w:tc>
+          <w:tcPr>
+            <w:tcW w:w="1597" w:type="dxa"/>
+          </w:tcPr>
+          <w:p>
+            <w:pPr>
+              <w:rPr>
+                <w:b/>
+                <w:bCs/>
+              </w:rPr>
+            </w:pPr>
+            <w:r>
+              <w:rPr>
+                <w:b/>
+                <w:bCs/>
+              </w:rPr>
+              <w:t>Naam</w:t>
+            </w:r>
+          </w:p>
+        </w:tc>
+        <w:tc>
+          <w:tcPr>
+            <w:tcW w:w="7419" w:type="dxa"/>
+          </w:tcPr>
+          <w:p>
+            <w:pPr>
+              <w:rPr>
+                <w:b/>
+                <w:bCs/>
+              </w:rPr>
+            </w:pPr>
+            <w:r>
+              <w:rPr>
+                <w:b/>
+                <w:bCs/>
+              </w:rPr>
+              <w:t>US0</w:t>
+            </w:r>
+            <w:r>
+              <w:rPr>
+                <w:b/>
+                <w:bCs/>
+              </w:rPr>
+              <w:t>3</w:t>
+            </w:r>
+            <w:r>
+              <w:rPr>
+                <w:b/>
+                <w:bCs/>
+              </w:rPr>
+              <w:t xml:space="preserve"> </w:t>
+            </w:r>
+            <w:r>
+              <w:rPr>
+                <w:b/>
+                <w:bCs/>
+              </w:rPr>
+              <w:t>Game sluiten</w:t>
+            </w:r>
+          </w:p>
+        </w:tc>
+      </w:tr>
+      <w:tr>
+        <w:tc>
+          <w:tcPr>
+            <w:tcW w:w="1597" w:type="dxa"/>
+          </w:tcPr>
+          <w:p>
+            <w:r>
+              <w:t>Samenvatting</w:t>
+            </w:r>
+          </w:p>
+        </w:tc>
+        <w:tc>
+          <w:tcPr>
+            <w:tcW w:w="7419" w:type="dxa"/>
+          </w:tcPr>
+          <w:p>
+            <w:r>
+              <w:t>Het spel sluit zichzelf af als een speler het spel probeert te sluiten.</w:t>
+            </w:r>
+          </w:p>
+        </w:tc>
+      </w:tr>
+      <w:tr>
+        <w:tc>
+          <w:tcPr>
+            <w:tcW w:w="1597" w:type="dxa"/>
+          </w:tcPr>
+          <w:p>
+            <w:r>
+              <w:t>Actors</w:t>
+            </w:r>
+          </w:p>
+        </w:tc>
+        <w:tc>
+          <w:tcPr>
+            <w:tcW w:w="7419" w:type="dxa"/>
+          </w:tcPr>
+          <w:p>
+            <w:r>
+              <w:t>Speler</w:t>
+            </w:r>
+          </w:p>
+        </w:tc>
+      </w:tr>
+      <w:tr>
+        <w:tc>
+          <w:tcPr>
+            <w:tcW w:w="1597" w:type="dxa"/>
+          </w:tcPr>
+          <w:p>
+            <w:r>
+              <w:t>Aannamen</w:t>
+            </w:r>
+          </w:p>
+        </w:tc>
+        <w:tc>
+          <w:tcPr>
+            <w:tcW w:w="7419" w:type="dxa"/>
+          </w:tcPr>
+          <w:p>
+            <w:r>
+              <w:t>Het spel is opgestart</w:t>
+            </w:r>
+          </w:p>
+        </w:tc>
+      </w:tr>
+      <w:tr>
+        <w:tc>
+          <w:tcPr>
+            <w:tcW w:w="1597" w:type="dxa"/>
+          </w:tcPr>
+          <w:p>
+            <w:r>
+              <w:t>Scenario</w:t>
+            </w:r>
+          </w:p>
+        </w:tc>
+        <w:tc>
+          <w:tcPr>
+            <w:tcW w:w="7419" w:type="dxa"/>
+          </w:tcPr>
+          <w:p>
+            <w:pPr>
+              <w:pStyle w:val="ListParagraph"/>
+              <w:numPr>
+                <w:ilvl w:val="0"/>
+                <w:numId w:val="19"/>
+              </w:numPr>
+            </w:pPr>
+            <w:r>
+              <w:t xml:space="preserve">Actor sluit de game via de </w:t>
+            </w:r>
+            <w:proofErr w:type="spellStart"/>
+            <w:r>
+              <w:t>quit</w:t>
+            </w:r>
+            <w:proofErr w:type="spellEnd"/>
+            <w:r>
+              <w:t xml:space="preserve"> optie</w:t>
+            </w:r>
+          </w:p>
+          <w:p>
+            <w:pPr>
+              <w:pStyle w:val="ListParagraph"/>
+              <w:numPr>
+                <w:ilvl w:val="0"/>
+                <w:numId w:val="19"/>
+              </w:numPr>
+            </w:pPr>
+            <w:r>
+              <w:t>Systeem slaat benodigde data op</w:t>
+            </w:r>
+          </w:p>
+          <w:p>
+            <w:pPr>
+              <w:pStyle w:val="ListParagraph"/>
+              <w:numPr>
+                <w:ilvl w:val="0"/>
+                <w:numId w:val="19"/>
+              </w:numPr>
+            </w:pPr>
+            <w:r>
+              <w:t>Systeem sluit het spel af</w:t>
+            </w:r>
+          </w:p>
+        </w:tc>
+      </w:tr>
+      <w:tr>
+        <w:tc>
+          <w:tcPr>
+            <w:tcW w:w="1597" w:type="dxa"/>
+          </w:tcPr>
+          <w:p>
+            <w:r>
+              <w:t>Uitzonderingen</w:t>
+            </w:r>
+          </w:p>
+        </w:tc>
+        <w:tc>
+          <w:tcPr>
+            <w:tcW w:w="7419" w:type="dxa"/>
+          </w:tcPr>
+          <w:p>
+            <w:pPr>
+              <w:pStyle w:val="ListParagraph"/>
+              <w:numPr>
+                <w:ilvl w:val="0"/>
+                <w:numId w:val="20"/>
+              </w:numPr>
+            </w:pPr>
+            <w:r>
+              <w:t>De speler bevindt zich in een level. Breng de speler naar het hoofdscherm.</w:t>
+            </w:r>
+          </w:p>
+        </w:tc>
+      </w:tr>
+      <w:tr>
+        <w:tc>
+          <w:tcPr>
+            <w:tcW w:w="1597" w:type="dxa"/>
+          </w:tcPr>
+          <w:p>
+            <w:r>
+              <w:t>Resultaat</w:t>
+            </w:r>
+          </w:p>
+        </w:tc>
+        <w:tc>
+          <w:tcPr>
+            <w:tcW w:w="7419" w:type="dxa"/>
+          </w:tcPr>
+          <w:p>
+            <w:r>
+              <w:t>Het spel sluit juist af.</w:t>
+            </w:r>
+          </w:p>
+        </w:tc>
+      </w:tr>
+    </w:tbl>
+    <w:p/>
+    <w:p>
+      <w:pPr>
+        <w:pStyle w:val="Heading2"/>
+        <w:rPr>
+          <w:lang w:val="en-US"/>
+        </w:rPr>
+      </w:pPr>
+      <w:bookmarkStart w:id="20" w:name="_Toc73624250"/>
+      <w:r>
+        <w:rPr>
+          <w:lang w:val="en-US"/>
+        </w:rPr>
+        <w:t xml:space="preserve">UC04 Character </w:t>
+      </w:r>
+      <w:proofErr w:type="spellStart"/>
+      <w:r>
+        <w:rPr>
+          <w:lang w:val="en-US"/>
+        </w:rPr>
+        <w:t>besturen</w:t>
+      </w:r>
+      <w:bookmarkEnd w:id="20"/>
+      <w:proofErr w:type="spellEnd"/>
+    </w:p>
+    <w:tbl>
+      <w:tblPr>
+        <w:tblStyle w:val="TableGrid"/>
+        <w:tblW w:w="0" w:type="auto"/>
+        <w:tblLook w:val="04A0" w:firstRow="1" w:lastRow="0" w:firstColumn="1" w:lastColumn="0" w:noHBand="0" w:noVBand="1"/>
+      </w:tblPr>
+      <w:tblGrid>
+        <w:gridCol w:w="1597"/>
+        <w:gridCol w:w="7419"/>
+      </w:tblGrid>
+      <w:tr>
+        <w:tc>
+          <w:tcPr>
+            <w:tcW w:w="1597" w:type="dxa"/>
+          </w:tcPr>
+          <w:p>
+            <w:pPr>
+              <w:rPr>
+                <w:b/>
+                <w:bCs/>
+              </w:rPr>
+            </w:pPr>
+            <w:r>
+              <w:rPr>
+                <w:b/>
+                <w:bCs/>
+              </w:rPr>
+              <w:t>Naam</w:t>
+            </w:r>
+          </w:p>
+        </w:tc>
+        <w:tc>
+          <w:tcPr>
+            <w:tcW w:w="7419" w:type="dxa"/>
+          </w:tcPr>
+          <w:p>
+            <w:pPr>
+              <w:rPr>
+                <w:b/>
+                <w:bCs/>
+              </w:rPr>
+            </w:pPr>
+            <w:r>
+              <w:rPr>
+                <w:b/>
+                <w:bCs/>
+              </w:rPr>
+              <w:t xml:space="preserve">US04 </w:t>
+            </w:r>
+            <w:proofErr w:type="spellStart"/>
+            <w:r>
+              <w:rPr>
+                <w:b/>
+                <w:bCs/>
+              </w:rPr>
+              <w:t>Character</w:t>
+            </w:r>
+            <w:proofErr w:type="spellEnd"/>
+            <w:r>
+              <w:rPr>
+                <w:b/>
+                <w:bCs/>
+              </w:rPr>
+              <w:t xml:space="preserve"> besturen</w:t>
+            </w:r>
+          </w:p>
+        </w:tc>
+      </w:tr>
+      <w:tr>
+        <w:tc>
+          <w:tcPr>
+            <w:tcW w:w="1597" w:type="dxa"/>
+          </w:tcPr>
+          <w:p>
+            <w:r>
+              <w:t>Samenvatting</w:t>
+            </w:r>
+          </w:p>
+        </w:tc>
+        <w:tc>
+          <w:tcPr>
+            <w:tcW w:w="7419" w:type="dxa"/>
+          </w:tcPr>
+          <w:p>
+            <w:r>
+              <w:t xml:space="preserve">Een speler bestuurd de </w:t>
+            </w:r>
+            <w:proofErr w:type="spellStart"/>
+            <w:r>
+              <w:t>character</w:t>
+            </w:r>
+            <w:proofErr w:type="spellEnd"/>
+            <w:r>
+              <w:t xml:space="preserve"> via de </w:t>
+            </w:r>
+            <w:proofErr w:type="spellStart"/>
+            <w:r>
+              <w:t>inputs</w:t>
+            </w:r>
+            <w:proofErr w:type="spellEnd"/>
+            <w:r>
+              <w:t>.</w:t>
+            </w:r>
+          </w:p>
+        </w:tc>
+      </w:tr>
+      <w:tr>
+        <w:tc>
+          <w:tcPr>
+            <w:tcW w:w="1597" w:type="dxa"/>
+          </w:tcPr>
+          <w:p>
+            <w:r>
+              <w:lastRenderedPageBreak/>
+              <w:t>Actors</w:t>
+            </w:r>
+          </w:p>
+        </w:tc>
+        <w:tc>
+          <w:tcPr>
+            <w:tcW w:w="7419" w:type="dxa"/>
+          </w:tcPr>
+          <w:p>
+            <w:r>
+              <w:t>Speler</w:t>
+            </w:r>
+          </w:p>
+        </w:tc>
+      </w:tr>
+      <w:tr>
+        <w:tc>
+          <w:tcPr>
+            <w:tcW w:w="1597" w:type="dxa"/>
+          </w:tcPr>
+          <w:p>
+            <w:r>
+              <w:t>Aannamen</w:t>
+            </w:r>
+          </w:p>
+        </w:tc>
+        <w:tc>
+          <w:tcPr>
+            <w:tcW w:w="7419" w:type="dxa"/>
+          </w:tcPr>
+          <w:p>
+            <w:r>
+              <w:t>Het spel is opgestart en bevind zich in een level</w:t>
+            </w:r>
+          </w:p>
+        </w:tc>
+      </w:tr>
+      <w:tr>
+        <w:tc>
+          <w:tcPr>
+            <w:tcW w:w="1597" w:type="dxa"/>
+          </w:tcPr>
+          <w:p>
+            <w:r>
+              <w:t>Scenario</w:t>
+            </w:r>
+          </w:p>
+        </w:tc>
+        <w:tc>
+          <w:tcPr>
+            <w:tcW w:w="7419" w:type="dxa"/>
+          </w:tcPr>
+          <w:p>
+            <w:pPr>
+              <w:pStyle w:val="ListParagraph"/>
+              <w:numPr>
+                <w:ilvl w:val="0"/>
+                <w:numId w:val="21"/>
+              </w:numPr>
+            </w:pPr>
+            <w:r>
+              <w:t>De speler drukt op een beweging input</w:t>
+            </w:r>
+          </w:p>
+          <w:p>
+            <w:pPr>
+              <w:pStyle w:val="ListParagraph"/>
+              <w:numPr>
+                <w:ilvl w:val="0"/>
+                <w:numId w:val="21"/>
+              </w:numPr>
+            </w:pPr>
+            <w:r>
+              <w:t>Het systeem leest de input uit</w:t>
+            </w:r>
+          </w:p>
+          <w:p>
+            <w:pPr>
+              <w:pStyle w:val="ListParagraph"/>
+              <w:numPr>
+                <w:ilvl w:val="0"/>
+                <w:numId w:val="21"/>
+              </w:numPr>
+            </w:pPr>
+            <w:r>
+              <w:t xml:space="preserve">Het systeem beweegt de </w:t>
+            </w:r>
+            <w:proofErr w:type="spellStart"/>
+            <w:r>
+              <w:t>character</w:t>
+            </w:r>
+            <w:proofErr w:type="spellEnd"/>
+            <w:r>
+              <w:t xml:space="preserve"> in de overeenkomende directie.</w:t>
+            </w:r>
+          </w:p>
+        </w:tc>
+      </w:tr>
+      <w:tr>
+        <w:tc>
+          <w:tcPr>
+            <w:tcW w:w="1597" w:type="dxa"/>
+          </w:tcPr>
+          <w:p>
+            <w:r>
+              <w:t>Uitzonderingen</w:t>
+            </w:r>
+          </w:p>
+        </w:tc>
+        <w:tc>
+          <w:tcPr>
+            <w:tcW w:w="7419" w:type="dxa"/>
+          </w:tcPr>
+          <w:p>
+            <w:pPr>
+              <w:pStyle w:val="ListParagraph"/>
+              <w:numPr>
+                <w:ilvl w:val="0"/>
+                <w:numId w:val="22"/>
+              </w:numPr>
+            </w:pPr>
+            <w:r>
+              <w:t>De speler drukt op een input niet voor beweging. Doe de overeenkomende functie voor de input als nodig.</w:t>
+            </w:r>
+          </w:p>
+        </w:tc>
+      </w:tr>
+      <w:tr>
+        <w:tc>
+          <w:tcPr>
+            <w:tcW w:w="1597" w:type="dxa"/>
+          </w:tcPr>
+          <w:p>
+            <w:r>
+              <w:t>Resultaat</w:t>
+            </w:r>
+          </w:p>
+        </w:tc>
+        <w:tc>
+          <w:tcPr>
+            <w:tcW w:w="7419" w:type="dxa"/>
+          </w:tcPr>
+          <w:p>
+            <w:proofErr w:type="spellStart"/>
+            <w:r>
+              <w:t>Character</w:t>
+            </w:r>
+            <w:proofErr w:type="spellEnd"/>
+            <w:r>
+              <w:t xml:space="preserve"> beweegt in de overeenkomende directie.</w:t>
+            </w:r>
+          </w:p>
+        </w:tc>
+      </w:tr>
+    </w:tbl>
+    <w:p/>
+    <w:p>
+      <w:pPr>
+        <w:pStyle w:val="Heading2"/>
+        <w:rPr>
+          <w:lang w:val="en-US"/>
+        </w:rPr>
+      </w:pPr>
+      <w:bookmarkStart w:id="21" w:name="_Toc73624251"/>
+      <w:r>
+        <w:rPr>
+          <w:lang w:val="en-US"/>
+        </w:rPr>
+        <w:t xml:space="preserve">UC05 Account </w:t>
+      </w:r>
+      <w:proofErr w:type="spellStart"/>
+      <w:r>
+        <w:rPr>
+          <w:lang w:val="en-US"/>
+        </w:rPr>
+        <w:t>aanmaken</w:t>
+      </w:r>
+      <w:bookmarkEnd w:id="21"/>
+      <w:proofErr w:type="spellEnd"/>
+    </w:p>
+    <w:tbl>
+      <w:tblPr>
+        <w:tblStyle w:val="TableGrid"/>
+        <w:tblW w:w="0" w:type="auto"/>
+        <w:tblLook w:val="04A0" w:firstRow="1" w:lastRow="0" w:firstColumn="1" w:lastColumn="0" w:noHBand="0" w:noVBand="1"/>
+      </w:tblPr>
+      <w:tblGrid>
+        <w:gridCol w:w="1597"/>
+        <w:gridCol w:w="7419"/>
+      </w:tblGrid>
+      <w:tr>
+        <w:tc>
+          <w:tcPr>
+            <w:tcW w:w="1597" w:type="dxa"/>
+          </w:tcPr>
+          <w:p>
+            <w:pPr>
+              <w:rPr>
+                <w:b/>
+                <w:bCs/>
+              </w:rPr>
+            </w:pPr>
+            <w:r>
+              <w:rPr>
+                <w:b/>
+                <w:bCs/>
+              </w:rPr>
+              <w:t>Naam</w:t>
+            </w:r>
+          </w:p>
+        </w:tc>
+        <w:tc>
+          <w:tcPr>
+            <w:tcW w:w="7419" w:type="dxa"/>
+          </w:tcPr>
+          <w:p>
+            <w:pPr>
+              <w:rPr>
+                <w:b/>
+                <w:bCs/>
+              </w:rPr>
+            </w:pPr>
+            <w:r>
+              <w:rPr>
+                <w:b/>
+                <w:bCs/>
+              </w:rPr>
+              <w:t>US05 Account aanmaken</w:t>
+            </w:r>
+          </w:p>
+        </w:tc>
+      </w:tr>
+      <w:tr>
+        <w:tc>
+          <w:tcPr>
+            <w:tcW w:w="1597" w:type="dxa"/>
+          </w:tcPr>
+          <w:p>
+            <w:r>
+              <w:t>Samenvatting</w:t>
+            </w:r>
+          </w:p>
+        </w:tc>
+        <w:tc>
+          <w:tcPr>
+            <w:tcW w:w="7419" w:type="dxa"/>
+          </w:tcPr>
+          <w:p>
+            <w:r>
+              <w:t>Een speler krijgt de optie om een account te maken als deze optie is geselecteerd.</w:t>
+            </w:r>
+          </w:p>
+        </w:tc>
+      </w:tr>
+      <w:tr>
+        <w:tc>
+          <w:tcPr>
+            <w:tcW w:w="1597" w:type="dxa"/>
+          </w:tcPr>
+          <w:p>
+            <w:r>
+              <w:t>Actors</w:t>
+            </w:r>
+          </w:p>
+        </w:tc>
+        <w:tc>
+          <w:tcPr>
+            <w:tcW w:w="7419" w:type="dxa"/>
+          </w:tcPr>
+          <w:p>
+            <w:r>
+              <w:t>Speler</w:t>
+            </w:r>
+          </w:p>
+        </w:tc>
+      </w:tr>
+      <w:tr>
+        <w:tc>
+          <w:tcPr>
+            <w:tcW w:w="1597" w:type="dxa"/>
+          </w:tcPr>
+          <w:p>
+            <w:r>
+              <w:t>Aannamen</w:t>
+            </w:r>
+          </w:p>
+        </w:tc>
+        <w:tc>
+          <w:tcPr>
+            <w:tcW w:w="7419" w:type="dxa"/>
+          </w:tcPr>
+          <w:p>
+            <w:r>
+              <w:t>Het spel is opgestart en bevind zich op het hoofdscherm</w:t>
+            </w:r>
+          </w:p>
+        </w:tc>
+      </w:tr>
+      <w:tr>
+        <w:tc>
+          <w:tcPr>
+            <w:tcW w:w="1597" w:type="dxa"/>
+          </w:tcPr>
+          <w:p>
+            <w:r>
+              <w:t>Scenario</w:t>
+            </w:r>
+          </w:p>
+        </w:tc>
+        <w:tc>
+          <w:tcPr>
+            <w:tcW w:w="7419" w:type="dxa"/>
+          </w:tcPr>
+          <w:p>
+            <w:pPr>
+              <w:pStyle w:val="ListParagraph"/>
+              <w:numPr>
+                <w:ilvl w:val="0"/>
+                <w:numId w:val="23"/>
+              </w:numPr>
+            </w:pPr>
+            <w:r>
+              <w:t xml:space="preserve">De speler drukt op de </w:t>
+            </w:r>
+            <w:proofErr w:type="spellStart"/>
+            <w:r>
+              <w:t>create</w:t>
+            </w:r>
+            <w:proofErr w:type="spellEnd"/>
+            <w:r>
+              <w:t xml:space="preserve"> account button</w:t>
+            </w:r>
+          </w:p>
+          <w:p>
+            <w:pPr>
+              <w:pStyle w:val="ListParagraph"/>
+              <w:numPr>
+                <w:ilvl w:val="0"/>
+                <w:numId w:val="23"/>
+              </w:numPr>
+            </w:pPr>
+            <w:r>
+              <w:t xml:space="preserve">Systeem pakt de </w:t>
+            </w:r>
+            <w:proofErr w:type="spellStart"/>
+            <w:r>
+              <w:t>gamekey</w:t>
+            </w:r>
+            <w:proofErr w:type="spellEnd"/>
+            <w:r>
+              <w:t xml:space="preserve"> van de game</w:t>
+            </w:r>
+          </w:p>
+          <w:p>
+            <w:pPr>
+              <w:pStyle w:val="ListParagraph"/>
+              <w:numPr>
+                <w:ilvl w:val="0"/>
+                <w:numId w:val="23"/>
+              </w:numPr>
+            </w:pPr>
+            <w:r>
+              <w:t xml:space="preserve">Systeem opent register pagina van web met de </w:t>
+            </w:r>
+            <w:proofErr w:type="spellStart"/>
+            <w:r>
+              <w:t>gamekey</w:t>
+            </w:r>
+            <w:proofErr w:type="spellEnd"/>
+          </w:p>
+        </w:tc>
+      </w:tr>
+      <w:tr>
+        <w:tc>
+          <w:tcPr>
+            <w:tcW w:w="1597" w:type="dxa"/>
+          </w:tcPr>
+          <w:p>
+            <w:r>
+              <w:t>Uitzonderingen</w:t>
+            </w:r>
+          </w:p>
+        </w:tc>
+        <w:tc>
+          <w:tcPr>
+            <w:tcW w:w="7419" w:type="dxa"/>
+          </w:tcPr>
+          <w:p>
+            <w:pPr>
+              <w:pStyle w:val="ListParagraph"/>
+              <w:numPr>
+                <w:ilvl w:val="0"/>
+                <w:numId w:val="24"/>
+              </w:numPr>
+            </w:pPr>
+            <w:r>
+              <w:t xml:space="preserve">Account met </w:t>
+            </w:r>
+            <w:proofErr w:type="spellStart"/>
+            <w:r>
+              <w:t>gamekey</w:t>
+            </w:r>
+            <w:proofErr w:type="spellEnd"/>
+            <w:r>
+              <w:t xml:space="preserve"> </w:t>
+            </w:r>
+            <w:proofErr w:type="spellStart"/>
+            <w:r>
+              <w:t>bestaad</w:t>
+            </w:r>
+            <w:proofErr w:type="spellEnd"/>
+            <w:r>
+              <w:t xml:space="preserve"> al</w:t>
+            </w:r>
+            <w:r>
+              <w:t>. Vervang button met een account button en breng speler naar de personal runs page.</w:t>
+            </w:r>
+          </w:p>
+          <w:p>
+            <w:pPr>
+              <w:pStyle w:val="ListParagraph"/>
+              <w:numPr>
+                <w:ilvl w:val="0"/>
+                <w:numId w:val="24"/>
+              </w:numPr>
+            </w:pPr>
+            <w:r>
+              <w:t xml:space="preserve">Er is geen </w:t>
+            </w:r>
+            <w:proofErr w:type="spellStart"/>
+            <w:r>
+              <w:t>gamekey</w:t>
+            </w:r>
+            <w:proofErr w:type="spellEnd"/>
+            <w:r>
+              <w:t xml:space="preserve"> aanwezig. </w:t>
+            </w:r>
+            <w:proofErr w:type="spellStart"/>
+            <w:r>
+              <w:t>Request</w:t>
+            </w:r>
+            <w:proofErr w:type="spellEnd"/>
+            <w:r>
+              <w:t xml:space="preserve"> </w:t>
+            </w:r>
+            <w:proofErr w:type="spellStart"/>
+            <w:r>
+              <w:t>gamekey</w:t>
+            </w:r>
+            <w:proofErr w:type="spellEnd"/>
+            <w:r>
+              <w:t xml:space="preserve"> van web</w:t>
+            </w:r>
+            <w:r>
+              <w:t xml:space="preserve"> en ga</w:t>
+            </w:r>
+            <w:r>
+              <w:t xml:space="preserve"> naar stap 3.</w:t>
+            </w:r>
+          </w:p>
+        </w:tc>
+      </w:tr>
+      <w:tr>
+        <w:tc>
+          <w:tcPr>
+            <w:tcW w:w="1597" w:type="dxa"/>
+          </w:tcPr>
+          <w:p>
+            <w:r>
+              <w:t>Resultaat</w:t>
+            </w:r>
+          </w:p>
+        </w:tc>
+        <w:tc>
+          <w:tcPr>
+            <w:tcW w:w="7419" w:type="dxa"/>
+          </w:tcPr>
+          <w:p>
+            <w:r>
+              <w:t xml:space="preserve">Speler is op het registratie scherm met een </w:t>
+            </w:r>
+            <w:proofErr w:type="spellStart"/>
+            <w:r>
+              <w:t>gamekey</w:t>
+            </w:r>
+            <w:proofErr w:type="spellEnd"/>
+            <w:r>
+              <w:t>.</w:t>
+            </w:r>
+          </w:p>
+        </w:tc>
+      </w:tr>
+    </w:tbl>
+    <w:p/>
+    <w:p>
+      <w:pPr>
+        <w:pStyle w:val="Heading1"/>
+      </w:pPr>
+      <w:bookmarkStart w:id="22" w:name="_Toc73620397"/>
+      <w:bookmarkStart w:id="23" w:name="_Toc73624252"/>
+      <w:r>
+        <w:t>Test-cases</w:t>
+      </w:r>
+      <w:bookmarkEnd w:id="22"/>
+      <w:bookmarkEnd w:id="23"/>
+    </w:p>
+    <w:tbl>
+      <w:tblPr>
+        <w:tblStyle w:val="TableGrid"/>
+        <w:tblW w:w="9067" w:type="dxa"/>
+        <w:tblLook w:val="04A0" w:firstRow="1" w:lastRow="0" w:firstColumn="1" w:lastColumn="0" w:noHBand="0" w:noVBand="1"/>
+      </w:tblPr>
+      <w:tblGrid>
+        <w:gridCol w:w="1056"/>
+        <w:gridCol w:w="1448"/>
+        <w:gridCol w:w="3303"/>
+        <w:gridCol w:w="3260"/>
+      </w:tblGrid>
+      <w:tr>
+        <w:tc>
+          <w:tcPr>
+            <w:tcW w:w="1056" w:type="dxa"/>
+          </w:tcPr>
+          <w:p>
+            <w:pPr>
+              <w:rPr>
+                <w:b/>
+                <w:bCs/>
+              </w:rPr>
+            </w:pPr>
+            <w:r>
+              <w:rPr>
+                <w:b/>
+                <w:bCs/>
+              </w:rPr>
+              <w:t>Test case</w:t>
+            </w:r>
+          </w:p>
+        </w:tc>
+        <w:tc>
+          <w:tcPr>
+            <w:tcW w:w="1448" w:type="dxa"/>
+          </w:tcPr>
+          <w:p>
+            <w:pPr>
+              <w:rPr>
+                <w:b/>
+                <w:bCs/>
+              </w:rPr>
+            </w:pPr>
+            <w:proofErr w:type="spellStart"/>
+            <w:r>
+              <w:rPr>
+                <w:b/>
+                <w:bCs/>
+              </w:rPr>
+              <w:t>Use</w:t>
+            </w:r>
+            <w:proofErr w:type="spellEnd"/>
+            <w:r>
+              <w:rPr>
+                <w:b/>
+                <w:bCs/>
+              </w:rPr>
+              <w:t xml:space="preserve"> case(s)</w:t>
+            </w:r>
+          </w:p>
+        </w:tc>
+        <w:tc>
+          <w:tcPr>
+            <w:tcW w:w="3303" w:type="dxa"/>
+          </w:tcPr>
+          <w:p>
+            <w:pPr>
+              <w:rPr>
+                <w:b/>
+                <w:bCs/>
+              </w:rPr>
+            </w:pPr>
+            <w:r>
+              <w:rPr>
+                <w:b/>
+                <w:bCs/>
+              </w:rPr>
+              <w:t>Invoer</w:t>
+            </w:r>
+          </w:p>
+        </w:tc>
+        <w:tc>
+          <w:tcPr>
+            <w:tcW w:w="3260" w:type="dxa"/>
+          </w:tcPr>
+          <w:p>
+            <w:pPr>
+              <w:rPr>
+                <w:b/>
+                <w:bCs/>
+              </w:rPr>
+            </w:pPr>
+            <w:r>
+              <w:rPr>
+                <w:b/>
+                <w:bCs/>
+              </w:rPr>
+              <w:t>Verwachte uitvoer</w:t>
+            </w:r>
+          </w:p>
+        </w:tc>
+      </w:tr>
+      <w:tr>
+        <w:tc>
+          <w:tcPr>
+            <w:tcW w:w="1056" w:type="dxa"/>
+          </w:tcPr>
+          <w:p>
+            <w:r>
+              <w:t>TC01</w:t>
+            </w:r>
+          </w:p>
+        </w:tc>
+        <w:tc>
+          <w:tcPr>
+            <w:tcW w:w="1448" w:type="dxa"/>
+          </w:tcPr>
+          <w:p>
+            <w:r>
+              <w:t>US01</w:t>
+            </w:r>
+          </w:p>
+        </w:tc>
+        <w:tc>
+          <w:tcPr>
+            <w:tcW w:w="3303" w:type="dxa"/>
+          </w:tcPr>
+          <w:p>
+            <w:r>
+              <w:t>Opstarten</w:t>
+            </w:r>
+            <w:r>
+              <w:t xml:space="preserve"> 1920x1080 16:9</w:t>
+            </w:r>
+          </w:p>
+        </w:tc>
+        <w:tc>
+          <w:tcPr>
+            <w:tcW w:w="3260" w:type="dxa"/>
+          </w:tcPr>
+          <w:p>
+            <w:proofErr w:type="spellStart"/>
+            <w:r>
+              <w:t>Gamewindow</w:t>
+            </w:r>
+            <w:proofErr w:type="spellEnd"/>
+            <w:r>
+              <w:t xml:space="preserve"> met hele scherm vullend.</w:t>
+            </w:r>
+          </w:p>
+        </w:tc>
+      </w:tr>
+      <w:tr>
+        <w:tc>
+          <w:tcPr>
+            <w:tcW w:w="1056" w:type="dxa"/>
+          </w:tcPr>
+          <w:p>
+            <w:r>
+              <w:t>TC02</w:t>
+            </w:r>
+          </w:p>
+        </w:tc>
+        <w:tc>
+          <w:tcPr>
+            <w:tcW w:w="1448" w:type="dxa"/>
+          </w:tcPr>
+          <w:p>
+            <w:r>
+              <w:t>US01</w:t>
+            </w:r>
+          </w:p>
+        </w:tc>
+        <w:tc>
+          <w:tcPr>
+            <w:tcW w:w="3303" w:type="dxa"/>
+          </w:tcPr>
+          <w:p>
+            <w:r>
+              <w:t xml:space="preserve">Opstarten 1920x1200 16:10 </w:t>
+            </w:r>
+          </w:p>
+        </w:tc>
+        <w:tc>
+          <w:tcPr>
+            <w:tcW w:w="3260" w:type="dxa"/>
+          </w:tcPr>
+          <w:p>
+            <w:proofErr w:type="spellStart"/>
+            <w:r>
+              <w:t>Gamewindow</w:t>
+            </w:r>
+            <w:proofErr w:type="spellEnd"/>
+            <w:r>
+              <w:t xml:space="preserve"> met lege ruimtes aa</w:t>
+            </w:r>
+            <w:r>
+              <w:t xml:space="preserve">n </w:t>
+            </w:r>
+            <w:proofErr w:type="spellStart"/>
+            <w:r>
+              <w:t>zeikanten</w:t>
+            </w:r>
+            <w:proofErr w:type="spellEnd"/>
+            <w:r>
+              <w:t>.</w:t>
+            </w:r>
+          </w:p>
+        </w:tc>
+      </w:tr>
+      <w:tr>
+        <w:tc>
+          <w:tcPr>
+            <w:tcW w:w="1056" w:type="dxa"/>
+          </w:tcPr>
+          <w:p>
+            <w:r>
+              <w:t>TC03</w:t>
+            </w:r>
+          </w:p>
+        </w:tc>
+        <w:tc>
+          <w:tcPr>
+            <w:tcW w:w="1448" w:type="dxa"/>
+          </w:tcPr>
+          <w:p>
+            <w:r>
+              <w:t>US02</w:t>
+            </w:r>
+          </w:p>
+        </w:tc>
+        <w:tc>
+          <w:tcPr>
+            <w:tcW w:w="3303" w:type="dxa"/>
+          </w:tcPr>
+          <w:p>
+            <w:r>
+              <w:t>Start</w:t>
+            </w:r>
+          </w:p>
+        </w:tc>
+        <w:tc>
+          <w:tcPr>
+            <w:tcW w:w="3260" w:type="dxa"/>
+          </w:tcPr>
+          <w:p>
+            <w:r>
+              <w:t>Het level speelbaar level is</w:t>
+            </w:r>
+            <w:r>
+              <w:t xml:space="preserve"> in beeld en de </w:t>
+            </w:r>
+            <w:proofErr w:type="spellStart"/>
+            <w:r>
+              <w:t>character</w:t>
+            </w:r>
+            <w:proofErr w:type="spellEnd"/>
+            <w:r>
+              <w:t xml:space="preserve"> is bestuurbaar.</w:t>
+            </w:r>
+          </w:p>
+        </w:tc>
+      </w:tr>
+      <w:tr>
+        <w:tc>
+          <w:tcPr>
+            <w:tcW w:w="1056" w:type="dxa"/>
+          </w:tcPr>
+          <w:p>
+            <w:r>
+              <w:t>TC04</w:t>
+            </w:r>
+          </w:p>
+        </w:tc>
+        <w:tc>
+          <w:tcPr>
+            <w:tcW w:w="1448" w:type="dxa"/>
+          </w:tcPr>
+          <w:p>
+            <w:r>
+              <w:t>US03</w:t>
+            </w:r>
+          </w:p>
+        </w:tc>
+        <w:tc>
+          <w:tcPr>
+            <w:tcW w:w="3303" w:type="dxa"/>
+          </w:tcPr>
+          <w:p>
+            <w:r>
+              <w:t xml:space="preserve">Hoofscherm </w:t>
+            </w:r>
+            <w:proofErr w:type="spellStart"/>
+            <w:r>
+              <w:t>quit</w:t>
+            </w:r>
+            <w:proofErr w:type="spellEnd"/>
+          </w:p>
+        </w:tc>
+        <w:tc>
+          <w:tcPr>
+            <w:tcW w:w="3260" w:type="dxa"/>
+          </w:tcPr>
+          <w:p>
+            <w:r>
+              <w:t>Het spel sluit af.</w:t>
+            </w:r>
+          </w:p>
+        </w:tc>
+      </w:tr>
+      <w:tr>
+        <w:tc>
+          <w:tcPr>
+            <w:tcW w:w="1056" w:type="dxa"/>
+          </w:tcPr>
+          <w:p>
+            <w:r>
+              <w:t>TC05</w:t>
+            </w:r>
+          </w:p>
+        </w:tc>
+        <w:tc>
+          <w:tcPr>
+            <w:tcW w:w="1448" w:type="dxa"/>
+          </w:tcPr>
+          <w:p>
+            <w:r>
+              <w:t>US03</w:t>
+            </w:r>
+          </w:p>
+        </w:tc>
+        <w:tc>
+          <w:tcPr>
+            <w:tcW w:w="3303" w:type="dxa"/>
+          </w:tcPr>
+          <w:p>
+            <w:r>
+              <w:t xml:space="preserve">In level </w:t>
+            </w:r>
+            <w:proofErr w:type="spellStart"/>
+            <w:r>
+              <w:t>quit</w:t>
+            </w:r>
+            <w:proofErr w:type="spellEnd"/>
+          </w:p>
+        </w:tc>
+        <w:tc>
+          <w:tcPr>
+            <w:tcW w:w="3260" w:type="dxa"/>
+          </w:tcPr>
+          <w:p>
+            <w:r>
+              <w:t>Het spel laat het h</w:t>
+            </w:r>
+            <w:r>
+              <w:t>oofdscherm zien.</w:t>
+            </w:r>
+          </w:p>
+        </w:tc>
+      </w:tr>
+      <w:tr>
+        <w:tc>
+          <w:tcPr>
+            <w:tcW w:w="1056" w:type="dxa"/>
+          </w:tcPr>
+          <w:p>
+            <w:r>
+              <w:t>TC06</w:t>
+            </w:r>
+          </w:p>
+        </w:tc>
+        <w:tc>
+          <w:tcPr>
+            <w:tcW w:w="1448" w:type="dxa"/>
+          </w:tcPr>
+          <w:p>
+            <w:r>
+              <w:t>US04</w:t>
+            </w:r>
+          </w:p>
+        </w:tc>
+        <w:tc>
+          <w:tcPr>
+            <w:tcW w:w="3303" w:type="dxa"/>
+          </w:tcPr>
+          <w:p>
+            <w:pPr>
+              <w:rPr>
+                <w:lang w:val="en-US"/>
+              </w:rPr>
+            </w:pPr>
+            <w:r>
+              <w:rPr>
+                <w:lang w:val="en-US"/>
+              </w:rPr>
+              <w:t>Input: “d”</w:t>
+            </w:r>
+          </w:p>
+        </w:tc>
+        <w:tc>
+          <w:tcPr>
+            <w:tcW w:w="3260" w:type="dxa"/>
+          </w:tcPr>
+          <w:p>
+            <w:r>
+              <w:t xml:space="preserve">Het </w:t>
+            </w:r>
+            <w:proofErr w:type="spellStart"/>
+            <w:r>
+              <w:t>character</w:t>
+            </w:r>
+            <w:proofErr w:type="spellEnd"/>
+            <w:r>
+              <w:t xml:space="preserve"> beweegt naar rechts op het scherm.</w:t>
+            </w:r>
+          </w:p>
+        </w:tc>
+      </w:tr>
+      <w:tr>
+        <w:tc>
+          <w:tcPr>
+            <w:tcW w:w="1056" w:type="dxa"/>
+          </w:tcPr>
+          <w:p>
+            <w:r>
+              <w:t>TC07</w:t>
+            </w:r>
+          </w:p>
+        </w:tc>
+        <w:tc>
+          <w:tcPr>
+            <w:tcW w:w="1448" w:type="dxa"/>
+          </w:tcPr>
+          <w:p>
+            <w:r>
+              <w:t>US04</w:t>
+            </w:r>
+          </w:p>
+        </w:tc>
+        <w:tc>
+          <w:tcPr>
+            <w:tcW w:w="3303" w:type="dxa"/>
+          </w:tcPr>
+          <w:p>
+            <w:r>
+              <w:t>Input: “linker muisclick inhouden”</w:t>
+            </w:r>
+          </w:p>
+        </w:tc>
+        <w:tc>
+          <w:tcPr>
+            <w:tcW w:w="3260" w:type="dxa"/>
+          </w:tcPr>
+          <w:p>
+            <w:proofErr w:type="spellStart"/>
+            <w:r>
+              <w:t>Character</w:t>
+            </w:r>
+            <w:proofErr w:type="spellEnd"/>
+            <w:r>
+              <w:t xml:space="preserve"> krijgt een vullende cirkel bij de </w:t>
+            </w:r>
+            <w:proofErr w:type="spellStart"/>
+            <w:r>
+              <w:t>character</w:t>
+            </w:r>
+            <w:proofErr w:type="spellEnd"/>
+            <w:r>
+              <w:t>.</w:t>
+            </w:r>
+          </w:p>
+        </w:tc>
+      </w:tr>
+      <w:tr>
+        <w:tc>
+          <w:tcPr>
+            <w:tcW w:w="1056" w:type="dxa"/>
+          </w:tcPr>
+          <w:p>
+            <w:r>
+              <w:t>TC0</w:t>
+            </w:r>
+            <w:r>
+              <w:t>8</w:t>
+            </w:r>
+          </w:p>
+        </w:tc>
+        <w:tc>
+          <w:tcPr>
+            <w:tcW w:w="1448" w:type="dxa"/>
+          </w:tcPr>
+          <w:p>
+            <w:r>
+              <w:t>US04</w:t>
+            </w:r>
+          </w:p>
+        </w:tc>
+        <w:tc>
+          <w:tcPr>
+            <w:tcW w:w="3303" w:type="dxa"/>
+          </w:tcPr>
+          <w:p>
+            <w:pPr>
+              <w:rPr>
+                <w:lang w:val="en-US"/>
+              </w:rPr>
+            </w:pPr>
+            <w:r>
+              <w:rPr>
+                <w:lang w:val="en-US"/>
+              </w:rPr>
+              <w:t xml:space="preserve">Input: “linker </w:t>
+            </w:r>
+            <w:proofErr w:type="spellStart"/>
+            <w:r>
+              <w:rPr>
+                <w:lang w:val="en-US"/>
+              </w:rPr>
+              <w:t>muisclick</w:t>
+            </w:r>
+            <w:proofErr w:type="spellEnd"/>
+            <w:r>
+              <w:rPr>
+                <w:lang w:val="en-US"/>
+              </w:rPr>
+              <w:t xml:space="preserve"> </w:t>
+            </w:r>
+            <w:proofErr w:type="spellStart"/>
+            <w:r>
+              <w:rPr>
+                <w:lang w:val="en-US"/>
+              </w:rPr>
+              <w:t>loslaten</w:t>
+            </w:r>
+            <w:proofErr w:type="spellEnd"/>
+            <w:r>
+              <w:rPr>
+                <w:lang w:val="en-US"/>
+              </w:rPr>
+              <w:t>”</w:t>
+            </w:r>
+          </w:p>
+        </w:tc>
+        <w:tc>
+          <w:tcPr>
+            <w:tcW w:w="3260" w:type="dxa"/>
+          </w:tcPr>
+          <w:p>
+            <w:proofErr w:type="spellStart"/>
+            <w:r>
+              <w:t>Character</w:t>
+            </w:r>
+            <w:proofErr w:type="spellEnd"/>
+            <w:r>
+              <w:t xml:space="preserve"> beweegt in </w:t>
+            </w:r>
+            <w:proofErr w:type="spellStart"/>
+            <w:r>
+              <w:t>directive</w:t>
+            </w:r>
+            <w:proofErr w:type="spellEnd"/>
+            <w:r>
+              <w:t xml:space="preserve"> van</w:t>
+            </w:r>
+            <w:r>
+              <w:t xml:space="preserve"> muis.</w:t>
+            </w:r>
+          </w:p>
+        </w:tc>
+      </w:tr>
+      <w:tr>
+        <w:tc>
+          <w:tcPr>
+            <w:tcW w:w="1056" w:type="dxa"/>
+          </w:tcPr>
+          <w:p>
+            <w:r>
+              <w:t>TC0</w:t>
+            </w:r>
+            <w:r>
+              <w:t>9</w:t>
+            </w:r>
+          </w:p>
+        </w:tc>
+        <w:tc>
+          <w:tcPr>
+            <w:tcW w:w="1448" w:type="dxa"/>
+          </w:tcPr>
+          <w:p>
+            <w:r>
+              <w:t>US05</w:t>
+            </w:r>
+          </w:p>
+        </w:tc>
+        <w:tc>
+          <w:tcPr>
+            <w:tcW w:w="3303" w:type="dxa"/>
+          </w:tcPr>
+          <w:p>
+            <w:r>
+              <w:t>Click “Register account”</w:t>
+            </w:r>
+          </w:p>
+        </w:tc>
+        <w:tc>
+          <w:tcPr>
+            <w:tcW w:w="3260" w:type="dxa"/>
+          </w:tcPr>
+          <w:p>
+            <w:r>
+              <w:t xml:space="preserve">Webbrowser met register pagina open en pre ingevulde </w:t>
+            </w:r>
+            <w:proofErr w:type="spellStart"/>
+            <w:r>
+              <w:t>gamekey</w:t>
+            </w:r>
+            <w:proofErr w:type="spellEnd"/>
+            <w:r>
+              <w:t>.</w:t>
+            </w:r>
+          </w:p>
+        </w:tc>
+      </w:tr>
+      <w:tr>
+        <w:tc>
+          <w:tcPr>
+            <w:tcW w:w="1056" w:type="dxa"/>
+          </w:tcPr>
+          <w:p>
+            <w:r>
+              <w:t>TC</w:t>
+            </w:r>
+            <w:r>
+              <w:t>10</w:t>
+            </w:r>
+          </w:p>
+        </w:tc>
+        <w:tc>
+          <w:tcPr>
+            <w:tcW w:w="1448" w:type="dxa"/>
+          </w:tcPr>
+          <w:p>
+            <w:r>
+              <w:t>US05</w:t>
+            </w:r>
+          </w:p>
+        </w:tc>
+        <w:tc>
+          <w:tcPr>
+            <w:tcW w:w="3303" w:type="dxa"/>
+          </w:tcPr>
+          <w:p>
+            <w:r>
+              <w:t>Click: “Account”</w:t>
+            </w:r>
+          </w:p>
+        </w:tc>
+        <w:tc>
+          <w:tcPr>
+            <w:tcW w:w="3260" w:type="dxa"/>
+          </w:tcPr>
+          <w:p>
+            <w:r>
+              <w:t>Webbrowser met personal runs pagina.</w:t>
+            </w:r>
+          </w:p>
+        </w:tc>
+      </w:tr>
+    </w:tbl>
+    <w:p/>
+    <w:p>
+      <w:pPr>
+        <w:pStyle w:val="Heading1"/>
+        <w:rPr>
+          <w:lang w:val="en-US"/>
+        </w:rPr>
+      </w:pPr>
+      <w:bookmarkStart w:id="24" w:name="_Toc73624253"/>
+      <w:proofErr w:type="spellStart"/>
+      <w:r>
+        <w:rPr>
+          <w:lang w:val="en-US"/>
+        </w:rPr>
+        <w:lastRenderedPageBreak/>
+        <w:t>Visuele</w:t>
+      </w:r>
+      <w:proofErr w:type="spellEnd"/>
+      <w:r>
+        <w:rPr>
+          <w:lang w:val="en-US"/>
+        </w:rPr>
+        <w:t xml:space="preserve"> </w:t>
+      </w:r>
+      <w:proofErr w:type="spellStart"/>
+      <w:r>
+        <w:rPr>
+          <w:lang w:val="en-US"/>
+        </w:rPr>
+        <w:t>voorbeelden</w:t>
+      </w:r>
+      <w:bookmarkEnd w:id="24"/>
       <w:proofErr w:type="spellEnd"/>
     </w:p>
     <w:p>
       <w:pPr>
-        <w:pStyle w:val="Kop2"/>
-      </w:pPr>
-      <w:bookmarkStart w:id="6" w:name="_Toc69477750"/>
-      <w:r>
-        <w:t>Functioneel</w:t>
-      </w:r>
-      <w:bookmarkEnd w:id="6"/>
-    </w:p>
-    <w:p>
-      <w:pPr>
-        <w:pStyle w:val="Lijstalinea"/>
-        <w:numPr>
-          <w:ilvl w:val="0"/>
-          <w:numId w:val="6"/>
-        </w:numPr>
-      </w:pPr>
-      <w:r>
-        <w:t xml:space="preserve">Een gebruiker kan via de a &amp; d toets het </w:t>
-      </w:r>
+        <w:pStyle w:val="Heading2"/>
+        <w:rPr>
+          <w:lang w:val="en-US"/>
+        </w:rPr>
+      </w:pPr>
+      <w:bookmarkStart w:id="25" w:name="_Toc73624254"/>
       <w:proofErr w:type="spellStart"/>
       <w:r>
-        <w:t>character</w:t>
+        <w:rPr>
+          <w:lang w:val="en-US"/>
+        </w:rPr>
+        <w:t>Eerste</w:t>
       </w:r>
       <w:proofErr w:type="spellEnd"/>
       <w:r>
-        <w:t xml:space="preserve"> naar links en rechts bewegen.</w:t>
-      </w:r>
-    </w:p>
-    <w:p>
-      <w:pPr>
-        <w:pStyle w:val="Lijstalinea"/>
-        <w:numPr>
-          <w:ilvl w:val="0"/>
-          <w:numId w:val="6"/>
-        </w:numPr>
-      </w:pPr>
-      <w:r>
-        <w:t>De muis kan door de speler gebruikt worden om een sprong op te laden, waarna de speler in de directie van de muis springt.</w:t>
-      </w:r>
-    </w:p>
-    <w:p>
-      <w:pPr>
-        <w:pStyle w:val="Lijstalinea"/>
-        <w:numPr>
-          <w:ilvl w:val="0"/>
-          <w:numId w:val="6"/>
-        </w:numPr>
-      </w:pPr>
-      <w:r>
-        <w:t>Een camera volgt de speler door het level.</w:t>
-      </w:r>
-    </w:p>
-    <w:p>
-      <w:pPr>
-        <w:pStyle w:val="Lijstalinea"/>
-        <w:numPr>
-          <w:ilvl w:val="0"/>
-          <w:numId w:val="6"/>
-        </w:numPr>
-      </w:pPr>
-      <w:r>
-        <w:t>Het spel heeft een HUD waar informatie zoals de verlopen tijd wordt aangegeven.</w:t>
-      </w:r>
-    </w:p>
-    <w:p>
-      <w:pPr>
-        <w:pStyle w:val="Lijstalinea"/>
-        <w:numPr>
-          <w:ilvl w:val="0"/>
-          <w:numId w:val="6"/>
-        </w:numPr>
-      </w:pPr>
-      <w:r>
-        <w:t xml:space="preserve">De gebruiker kan via een hoofd scherm navigeren naar </w:t>
-      </w:r>
-      <w:r>
-        <w:t xml:space="preserve">de account creatie pagina op </w:t>
-      </w:r>
-      <w:r>
-        <w:t>de website.</w:t>
-      </w:r>
-    </w:p>
-    <w:p>
-      <w:pPr>
-        <w:pStyle w:val="Lijstalinea"/>
-        <w:numPr>
-          <w:ilvl w:val="0"/>
-          <w:numId w:val="6"/>
-        </w:numPr>
-      </w:pPr>
-      <w:r>
-        <w:t>De speler kan zonder in te loggen op de game altijd zijn informatie ophalen en runs insturen.</w:t>
-      </w:r>
-    </w:p>
-    <w:p>
-      <w:pPr>
-        <w:pStyle w:val="Lijstalinea"/>
-        <w:numPr>
-          <w:ilvl w:val="0"/>
-          <w:numId w:val="6"/>
-        </w:numPr>
-      </w:pPr>
-      <w:r>
-        <w:t>Een speler kan via het spel een account maken gebonden aan de game.</w:t>
-      </w:r>
-    </w:p>
-    <w:p>
-      <w:pPr>
-        <w:pStyle w:val="Lijstalinea"/>
-        <w:numPr>
-          <w:ilvl w:val="0"/>
-          <w:numId w:val="6"/>
-        </w:numPr>
-      </w:pPr>
-      <w:r>
-        <w:t>Het spel bevat muziek en geluidseffecten.</w:t>
-      </w:r>
-    </w:p>
-    <w:p>
-      <w:pPr>
-        <w:pStyle w:val="Lijstalinea"/>
-        <w:numPr>
-          <w:ilvl w:val="0"/>
-          <w:numId w:val="6"/>
-        </w:numPr>
-      </w:pPr>
-      <w:r>
-        <w:t>Een speler kan zijn informatie in het spel zien.</w:t>
-      </w:r>
-    </w:p>
-    <w:p/>
-    <w:p>
-      <w:pPr>
-        <w:pStyle w:val="Kop2"/>
-      </w:pPr>
-      <w:bookmarkStart w:id="7" w:name="_Toc69477751"/>
-      <w:r>
-        <w:t>Non-functioneel</w:t>
-      </w:r>
-      <w:bookmarkEnd w:id="7"/>
-    </w:p>
-    <w:p>
-      <w:pPr>
-        <w:pStyle w:val="Lijstalinea"/>
-        <w:numPr>
-          <w:ilvl w:val="0"/>
-          <w:numId w:val="9"/>
-        </w:numPr>
-        <w:rPr>
-          <w:sz w:val="26"/>
-          <w:szCs w:val="26"/>
-        </w:rPr>
-      </w:pPr>
-      <w:r>
-        <w:t>Het spel kan op minimale hardware op 60fps gespeeld worden.</w:t>
-      </w:r>
-    </w:p>
-    <w:p>
-      <w:pPr>
-        <w:pStyle w:val="Kop1"/>
-        <w:rPr>
-          <w:sz w:val="26"/>
-          <w:szCs w:val="26"/>
-        </w:rPr>
-      </w:pPr>
-      <w:bookmarkStart w:id="8" w:name="_Toc69477752"/>
+        <w:rPr>
+          <w:lang w:val="en-US"/>
+        </w:rPr>
+        <w:t xml:space="preserve"> </w:t>
+      </w:r>
       <w:proofErr w:type="spellStart"/>
       <w:r>
-        <w:t>MoSCoW</w:t>
-      </w:r>
-      <w:bookmarkEnd w:id="8"/>
+        <w:rPr>
+          <w:lang w:val="en-US"/>
+        </w:rPr>
+        <w:t>schets</w:t>
+      </w:r>
+      <w:bookmarkEnd w:id="25"/>
       <w:proofErr w:type="spellEnd"/>
     </w:p>
     <w:p>
-      <w:pPr>
-        <w:pStyle w:val="Kop2"/>
-        <w:rPr>
-          <w:lang w:val="en-US"/>
-        </w:rPr>
-      </w:pPr>
-      <w:bookmarkStart w:id="9" w:name="_Toc69477753"/>
-      <w:bookmarkStart w:id="10" w:name="_Hlk69307892"/>
-      <w:r>
-        <w:rPr>
-          <w:lang w:val="en-US"/>
-        </w:rPr>
-        <w:t>Must have:</w:t>
-      </w:r>
-      <w:bookmarkEnd w:id="9"/>
-    </w:p>
-    <w:bookmarkEnd w:id="10"/>
-    <w:p>
-      <w:pPr>
-        <w:pStyle w:val="Lijstalinea"/>
-        <w:numPr>
-          <w:ilvl w:val="0"/>
-          <w:numId w:val="1"/>
-        </w:numPr>
-      </w:pPr>
-      <w:proofErr w:type="spellStart"/>
-      <w:r>
-        <w:t>Character</w:t>
-      </w:r>
-      <w:proofErr w:type="spellEnd"/>
-      <w:r>
-        <w:t xml:space="preserve"> kan </w:t>
-      </w:r>
-      <w:r>
-        <w:t xml:space="preserve">bestuurd </w:t>
-      </w:r>
-      <w:r>
-        <w:t>w</w:t>
-      </w:r>
-      <w:r>
-        <w:t>orden met de a &amp; d toetsen en de muis.</w:t>
+      <w:bookmarkStart w:id="26" w:name="_Hlk69481967"/>
+      <w:r>
+        <w:t>Aan het begin van h</w:t>
+      </w:r>
+      <w:r>
+        <w:t>et project zijn er een aantal schetsen gemaakt om de basisconcepten en schermen te visualiseren.</w:t>
       </w:r>
     </w:p>
     <w:p>
       <w:pPr>
-        <w:pStyle w:val="Lijstalinea"/>
-        <w:numPr>
-          <w:ilvl w:val="0"/>
-          <w:numId w:val="1"/>
-        </w:numPr>
-      </w:pPr>
-      <w:r>
-        <w:t>Speelbaar level met een einde.</w:t>
-      </w:r>
-    </w:p>
-    <w:p>
-      <w:pPr>
-        <w:pStyle w:val="Lijstalinea"/>
-        <w:numPr>
-          <w:ilvl w:val="0"/>
-          <w:numId w:val="1"/>
-        </w:numPr>
-      </w:pPr>
-      <w:r>
-        <w:t>Het spel moet minimaal op een stabiele 60fps spelen.</w:t>
-      </w:r>
-    </w:p>
-    <w:p>
-      <w:pPr>
-        <w:pStyle w:val="Kop2"/>
-        <w:rPr>
-          <w:lang w:val="en-US"/>
-        </w:rPr>
-      </w:pPr>
-      <w:bookmarkStart w:id="11" w:name="_Toc69477754"/>
-      <w:bookmarkStart w:id="12" w:name="_Hlk69307900"/>
-      <w:r>
-        <w:rPr>
-          <w:lang w:val="en-US"/>
-        </w:rPr>
-        <w:t>Should have:</w:t>
-      </w:r>
-      <w:bookmarkEnd w:id="11"/>
-    </w:p>
-    <w:p>
-      <w:pPr>
-        <w:pStyle w:val="Lijstalinea"/>
-        <w:numPr>
-          <w:ilvl w:val="0"/>
-          <w:numId w:val="10"/>
-        </w:numPr>
-      </w:pPr>
-      <w:r>
-        <w:t>Het spel heeft een c</w:t>
-      </w:r>
-      <w:r>
-        <w:t>amera die meegaat met de speler.</w:t>
-      </w:r>
-    </w:p>
-    <w:bookmarkEnd w:id="12"/>
-    <w:p>
-      <w:pPr>
-        <w:pStyle w:val="Lijstalinea"/>
-        <w:numPr>
-          <w:ilvl w:val="0"/>
-          <w:numId w:val="1"/>
-        </w:numPr>
-      </w:pPr>
-      <w:r>
-        <w:t>Een timer die de tijdduur in een level bijhoudt</w:t>
-      </w:r>
-      <w:r>
-        <w:t xml:space="preserve"> en toont in de HUD van het spel.</w:t>
-      </w:r>
-    </w:p>
-    <w:p>
-      <w:pPr>
-        <w:pStyle w:val="Lijstalinea"/>
-        <w:numPr>
-          <w:ilvl w:val="0"/>
-          <w:numId w:val="1"/>
-        </w:numPr>
-      </w:pPr>
-      <w:r>
-        <w:t>Aan het einde van een level wordt automatisch de tijdduur naar het web-systeem gestuurd.</w:t>
-      </w:r>
-    </w:p>
-    <w:p>
-      <w:pPr>
-        <w:pStyle w:val="Lijstalinea"/>
-        <w:numPr>
-          <w:ilvl w:val="0"/>
-          <w:numId w:val="1"/>
-        </w:numPr>
-      </w:pPr>
-      <w:r>
-        <w:t>Hoofd scherm die de m</w:t>
-      </w:r>
-      <w:r>
-        <w:t>ogelijkheid geeft om naar het web te gaan.</w:t>
-      </w:r>
-    </w:p>
-    <w:p>
-      <w:pPr>
-        <w:pStyle w:val="Kop2"/>
-        <w:rPr>
-          <w:lang w:val="en-US"/>
-        </w:rPr>
-      </w:pPr>
-      <w:bookmarkStart w:id="13" w:name="_Toc69477755"/>
-      <w:bookmarkStart w:id="14" w:name="_Hlk69307904"/>
-      <w:r>
-        <w:rPr>
-          <w:lang w:val="en-US"/>
-        </w:rPr>
-        <w:t>Could have:</w:t>
-      </w:r>
-      <w:bookmarkEnd w:id="13"/>
-    </w:p>
-    <w:p>
-      <w:pPr>
-        <w:pStyle w:val="Lijstalinea"/>
-        <w:numPr>
-          <w:ilvl w:val="0"/>
-          <w:numId w:val="11"/>
-        </w:numPr>
-      </w:pPr>
-      <w:r>
-        <w:t>Een speller kan in h</w:t>
-      </w:r>
-      <w:r>
-        <w:t xml:space="preserve">et spel zijn totale </w:t>
-      </w:r>
-      <w:proofErr w:type="spellStart"/>
-      <w:r>
-        <w:t>likes</w:t>
-      </w:r>
-      <w:proofErr w:type="spellEnd"/>
-      <w:r>
-        <w:t xml:space="preserve"> zien.</w:t>
-      </w:r>
-    </w:p>
-    <w:bookmarkEnd w:id="14"/>
-    <w:p>
-      <w:pPr>
-        <w:pStyle w:val="Lijstalinea"/>
-        <w:numPr>
-          <w:ilvl w:val="0"/>
-          <w:numId w:val="2"/>
-        </w:numPr>
-        <w:rPr>
-          <w:lang w:val="en-US"/>
-        </w:rPr>
-      </w:pPr>
-      <w:proofErr w:type="spellStart"/>
-      <w:r>
-        <w:rPr>
-          <w:lang w:val="en-US"/>
-        </w:rPr>
-        <w:t>Ingame</w:t>
-      </w:r>
-      <w:proofErr w:type="spellEnd"/>
-      <w:r>
-        <w:rPr>
-          <w:lang w:val="en-US"/>
-        </w:rPr>
-        <w:t xml:space="preserve"> account </w:t>
-      </w:r>
-      <w:proofErr w:type="spellStart"/>
-      <w:r>
-        <w:rPr>
-          <w:lang w:val="en-US"/>
-        </w:rPr>
-        <w:t>aanmaken</w:t>
-      </w:r>
-      <w:proofErr w:type="spellEnd"/>
-      <w:r>
-        <w:rPr>
-          <w:lang w:val="en-US"/>
-        </w:rPr>
-        <w:t>.</w:t>
-      </w:r>
-    </w:p>
-    <w:p>
-      <w:pPr>
-        <w:pStyle w:val="Lijstalinea"/>
-        <w:numPr>
-          <w:ilvl w:val="0"/>
-          <w:numId w:val="2"/>
-        </w:numPr>
-      </w:pPr>
-      <w:proofErr w:type="gramStart"/>
-      <w:r>
-        <w:t>Muziek /</w:t>
-      </w:r>
-      <w:proofErr w:type="gramEnd"/>
-      <w:r>
-        <w:t xml:space="preserve"> geluid voor bijvoorbeeld s</w:t>
-      </w:r>
-      <w:r>
-        <w:t>pringen.</w:t>
-      </w:r>
-    </w:p>
-    <w:p>
-      <w:pPr>
-        <w:pStyle w:val="Kop2"/>
-        <w:rPr>
-          <w:lang w:val="en-US"/>
-        </w:rPr>
-      </w:pPr>
-      <w:bookmarkStart w:id="15" w:name="_Toc69477756"/>
-      <w:bookmarkStart w:id="16" w:name="_Hlk69307908"/>
-      <w:r>
-        <w:rPr>
-          <w:lang w:val="en-US"/>
-        </w:rPr>
-        <w:t>Won’t have:</w:t>
-      </w:r>
-      <w:bookmarkEnd w:id="15"/>
-    </w:p>
-    <w:bookmarkEnd w:id="16"/>
-    <w:p>
-      <w:pPr>
-        <w:pStyle w:val="Lijstalinea"/>
-        <w:numPr>
-          <w:ilvl w:val="0"/>
-          <w:numId w:val="2"/>
-        </w:numPr>
-        <w:rPr>
-          <w:lang w:val="en-US"/>
-        </w:rPr>
-      </w:pPr>
-      <w:proofErr w:type="spellStart"/>
-      <w:r>
-        <w:rPr>
-          <w:lang w:val="en-US"/>
-        </w:rPr>
-        <w:t>Besturing</w:t>
-      </w:r>
-      <w:proofErr w:type="spellEnd"/>
-      <w:r>
-        <w:rPr>
-          <w:lang w:val="en-US"/>
-        </w:rPr>
-        <w:t xml:space="preserve"> via Controller.</w:t>
-      </w:r>
-      <w:bookmarkEnd w:id="0"/>
-    </w:p>
-    <w:p>
-      <w:pPr>
-        <w:rPr>
-          <w:lang w:val="en-US"/>
-        </w:rPr>
-      </w:pPr>
-    </w:p>
-    <w:p>
-      <w:pPr>
-        <w:pStyle w:val="Kop1"/>
-        <w:rPr>
-          <w:lang w:val="en-US"/>
-        </w:rPr>
-      </w:pPr>
-      <w:bookmarkStart w:id="17" w:name="_Toc69477757"/>
-      <w:proofErr w:type="spellStart"/>
-      <w:r>
-        <w:rPr>
-          <w:lang w:val="en-US"/>
-        </w:rPr>
-        <w:lastRenderedPageBreak/>
-        <w:t>Visuele</w:t>
-      </w:r>
-      <w:proofErr w:type="spellEnd"/>
-      <w:r>
-        <w:rPr>
-          <w:lang w:val="en-US"/>
-        </w:rPr>
-        <w:t xml:space="preserve"> </w:t>
-      </w:r>
-      <w:proofErr w:type="spellStart"/>
-      <w:r>
-        <w:rPr>
-          <w:lang w:val="en-US"/>
-        </w:rPr>
-        <w:t>voorbeelden</w:t>
-      </w:r>
-      <w:bookmarkEnd w:id="17"/>
-      <w:proofErr w:type="spellEnd"/>
-    </w:p>
-    <w:p>
-      <w:pPr>
-        <w:pStyle w:val="Kop2"/>
-        <w:rPr>
-          <w:lang w:val="en-US"/>
-        </w:rPr>
-      </w:pPr>
-      <w:bookmarkStart w:id="18" w:name="_Toc69477758"/>
-      <w:proofErr w:type="spellStart"/>
-      <w:r>
-        <w:rPr>
-          <w:lang w:val="en-US"/>
-        </w:rPr>
-        <w:t>Eerste</w:t>
-      </w:r>
-      <w:proofErr w:type="spellEnd"/>
-      <w:r>
-        <w:rPr>
-          <w:lang w:val="en-US"/>
-        </w:rPr>
-        <w:t xml:space="preserve"> </w:t>
-      </w:r>
-      <w:proofErr w:type="spellStart"/>
-      <w:r>
-        <w:rPr>
-          <w:lang w:val="en-US"/>
-        </w:rPr>
-        <w:t>schets</w:t>
-      </w:r>
-      <w:bookmarkEnd w:id="18"/>
-      <w:proofErr w:type="spellEnd"/>
-    </w:p>
-    <w:p>
-      <w:bookmarkStart w:id="19" w:name="_Hlk69481967"/>
-      <w:r>
-        <w:t>Aan het begin van h</w:t>
-      </w:r>
-      <w:r>
-        <w:t>et project zijn er een aantal schetsen gemaakt om de basisconcepten en schermen te visualiseren.</w:t>
-      </w:r>
-    </w:p>
-    <w:p>
-      <w:pPr>
-        <w:pStyle w:val="Kop3"/>
-      </w:pPr>
-      <w:bookmarkStart w:id="20" w:name="_Toc69477759"/>
-      <w:bookmarkEnd w:id="19"/>
+        <w:pStyle w:val="Heading3"/>
+      </w:pPr>
+      <w:bookmarkStart w:id="27" w:name="_Toc73624255"/>
+      <w:bookmarkEnd w:id="26"/>
       <w:r>
         <w:t>Muis functionaliteit:</w:t>
       </w:r>
-      <w:bookmarkEnd w:id="20"/>
+      <w:bookmarkEnd w:id="27"/>
     </w:p>
     <w:p>
       <w:r>
@@ -2806,13 +6262,13 @@
     <w:p/>
     <w:p>
       <w:pPr>
-        <w:pStyle w:val="Kop3"/>
-      </w:pPr>
-      <w:bookmarkStart w:id="21" w:name="_Toc69477760"/>
+        <w:pStyle w:val="Heading3"/>
+      </w:pPr>
+      <w:bookmarkStart w:id="28" w:name="_Toc73624256"/>
       <w:r>
         <w:t>Hoofdscherm:</w:t>
       </w:r>
-      <w:bookmarkEnd w:id="21"/>
+      <w:bookmarkEnd w:id="28"/>
     </w:p>
     <w:p>
       <w:r>
@@ -2876,14 +6332,14 @@
     </w:p>
     <w:p>
       <w:pPr>
-        <w:pStyle w:val="Kop3"/>
-      </w:pPr>
-      <w:bookmarkStart w:id="22" w:name="_Toc69477761"/>
+        <w:pStyle w:val="Heading3"/>
+      </w:pPr>
+      <w:bookmarkStart w:id="29" w:name="_Toc73624257"/>
       <w:r>
         <w:lastRenderedPageBreak/>
         <w:t>Spel:</w:t>
       </w:r>
-      <w:bookmarkEnd w:id="22"/>
+      <w:bookmarkEnd w:id="29"/>
     </w:p>
     <w:p>
       <w:r>
@@ -2954,9 +6410,9 @@
     </w:p>
     <w:p>
       <w:pPr>
-        <w:pStyle w:val="Kop2"/>
-      </w:pPr>
-      <w:bookmarkStart w:id="23" w:name="_Toc69477762"/>
+        <w:pStyle w:val="Heading2"/>
+      </w:pPr>
+      <w:bookmarkStart w:id="30" w:name="_Toc73624258"/>
       <w:proofErr w:type="spellStart"/>
       <w:r>
         <w:lastRenderedPageBreak/>
@@ -2966,7 +6422,7 @@
       <w:r>
         <w:t xml:space="preserve"> beelden:</w:t>
       </w:r>
-      <w:bookmarkEnd w:id="23"/>
+      <w:bookmarkEnd w:id="30"/>
     </w:p>
     <w:p>
       <w:r>
@@ -3082,6 +6538,451 @@
 <file path=word/numbering.xml><?xml version="1.0" encoding="utf-8"?>
 <w:numbering xmlns:wpc="http://schemas.microsoft.com/office/word/2010/wordprocessingCanvas" xmlns:cx="http://schemas.microsoft.com/office/drawing/2014/chartex" xmlns:cx1="http://schemas.microsoft.com/office/drawing/2015/9/8/chartex" xmlns:cx2="http://schemas.microsoft.com/office/drawing/2015/10/21/chartex" xmlns:cx3="http://schemas.microsoft.com/office/drawing/2016/5/9/chartex" xmlns:cx4="http://schemas.microsoft.com/office/drawing/2016/5/10/chartex" xmlns:cx5="http://schemas.microsoft.com/office/drawing/2016/5/11/chartex" xmlns:cx6="http://schemas.microsoft.com/office/drawing/2016/5/12/chartex" xmlns:cx7="http://schemas.microsoft.com/office/drawing/2016/5/13/chartex" xmlns:cx8="http://schemas.microsoft.com/office/drawing/2016/5/14/chartex" xmlns:mc="http://schemas.openxmlformats.org/markup-compatibility/2006" xmlns:aink="http://schemas.microsoft.com/office/drawing/2016/ink" xmlns:am3d="http://schemas.microsoft.com/office/drawing/2017/model3d" xmlns:o="urn:schemas-microsoft-com:office:office" xmlns:r="http://schemas.openxmlformats.org/officeDocument/2006/relationships" xmlns:m="http://schemas.openxmlformats.org/officeDocument/2006/math" xmlns:v="urn:schemas-microsoft-com:vml" xmlns:wp14="http://schemas.microsoft.com/office/word/2010/wordprocessingDrawing" xmlns:wp="http://schemas.openxmlformats.org/drawingml/2006/wordprocessingDrawing" xmlns:w10="urn:schemas-microsoft-com:office:word" xmlns:w="http://schemas.openxmlformats.org/wordprocessingml/2006/main" xmlns:w14="http://schemas.microsoft.com/office/word/2010/wordml" xmlns:w15="http://schemas.microsoft.com/office/word/2012/wordml" xmlns:w16cex="http://schemas.microsoft.com/office/word/2018/wordml/cex" xmlns:w16cid="http://schemas.microsoft.com/office/word/2016/wordml/cid" xmlns:w16="http://schemas.microsoft.com/office/word/2018/wordml" xmlns:w16sdtdh="http://schemas.microsoft.com/office/word/2020/wordml/sdtdatahash" xmlns:w16se="http://schemas.microsoft.com/office/word/2015/wordml/symex" xmlns:wpg="http://schemas.microsoft.com/office/word/2010/wordprocessingGroup" xmlns:wpi="http://schemas.microsoft.com/office/word/2010/wordprocessingInk" xmlns:wne="http://schemas.microsoft.com/office/word/2006/wordml" xmlns:wps="http://schemas.microsoft.com/office/word/2010/wordprocessingShape" mc:Ignorable="w14 w15 w16se w16cid w16 w16cex w16sdtdh wp14">
   <w:abstractNum w:abstractNumId="0" w15:restartNumberingAfterBreak="0">
+    <w:nsid w:val="14640180"/>
+    <w:multiLevelType w:val="hybridMultilevel"/>
+    <w:tmpl w:val="A91C17BC"/>
+    <w:lvl w:ilvl="0" w:tplc="0413000F">
+      <w:start w:val="1"/>
+      <w:numFmt w:val="decimal"/>
+      <w:lvlText w:val="%1."/>
+      <w:lvlJc w:val="left"/>
+      <w:pPr>
+        <w:ind w:left="720" w:hanging="360"/>
+      </w:pPr>
+      <w:rPr>
+        <w:rFonts w:hint="default"/>
+      </w:rPr>
+    </w:lvl>
+    <w:lvl w:ilvl="1" w:tplc="04130019" w:tentative="1">
+      <w:start w:val="1"/>
+      <w:numFmt w:val="lowerLetter"/>
+      <w:lvlText w:val="%2."/>
+      <w:lvlJc w:val="left"/>
+      <w:pPr>
+        <w:ind w:left="1440" w:hanging="360"/>
+      </w:pPr>
+    </w:lvl>
+    <w:lvl w:ilvl="2" w:tplc="0413001B" w:tentative="1">
+      <w:start w:val="1"/>
+      <w:numFmt w:val="lowerRoman"/>
+      <w:lvlText w:val="%3."/>
+      <w:lvlJc w:val="right"/>
+      <w:pPr>
+        <w:ind w:left="2160" w:hanging="180"/>
+      </w:pPr>
+    </w:lvl>
+    <w:lvl w:ilvl="3" w:tplc="0413000F" w:tentative="1">
+      <w:start w:val="1"/>
+      <w:numFmt w:val="decimal"/>
+      <w:lvlText w:val="%4."/>
+      <w:lvlJc w:val="left"/>
+      <w:pPr>
+        <w:ind w:left="2880" w:hanging="360"/>
+      </w:pPr>
+    </w:lvl>
+    <w:lvl w:ilvl="4" w:tplc="04130019" w:tentative="1">
+      <w:start w:val="1"/>
+      <w:numFmt w:val="lowerLetter"/>
+      <w:lvlText w:val="%5."/>
+      <w:lvlJc w:val="left"/>
+      <w:pPr>
+        <w:ind w:left="3600" w:hanging="360"/>
+      </w:pPr>
+    </w:lvl>
+    <w:lvl w:ilvl="5" w:tplc="0413001B" w:tentative="1">
+      <w:start w:val="1"/>
+      <w:numFmt w:val="lowerRoman"/>
+      <w:lvlText w:val="%6."/>
+      <w:lvlJc w:val="right"/>
+      <w:pPr>
+        <w:ind w:left="4320" w:hanging="180"/>
+      </w:pPr>
+    </w:lvl>
+    <w:lvl w:ilvl="6" w:tplc="0413000F" w:tentative="1">
+      <w:start w:val="1"/>
+      <w:numFmt w:val="decimal"/>
+      <w:lvlText w:val="%7."/>
+      <w:lvlJc w:val="left"/>
+      <w:pPr>
+        <w:ind w:left="5040" w:hanging="360"/>
+      </w:pPr>
+    </w:lvl>
+    <w:lvl w:ilvl="7" w:tplc="04130019" w:tentative="1">
+      <w:start w:val="1"/>
+      <w:numFmt w:val="lowerLetter"/>
+      <w:lvlText w:val="%8."/>
+      <w:lvlJc w:val="left"/>
+      <w:pPr>
+        <w:ind w:left="5760" w:hanging="360"/>
+      </w:pPr>
+    </w:lvl>
+    <w:lvl w:ilvl="8" w:tplc="0413001B" w:tentative="1">
+      <w:start w:val="1"/>
+      <w:numFmt w:val="lowerRoman"/>
+      <w:lvlText w:val="%9."/>
+      <w:lvlJc w:val="right"/>
+      <w:pPr>
+        <w:ind w:left="6480" w:hanging="180"/>
+      </w:pPr>
+    </w:lvl>
+  </w:abstractNum>
+  <w:abstractNum w:abstractNumId="1" w15:restartNumberingAfterBreak="0">
+    <w:nsid w:val="15FE6A0D"/>
+    <w:multiLevelType w:val="hybridMultilevel"/>
+    <w:tmpl w:val="9F74CF96"/>
+    <w:lvl w:ilvl="0" w:tplc="0413000F">
+      <w:start w:val="1"/>
+      <w:numFmt w:val="decimal"/>
+      <w:lvlText w:val="%1."/>
+      <w:lvlJc w:val="left"/>
+      <w:pPr>
+        <w:ind w:left="720" w:hanging="360"/>
+      </w:pPr>
+      <w:rPr>
+        <w:rFonts w:hint="default"/>
+      </w:rPr>
+    </w:lvl>
+    <w:lvl w:ilvl="1" w:tplc="04130019" w:tentative="1">
+      <w:start w:val="1"/>
+      <w:numFmt w:val="lowerLetter"/>
+      <w:lvlText w:val="%2."/>
+      <w:lvlJc w:val="left"/>
+      <w:pPr>
+        <w:ind w:left="1440" w:hanging="360"/>
+      </w:pPr>
+    </w:lvl>
+    <w:lvl w:ilvl="2" w:tplc="0413001B" w:tentative="1">
+      <w:start w:val="1"/>
+      <w:numFmt w:val="lowerRoman"/>
+      <w:lvlText w:val="%3."/>
+      <w:lvlJc w:val="right"/>
+      <w:pPr>
+        <w:ind w:left="2160" w:hanging="180"/>
+      </w:pPr>
+    </w:lvl>
+    <w:lvl w:ilvl="3" w:tplc="0413000F" w:tentative="1">
+      <w:start w:val="1"/>
+      <w:numFmt w:val="decimal"/>
+      <w:lvlText w:val="%4."/>
+      <w:lvlJc w:val="left"/>
+      <w:pPr>
+        <w:ind w:left="2880" w:hanging="360"/>
+      </w:pPr>
+    </w:lvl>
+    <w:lvl w:ilvl="4" w:tplc="04130019" w:tentative="1">
+      <w:start w:val="1"/>
+      <w:numFmt w:val="lowerLetter"/>
+      <w:lvlText w:val="%5."/>
+      <w:lvlJc w:val="left"/>
+      <w:pPr>
+        <w:ind w:left="3600" w:hanging="360"/>
+      </w:pPr>
+    </w:lvl>
+    <w:lvl w:ilvl="5" w:tplc="0413001B" w:tentative="1">
+      <w:start w:val="1"/>
+      <w:numFmt w:val="lowerRoman"/>
+      <w:lvlText w:val="%6."/>
+      <w:lvlJc w:val="right"/>
+      <w:pPr>
+        <w:ind w:left="4320" w:hanging="180"/>
+      </w:pPr>
+    </w:lvl>
+    <w:lvl w:ilvl="6" w:tplc="0413000F" w:tentative="1">
+      <w:start w:val="1"/>
+      <w:numFmt w:val="decimal"/>
+      <w:lvlText w:val="%7."/>
+      <w:lvlJc w:val="left"/>
+      <w:pPr>
+        <w:ind w:left="5040" w:hanging="360"/>
+      </w:pPr>
+    </w:lvl>
+    <w:lvl w:ilvl="7" w:tplc="04130019" w:tentative="1">
+      <w:start w:val="1"/>
+      <w:numFmt w:val="lowerLetter"/>
+      <w:lvlText w:val="%8."/>
+      <w:lvlJc w:val="left"/>
+      <w:pPr>
+        <w:ind w:left="5760" w:hanging="360"/>
+      </w:pPr>
+    </w:lvl>
+    <w:lvl w:ilvl="8" w:tplc="0413001B" w:tentative="1">
+      <w:start w:val="1"/>
+      <w:numFmt w:val="lowerRoman"/>
+      <w:lvlText w:val="%9."/>
+      <w:lvlJc w:val="right"/>
+      <w:pPr>
+        <w:ind w:left="6480" w:hanging="180"/>
+      </w:pPr>
+    </w:lvl>
+  </w:abstractNum>
+  <w:abstractNum w:abstractNumId="2" w15:restartNumberingAfterBreak="0">
+    <w:nsid w:val="1A777FBB"/>
+    <w:multiLevelType w:val="hybridMultilevel"/>
+    <w:tmpl w:val="F90AACB2"/>
+    <w:lvl w:ilvl="0" w:tplc="0413000F">
+      <w:start w:val="1"/>
+      <w:numFmt w:val="decimal"/>
+      <w:lvlText w:val="%1."/>
+      <w:lvlJc w:val="left"/>
+      <w:pPr>
+        <w:ind w:left="720" w:hanging="360"/>
+      </w:pPr>
+      <w:rPr>
+        <w:rFonts w:hint="default"/>
+      </w:rPr>
+    </w:lvl>
+    <w:lvl w:ilvl="1" w:tplc="04130019" w:tentative="1">
+      <w:start w:val="1"/>
+      <w:numFmt w:val="lowerLetter"/>
+      <w:lvlText w:val="%2."/>
+      <w:lvlJc w:val="left"/>
+      <w:pPr>
+        <w:ind w:left="1440" w:hanging="360"/>
+      </w:pPr>
+    </w:lvl>
+    <w:lvl w:ilvl="2" w:tplc="0413001B" w:tentative="1">
+      <w:start w:val="1"/>
+      <w:numFmt w:val="lowerRoman"/>
+      <w:lvlText w:val="%3."/>
+      <w:lvlJc w:val="right"/>
+      <w:pPr>
+        <w:ind w:left="2160" w:hanging="180"/>
+      </w:pPr>
+    </w:lvl>
+    <w:lvl w:ilvl="3" w:tplc="0413000F" w:tentative="1">
+      <w:start w:val="1"/>
+      <w:numFmt w:val="decimal"/>
+      <w:lvlText w:val="%4."/>
+      <w:lvlJc w:val="left"/>
+      <w:pPr>
+        <w:ind w:left="2880" w:hanging="360"/>
+      </w:pPr>
+    </w:lvl>
+    <w:lvl w:ilvl="4" w:tplc="04130019" w:tentative="1">
+      <w:start w:val="1"/>
+      <w:numFmt w:val="lowerLetter"/>
+      <w:lvlText w:val="%5."/>
+      <w:lvlJc w:val="left"/>
+      <w:pPr>
+        <w:ind w:left="3600" w:hanging="360"/>
+      </w:pPr>
+    </w:lvl>
+    <w:lvl w:ilvl="5" w:tplc="0413001B" w:tentative="1">
+      <w:start w:val="1"/>
+      <w:numFmt w:val="lowerRoman"/>
+      <w:lvlText w:val="%6."/>
+      <w:lvlJc w:val="right"/>
+      <w:pPr>
+        <w:ind w:left="4320" w:hanging="180"/>
+      </w:pPr>
+    </w:lvl>
+    <w:lvl w:ilvl="6" w:tplc="0413000F" w:tentative="1">
+      <w:start w:val="1"/>
+      <w:numFmt w:val="decimal"/>
+      <w:lvlText w:val="%7."/>
+      <w:lvlJc w:val="left"/>
+      <w:pPr>
+        <w:ind w:left="5040" w:hanging="360"/>
+      </w:pPr>
+    </w:lvl>
+    <w:lvl w:ilvl="7" w:tplc="04130019" w:tentative="1">
+      <w:start w:val="1"/>
+      <w:numFmt w:val="lowerLetter"/>
+      <w:lvlText w:val="%8."/>
+      <w:lvlJc w:val="left"/>
+      <w:pPr>
+        <w:ind w:left="5760" w:hanging="360"/>
+      </w:pPr>
+    </w:lvl>
+    <w:lvl w:ilvl="8" w:tplc="0413001B" w:tentative="1">
+      <w:start w:val="1"/>
+      <w:numFmt w:val="lowerRoman"/>
+      <w:lvlText w:val="%9."/>
+      <w:lvlJc w:val="right"/>
+      <w:pPr>
+        <w:ind w:left="6480" w:hanging="180"/>
+      </w:pPr>
+    </w:lvl>
+  </w:abstractNum>
+  <w:abstractNum w:abstractNumId="3" w15:restartNumberingAfterBreak="0">
+    <w:nsid w:val="1E8E5800"/>
+    <w:multiLevelType w:val="hybridMultilevel"/>
+    <w:tmpl w:val="07EA2002"/>
+    <w:lvl w:ilvl="0" w:tplc="0413000F">
+      <w:start w:val="1"/>
+      <w:numFmt w:val="decimal"/>
+      <w:lvlText w:val="%1."/>
+      <w:lvlJc w:val="left"/>
+      <w:pPr>
+        <w:ind w:left="720" w:hanging="360"/>
+      </w:pPr>
+      <w:rPr>
+        <w:rFonts w:hint="default"/>
+      </w:rPr>
+    </w:lvl>
+    <w:lvl w:ilvl="1" w:tplc="04130019" w:tentative="1">
+      <w:start w:val="1"/>
+      <w:numFmt w:val="lowerLetter"/>
+      <w:lvlText w:val="%2."/>
+      <w:lvlJc w:val="left"/>
+      <w:pPr>
+        <w:ind w:left="1440" w:hanging="360"/>
+      </w:pPr>
+    </w:lvl>
+    <w:lvl w:ilvl="2" w:tplc="0413001B" w:tentative="1">
+      <w:start w:val="1"/>
+      <w:numFmt w:val="lowerRoman"/>
+      <w:lvlText w:val="%3."/>
+      <w:lvlJc w:val="right"/>
+      <w:pPr>
+        <w:ind w:left="2160" w:hanging="180"/>
+      </w:pPr>
+    </w:lvl>
+    <w:lvl w:ilvl="3" w:tplc="0413000F" w:tentative="1">
+      <w:start w:val="1"/>
+      <w:numFmt w:val="decimal"/>
+      <w:lvlText w:val="%4."/>
+      <w:lvlJc w:val="left"/>
+      <w:pPr>
+        <w:ind w:left="2880" w:hanging="360"/>
+      </w:pPr>
+    </w:lvl>
+    <w:lvl w:ilvl="4" w:tplc="04130019" w:tentative="1">
+      <w:start w:val="1"/>
+      <w:numFmt w:val="lowerLetter"/>
+      <w:lvlText w:val="%5."/>
+      <w:lvlJc w:val="left"/>
+      <w:pPr>
+        <w:ind w:left="3600" w:hanging="360"/>
+      </w:pPr>
+    </w:lvl>
+    <w:lvl w:ilvl="5" w:tplc="0413001B" w:tentative="1">
+      <w:start w:val="1"/>
+      <w:numFmt w:val="lowerRoman"/>
+      <w:lvlText w:val="%6."/>
+      <w:lvlJc w:val="right"/>
+      <w:pPr>
+        <w:ind w:left="4320" w:hanging="180"/>
+      </w:pPr>
+    </w:lvl>
+    <w:lvl w:ilvl="6" w:tplc="0413000F" w:tentative="1">
+      <w:start w:val="1"/>
+      <w:numFmt w:val="decimal"/>
+      <w:lvlText w:val="%7."/>
+      <w:lvlJc w:val="left"/>
+      <w:pPr>
+        <w:ind w:left="5040" w:hanging="360"/>
+      </w:pPr>
+    </w:lvl>
+    <w:lvl w:ilvl="7" w:tplc="04130019" w:tentative="1">
+      <w:start w:val="1"/>
+      <w:numFmt w:val="lowerLetter"/>
+      <w:lvlText w:val="%8."/>
+      <w:lvlJc w:val="left"/>
+      <w:pPr>
+        <w:ind w:left="5760" w:hanging="360"/>
+      </w:pPr>
+    </w:lvl>
+    <w:lvl w:ilvl="8" w:tplc="0413001B" w:tentative="1">
+      <w:start w:val="1"/>
+      <w:numFmt w:val="lowerRoman"/>
+      <w:lvlText w:val="%9."/>
+      <w:lvlJc w:val="right"/>
+      <w:pPr>
+        <w:ind w:left="6480" w:hanging="180"/>
+      </w:pPr>
+    </w:lvl>
+  </w:abstractNum>
+  <w:abstractNum w:abstractNumId="4" w15:restartNumberingAfterBreak="0">
+    <w:nsid w:val="21335D17"/>
+    <w:multiLevelType w:val="hybridMultilevel"/>
+    <w:tmpl w:val="90547D28"/>
+    <w:lvl w:ilvl="0" w:tplc="0413000F">
+      <w:start w:val="1"/>
+      <w:numFmt w:val="decimal"/>
+      <w:lvlText w:val="%1."/>
+      <w:lvlJc w:val="left"/>
+      <w:pPr>
+        <w:ind w:left="720" w:hanging="360"/>
+      </w:pPr>
+      <w:rPr>
+        <w:rFonts w:hint="default"/>
+      </w:rPr>
+    </w:lvl>
+    <w:lvl w:ilvl="1" w:tplc="04130019" w:tentative="1">
+      <w:start w:val="1"/>
+      <w:numFmt w:val="lowerLetter"/>
+      <w:lvlText w:val="%2."/>
+      <w:lvlJc w:val="left"/>
+      <w:pPr>
+        <w:ind w:left="1440" w:hanging="360"/>
+      </w:pPr>
+    </w:lvl>
+    <w:lvl w:ilvl="2" w:tplc="0413001B" w:tentative="1">
+      <w:start w:val="1"/>
+      <w:numFmt w:val="lowerRoman"/>
+      <w:lvlText w:val="%3."/>
+      <w:lvlJc w:val="right"/>
+      <w:pPr>
+        <w:ind w:left="2160" w:hanging="180"/>
+      </w:pPr>
+    </w:lvl>
+    <w:lvl w:ilvl="3" w:tplc="0413000F" w:tentative="1">
+      <w:start w:val="1"/>
+      <w:numFmt w:val="decimal"/>
+      <w:lvlText w:val="%4."/>
+      <w:lvlJc w:val="left"/>
+      <w:pPr>
+        <w:ind w:left="2880" w:hanging="360"/>
+      </w:pPr>
+    </w:lvl>
+    <w:lvl w:ilvl="4" w:tplc="04130019" w:tentative="1">
+      <w:start w:val="1"/>
+      <w:numFmt w:val="lowerLetter"/>
+      <w:lvlText w:val="%5."/>
+      <w:lvlJc w:val="left"/>
+      <w:pPr>
+        <w:ind w:left="3600" w:hanging="360"/>
+      </w:pPr>
+    </w:lvl>
+    <w:lvl w:ilvl="5" w:tplc="0413001B" w:tentative="1">
+      <w:start w:val="1"/>
+      <w:numFmt w:val="lowerRoman"/>
+      <w:lvlText w:val="%6."/>
+      <w:lvlJc w:val="right"/>
+      <w:pPr>
+        <w:ind w:left="4320" w:hanging="180"/>
+      </w:pPr>
+    </w:lvl>
+    <w:lvl w:ilvl="6" w:tplc="0413000F" w:tentative="1">
+      <w:start w:val="1"/>
+      <w:numFmt w:val="decimal"/>
+      <w:lvlText w:val="%7."/>
+      <w:lvlJc w:val="left"/>
+      <w:pPr>
+        <w:ind w:left="5040" w:hanging="360"/>
+      </w:pPr>
+    </w:lvl>
+    <w:lvl w:ilvl="7" w:tplc="04130019" w:tentative="1">
+      <w:start w:val="1"/>
+      <w:numFmt w:val="lowerLetter"/>
+      <w:lvlText w:val="%8."/>
+      <w:lvlJc w:val="left"/>
+      <w:pPr>
+        <w:ind w:left="5760" w:hanging="360"/>
+      </w:pPr>
+    </w:lvl>
+    <w:lvl w:ilvl="8" w:tplc="0413001B" w:tentative="1">
+      <w:start w:val="1"/>
+      <w:numFmt w:val="lowerRoman"/>
+      <w:lvlText w:val="%9."/>
+      <w:lvlJc w:val="right"/>
+      <w:pPr>
+        <w:ind w:left="6480" w:hanging="180"/>
+      </w:pPr>
+    </w:lvl>
+  </w:abstractNum>
+  <w:abstractNum w:abstractNumId="5" w15:restartNumberingAfterBreak="0">
     <w:nsid w:val="238B55AC"/>
     <w:multiLevelType w:val="hybridMultilevel"/>
     <w:tmpl w:val="83A0FBF4"/>
@@ -3097,7 +6998,7 @@
         <w:rFonts w:ascii="Symbol" w:hAnsi="Symbol" w:hint="default"/>
       </w:rPr>
     </w:lvl>
-    <w:lvl w:ilvl="1" w:tplc="04130003" w:tentative="1">
+    <w:lvl w:ilvl="1" w:tplc="04130003">
       <w:start w:val="1"/>
       <w:numFmt w:val="bullet"/>
       <w:lvlText w:val="o"/>
@@ -3194,7 +7095,96 @@
       </w:rPr>
     </w:lvl>
   </w:abstractNum>
-  <w:abstractNum w:abstractNumId="1" w15:restartNumberingAfterBreak="0">
+  <w:abstractNum w:abstractNumId="6" w15:restartNumberingAfterBreak="0">
+    <w:nsid w:val="24CD7E1D"/>
+    <w:multiLevelType w:val="hybridMultilevel"/>
+    <w:tmpl w:val="21A046A8"/>
+    <w:lvl w:ilvl="0" w:tplc="0413000F">
+      <w:start w:val="1"/>
+      <w:numFmt w:val="decimal"/>
+      <w:lvlText w:val="%1."/>
+      <w:lvlJc w:val="left"/>
+      <w:pPr>
+        <w:ind w:left="720" w:hanging="360"/>
+      </w:pPr>
+      <w:rPr>
+        <w:rFonts w:hint="default"/>
+      </w:rPr>
+    </w:lvl>
+    <w:lvl w:ilvl="1" w:tplc="04130019" w:tentative="1">
+      <w:start w:val="1"/>
+      <w:numFmt w:val="lowerLetter"/>
+      <w:lvlText w:val="%2."/>
+      <w:lvlJc w:val="left"/>
+      <w:pPr>
+        <w:ind w:left="1440" w:hanging="360"/>
+      </w:pPr>
+    </w:lvl>
+    <w:lvl w:ilvl="2" w:tplc="0413001B" w:tentative="1">
+      <w:start w:val="1"/>
+      <w:numFmt w:val="lowerRoman"/>
+      <w:lvlText w:val="%3."/>
+      <w:lvlJc w:val="right"/>
+      <w:pPr>
+        <w:ind w:left="2160" w:hanging="180"/>
+      </w:pPr>
+    </w:lvl>
+    <w:lvl w:ilvl="3" w:tplc="0413000F" w:tentative="1">
+      <w:start w:val="1"/>
+      <w:numFmt w:val="decimal"/>
+      <w:lvlText w:val="%4."/>
+      <w:lvlJc w:val="left"/>
+      <w:pPr>
+        <w:ind w:left="2880" w:hanging="360"/>
+      </w:pPr>
+    </w:lvl>
+    <w:lvl w:ilvl="4" w:tplc="04130019" w:tentative="1">
+      <w:start w:val="1"/>
+      <w:numFmt w:val="lowerLetter"/>
+      <w:lvlText w:val="%5."/>
+      <w:lvlJc w:val="left"/>
+      <w:pPr>
+        <w:ind w:left="3600" w:hanging="360"/>
+      </w:pPr>
+    </w:lvl>
+    <w:lvl w:ilvl="5" w:tplc="0413001B" w:tentative="1">
+      <w:start w:val="1"/>
+      <w:numFmt w:val="lowerRoman"/>
+      <w:lvlText w:val="%6."/>
+      <w:lvlJc w:val="right"/>
+      <w:pPr>
+        <w:ind w:left="4320" w:hanging="180"/>
+      </w:pPr>
+    </w:lvl>
+    <w:lvl w:ilvl="6" w:tplc="0413000F" w:tentative="1">
+      <w:start w:val="1"/>
+      <w:numFmt w:val="decimal"/>
+      <w:lvlText w:val="%7."/>
+      <w:lvlJc w:val="left"/>
+      <w:pPr>
+        <w:ind w:left="5040" w:hanging="360"/>
+      </w:pPr>
+    </w:lvl>
+    <w:lvl w:ilvl="7" w:tplc="04130019" w:tentative="1">
+      <w:start w:val="1"/>
+      <w:numFmt w:val="lowerLetter"/>
+      <w:lvlText w:val="%8."/>
+      <w:lvlJc w:val="left"/>
+      <w:pPr>
+        <w:ind w:left="5760" w:hanging="360"/>
+      </w:pPr>
+    </w:lvl>
+    <w:lvl w:ilvl="8" w:tplc="0413001B" w:tentative="1">
+      <w:start w:val="1"/>
+      <w:numFmt w:val="lowerRoman"/>
+      <w:lvlText w:val="%9."/>
+      <w:lvlJc w:val="right"/>
+      <w:pPr>
+        <w:ind w:left="6480" w:hanging="180"/>
+      </w:pPr>
+    </w:lvl>
+  </w:abstractNum>
+  <w:abstractNum w:abstractNumId="7" w15:restartNumberingAfterBreak="0">
     <w:nsid w:val="29960F84"/>
     <w:multiLevelType w:val="hybridMultilevel"/>
     <w:tmpl w:val="E9BEA8E8"/>
@@ -3210,7 +7200,7 @@
         <w:rFonts w:ascii="Symbol" w:hAnsi="Symbol" w:hint="default"/>
       </w:rPr>
     </w:lvl>
-    <w:lvl w:ilvl="1" w:tplc="04130003" w:tentative="1">
+    <w:lvl w:ilvl="1" w:tplc="04130003">
       <w:start w:val="1"/>
       <w:numFmt w:val="bullet"/>
       <w:lvlText w:val="o"/>
@@ -3307,7 +7297,7 @@
       </w:rPr>
     </w:lvl>
   </w:abstractNum>
-  <w:abstractNum w:abstractNumId="2" w15:restartNumberingAfterBreak="0">
+  <w:abstractNum w:abstractNumId="8" w15:restartNumberingAfterBreak="0">
     <w:nsid w:val="30864607"/>
     <w:multiLevelType w:val="hybridMultilevel"/>
     <w:tmpl w:val="5F92D5B2"/>
@@ -3420,7 +7410,7 @@
       </w:rPr>
     </w:lvl>
   </w:abstractNum>
-  <w:abstractNum w:abstractNumId="3" w15:restartNumberingAfterBreak="0">
+  <w:abstractNum w:abstractNumId="9" w15:restartNumberingAfterBreak="0">
     <w:nsid w:val="36F9301B"/>
     <w:multiLevelType w:val="multilevel"/>
     <w:tmpl w:val="6B02C580"/>
@@ -3533,7 +7523,185 @@
       </w:pPr>
     </w:lvl>
   </w:abstractNum>
-  <w:abstractNum w:abstractNumId="4" w15:restartNumberingAfterBreak="0">
+  <w:abstractNum w:abstractNumId="10" w15:restartNumberingAfterBreak="0">
+    <w:nsid w:val="3A114DC9"/>
+    <w:multiLevelType w:val="hybridMultilevel"/>
+    <w:tmpl w:val="606EB8D8"/>
+    <w:lvl w:ilvl="0" w:tplc="0413000F">
+      <w:start w:val="1"/>
+      <w:numFmt w:val="decimal"/>
+      <w:lvlText w:val="%1."/>
+      <w:lvlJc w:val="left"/>
+      <w:pPr>
+        <w:ind w:left="720" w:hanging="360"/>
+      </w:pPr>
+      <w:rPr>
+        <w:rFonts w:hint="default"/>
+      </w:rPr>
+    </w:lvl>
+    <w:lvl w:ilvl="1" w:tplc="04130019" w:tentative="1">
+      <w:start w:val="1"/>
+      <w:numFmt w:val="lowerLetter"/>
+      <w:lvlText w:val="%2."/>
+      <w:lvlJc w:val="left"/>
+      <w:pPr>
+        <w:ind w:left="1440" w:hanging="360"/>
+      </w:pPr>
+    </w:lvl>
+    <w:lvl w:ilvl="2" w:tplc="0413001B" w:tentative="1">
+      <w:start w:val="1"/>
+      <w:numFmt w:val="lowerRoman"/>
+      <w:lvlText w:val="%3."/>
+      <w:lvlJc w:val="right"/>
+      <w:pPr>
+        <w:ind w:left="2160" w:hanging="180"/>
+      </w:pPr>
+    </w:lvl>
+    <w:lvl w:ilvl="3" w:tplc="0413000F" w:tentative="1">
+      <w:start w:val="1"/>
+      <w:numFmt w:val="decimal"/>
+      <w:lvlText w:val="%4."/>
+      <w:lvlJc w:val="left"/>
+      <w:pPr>
+        <w:ind w:left="2880" w:hanging="360"/>
+      </w:pPr>
+    </w:lvl>
+    <w:lvl w:ilvl="4" w:tplc="04130019" w:tentative="1">
+      <w:start w:val="1"/>
+      <w:numFmt w:val="lowerLetter"/>
+      <w:lvlText w:val="%5."/>
+      <w:lvlJc w:val="left"/>
+      <w:pPr>
+        <w:ind w:left="3600" w:hanging="360"/>
+      </w:pPr>
+    </w:lvl>
+    <w:lvl w:ilvl="5" w:tplc="0413001B" w:tentative="1">
+      <w:start w:val="1"/>
+      <w:numFmt w:val="lowerRoman"/>
+      <w:lvlText w:val="%6."/>
+      <w:lvlJc w:val="right"/>
+      <w:pPr>
+        <w:ind w:left="4320" w:hanging="180"/>
+      </w:pPr>
+    </w:lvl>
+    <w:lvl w:ilvl="6" w:tplc="0413000F" w:tentative="1">
+      <w:start w:val="1"/>
+      <w:numFmt w:val="decimal"/>
+      <w:lvlText w:val="%7."/>
+      <w:lvlJc w:val="left"/>
+      <w:pPr>
+        <w:ind w:left="5040" w:hanging="360"/>
+      </w:pPr>
+    </w:lvl>
+    <w:lvl w:ilvl="7" w:tplc="04130019" w:tentative="1">
+      <w:start w:val="1"/>
+      <w:numFmt w:val="lowerLetter"/>
+      <w:lvlText w:val="%8."/>
+      <w:lvlJc w:val="left"/>
+      <w:pPr>
+        <w:ind w:left="5760" w:hanging="360"/>
+      </w:pPr>
+    </w:lvl>
+    <w:lvl w:ilvl="8" w:tplc="0413001B" w:tentative="1">
+      <w:start w:val="1"/>
+      <w:numFmt w:val="lowerRoman"/>
+      <w:lvlText w:val="%9."/>
+      <w:lvlJc w:val="right"/>
+      <w:pPr>
+        <w:ind w:left="6480" w:hanging="180"/>
+      </w:pPr>
+    </w:lvl>
+  </w:abstractNum>
+  <w:abstractNum w:abstractNumId="11" w15:restartNumberingAfterBreak="0">
+    <w:nsid w:val="3A743FCB"/>
+    <w:multiLevelType w:val="hybridMultilevel"/>
+    <w:tmpl w:val="45CC00C2"/>
+    <w:lvl w:ilvl="0" w:tplc="0413000F">
+      <w:start w:val="1"/>
+      <w:numFmt w:val="decimal"/>
+      <w:lvlText w:val="%1."/>
+      <w:lvlJc w:val="left"/>
+      <w:pPr>
+        <w:ind w:left="720" w:hanging="360"/>
+      </w:pPr>
+      <w:rPr>
+        <w:rFonts w:hint="default"/>
+      </w:rPr>
+    </w:lvl>
+    <w:lvl w:ilvl="1" w:tplc="04130019" w:tentative="1">
+      <w:start w:val="1"/>
+      <w:numFmt w:val="lowerLetter"/>
+      <w:lvlText w:val="%2."/>
+      <w:lvlJc w:val="left"/>
+      <w:pPr>
+        <w:ind w:left="1440" w:hanging="360"/>
+      </w:pPr>
+    </w:lvl>
+    <w:lvl w:ilvl="2" w:tplc="0413001B" w:tentative="1">
+      <w:start w:val="1"/>
+      <w:numFmt w:val="lowerRoman"/>
+      <w:lvlText w:val="%3."/>
+      <w:lvlJc w:val="right"/>
+      <w:pPr>
+        <w:ind w:left="2160" w:hanging="180"/>
+      </w:pPr>
+    </w:lvl>
+    <w:lvl w:ilvl="3" w:tplc="0413000F" w:tentative="1">
+      <w:start w:val="1"/>
+      <w:numFmt w:val="decimal"/>
+      <w:lvlText w:val="%4."/>
+      <w:lvlJc w:val="left"/>
+      <w:pPr>
+        <w:ind w:left="2880" w:hanging="360"/>
+      </w:pPr>
+    </w:lvl>
+    <w:lvl w:ilvl="4" w:tplc="04130019" w:tentative="1">
+      <w:start w:val="1"/>
+      <w:numFmt w:val="lowerLetter"/>
+      <w:lvlText w:val="%5."/>
+      <w:lvlJc w:val="left"/>
+      <w:pPr>
+        <w:ind w:left="3600" w:hanging="360"/>
+      </w:pPr>
+    </w:lvl>
+    <w:lvl w:ilvl="5" w:tplc="0413001B" w:tentative="1">
+      <w:start w:val="1"/>
+      <w:numFmt w:val="lowerRoman"/>
+      <w:lvlText w:val="%6."/>
+      <w:lvlJc w:val="right"/>
+      <w:pPr>
+        <w:ind w:left="4320" w:hanging="180"/>
+      </w:pPr>
+    </w:lvl>
+    <w:lvl w:ilvl="6" w:tplc="0413000F" w:tentative="1">
+      <w:start w:val="1"/>
+      <w:numFmt w:val="decimal"/>
+      <w:lvlText w:val="%7."/>
+      <w:lvlJc w:val="left"/>
+      <w:pPr>
+        <w:ind w:left="5040" w:hanging="360"/>
+      </w:pPr>
+    </w:lvl>
+    <w:lvl w:ilvl="7" w:tplc="04130019" w:tentative="1">
+      <w:start w:val="1"/>
+      <w:numFmt w:val="lowerLetter"/>
+      <w:lvlText w:val="%8."/>
+      <w:lvlJc w:val="left"/>
+      <w:pPr>
+        <w:ind w:left="5760" w:hanging="360"/>
+      </w:pPr>
+    </w:lvl>
+    <w:lvl w:ilvl="8" w:tplc="0413001B" w:tentative="1">
+      <w:start w:val="1"/>
+      <w:numFmt w:val="lowerRoman"/>
+      <w:lvlText w:val="%9."/>
+      <w:lvlJc w:val="right"/>
+      <w:pPr>
+        <w:ind w:left="6480" w:hanging="180"/>
+      </w:pPr>
+    </w:lvl>
+  </w:abstractNum>
+  <w:abstractNum w:abstractNumId="12" w15:restartNumberingAfterBreak="0">
     <w:nsid w:val="3F7A5EE2"/>
     <w:multiLevelType w:val="hybridMultilevel"/>
     <w:tmpl w:val="86F4DCEA"/>
@@ -3646,7 +7814,7 @@
       </w:rPr>
     </w:lvl>
   </w:abstractNum>
-  <w:abstractNum w:abstractNumId="5" w15:restartNumberingAfterBreak="0">
+  <w:abstractNum w:abstractNumId="13" w15:restartNumberingAfterBreak="0">
     <w:nsid w:val="403A2087"/>
     <w:multiLevelType w:val="hybridMultilevel"/>
     <w:tmpl w:val="275EA1FA"/>
@@ -3759,7 +7927,185 @@
       </w:rPr>
     </w:lvl>
   </w:abstractNum>
-  <w:abstractNum w:abstractNumId="6" w15:restartNumberingAfterBreak="0">
+  <w:abstractNum w:abstractNumId="14" w15:restartNumberingAfterBreak="0">
+    <w:nsid w:val="4E9626C4"/>
+    <w:multiLevelType w:val="hybridMultilevel"/>
+    <w:tmpl w:val="FF9A51D8"/>
+    <w:lvl w:ilvl="0" w:tplc="0413000F">
+      <w:start w:val="1"/>
+      <w:numFmt w:val="decimal"/>
+      <w:lvlText w:val="%1."/>
+      <w:lvlJc w:val="left"/>
+      <w:pPr>
+        <w:ind w:left="720" w:hanging="360"/>
+      </w:pPr>
+      <w:rPr>
+        <w:rFonts w:hint="default"/>
+      </w:rPr>
+    </w:lvl>
+    <w:lvl w:ilvl="1" w:tplc="04130019" w:tentative="1">
+      <w:start w:val="1"/>
+      <w:numFmt w:val="lowerLetter"/>
+      <w:lvlText w:val="%2."/>
+      <w:lvlJc w:val="left"/>
+      <w:pPr>
+        <w:ind w:left="1440" w:hanging="360"/>
+      </w:pPr>
+    </w:lvl>
+    <w:lvl w:ilvl="2" w:tplc="0413001B" w:tentative="1">
+      <w:start w:val="1"/>
+      <w:numFmt w:val="lowerRoman"/>
+      <w:lvlText w:val="%3."/>
+      <w:lvlJc w:val="right"/>
+      <w:pPr>
+        <w:ind w:left="2160" w:hanging="180"/>
+      </w:pPr>
+    </w:lvl>
+    <w:lvl w:ilvl="3" w:tplc="0413000F" w:tentative="1">
+      <w:start w:val="1"/>
+      <w:numFmt w:val="decimal"/>
+      <w:lvlText w:val="%4."/>
+      <w:lvlJc w:val="left"/>
+      <w:pPr>
+        <w:ind w:left="2880" w:hanging="360"/>
+      </w:pPr>
+    </w:lvl>
+    <w:lvl w:ilvl="4" w:tplc="04130019" w:tentative="1">
+      <w:start w:val="1"/>
+      <w:numFmt w:val="lowerLetter"/>
+      <w:lvlText w:val="%5."/>
+      <w:lvlJc w:val="left"/>
+      <w:pPr>
+        <w:ind w:left="3600" w:hanging="360"/>
+      </w:pPr>
+    </w:lvl>
+    <w:lvl w:ilvl="5" w:tplc="0413001B" w:tentative="1">
+      <w:start w:val="1"/>
+      <w:numFmt w:val="lowerRoman"/>
+      <w:lvlText w:val="%6."/>
+      <w:lvlJc w:val="right"/>
+      <w:pPr>
+        <w:ind w:left="4320" w:hanging="180"/>
+      </w:pPr>
+    </w:lvl>
+    <w:lvl w:ilvl="6" w:tplc="0413000F" w:tentative="1">
+      <w:start w:val="1"/>
+      <w:numFmt w:val="decimal"/>
+      <w:lvlText w:val="%7."/>
+      <w:lvlJc w:val="left"/>
+      <w:pPr>
+        <w:ind w:left="5040" w:hanging="360"/>
+      </w:pPr>
+    </w:lvl>
+    <w:lvl w:ilvl="7" w:tplc="04130019" w:tentative="1">
+      <w:start w:val="1"/>
+      <w:numFmt w:val="lowerLetter"/>
+      <w:lvlText w:val="%8."/>
+      <w:lvlJc w:val="left"/>
+      <w:pPr>
+        <w:ind w:left="5760" w:hanging="360"/>
+      </w:pPr>
+    </w:lvl>
+    <w:lvl w:ilvl="8" w:tplc="0413001B" w:tentative="1">
+      <w:start w:val="1"/>
+      <w:numFmt w:val="lowerRoman"/>
+      <w:lvlText w:val="%9."/>
+      <w:lvlJc w:val="right"/>
+      <w:pPr>
+        <w:ind w:left="6480" w:hanging="180"/>
+      </w:pPr>
+    </w:lvl>
+  </w:abstractNum>
+  <w:abstractNum w:abstractNumId="15" w15:restartNumberingAfterBreak="0">
+    <w:nsid w:val="510D15E4"/>
+    <w:multiLevelType w:val="hybridMultilevel"/>
+    <w:tmpl w:val="D2F8003E"/>
+    <w:lvl w:ilvl="0" w:tplc="0413000F">
+      <w:start w:val="1"/>
+      <w:numFmt w:val="decimal"/>
+      <w:lvlText w:val="%1."/>
+      <w:lvlJc w:val="left"/>
+      <w:pPr>
+        <w:ind w:left="720" w:hanging="360"/>
+      </w:pPr>
+      <w:rPr>
+        <w:rFonts w:hint="default"/>
+      </w:rPr>
+    </w:lvl>
+    <w:lvl w:ilvl="1" w:tplc="04130019" w:tentative="1">
+      <w:start w:val="1"/>
+      <w:numFmt w:val="lowerLetter"/>
+      <w:lvlText w:val="%2."/>
+      <w:lvlJc w:val="left"/>
+      <w:pPr>
+        <w:ind w:left="1440" w:hanging="360"/>
+      </w:pPr>
+    </w:lvl>
+    <w:lvl w:ilvl="2" w:tplc="0413001B" w:tentative="1">
+      <w:start w:val="1"/>
+      <w:numFmt w:val="lowerRoman"/>
+      <w:lvlText w:val="%3."/>
+      <w:lvlJc w:val="right"/>
+      <w:pPr>
+        <w:ind w:left="2160" w:hanging="180"/>
+      </w:pPr>
+    </w:lvl>
+    <w:lvl w:ilvl="3" w:tplc="0413000F" w:tentative="1">
+      <w:start w:val="1"/>
+      <w:numFmt w:val="decimal"/>
+      <w:lvlText w:val="%4."/>
+      <w:lvlJc w:val="left"/>
+      <w:pPr>
+        <w:ind w:left="2880" w:hanging="360"/>
+      </w:pPr>
+    </w:lvl>
+    <w:lvl w:ilvl="4" w:tplc="04130019" w:tentative="1">
+      <w:start w:val="1"/>
+      <w:numFmt w:val="lowerLetter"/>
+      <w:lvlText w:val="%5."/>
+      <w:lvlJc w:val="left"/>
+      <w:pPr>
+        <w:ind w:left="3600" w:hanging="360"/>
+      </w:pPr>
+    </w:lvl>
+    <w:lvl w:ilvl="5" w:tplc="0413001B" w:tentative="1">
+      <w:start w:val="1"/>
+      <w:numFmt w:val="lowerRoman"/>
+      <w:lvlText w:val="%6."/>
+      <w:lvlJc w:val="right"/>
+      <w:pPr>
+        <w:ind w:left="4320" w:hanging="180"/>
+      </w:pPr>
+    </w:lvl>
+    <w:lvl w:ilvl="6" w:tplc="0413000F" w:tentative="1">
+      <w:start w:val="1"/>
+      <w:numFmt w:val="decimal"/>
+      <w:lvlText w:val="%7."/>
+      <w:lvlJc w:val="left"/>
+      <w:pPr>
+        <w:ind w:left="5040" w:hanging="360"/>
+      </w:pPr>
+    </w:lvl>
+    <w:lvl w:ilvl="7" w:tplc="04130019" w:tentative="1">
+      <w:start w:val="1"/>
+      <w:numFmt w:val="lowerLetter"/>
+      <w:lvlText w:val="%8."/>
+      <w:lvlJc w:val="left"/>
+      <w:pPr>
+        <w:ind w:left="5760" w:hanging="360"/>
+      </w:pPr>
+    </w:lvl>
+    <w:lvl w:ilvl="8" w:tplc="0413001B" w:tentative="1">
+      <w:start w:val="1"/>
+      <w:numFmt w:val="lowerRoman"/>
+      <w:lvlText w:val="%9."/>
+      <w:lvlJc w:val="right"/>
+      <w:pPr>
+        <w:ind w:left="6480" w:hanging="180"/>
+      </w:pPr>
+    </w:lvl>
+  </w:abstractNum>
+  <w:abstractNum w:abstractNumId="16" w15:restartNumberingAfterBreak="0">
     <w:nsid w:val="5C450F5E"/>
     <w:multiLevelType w:val="hybridMultilevel"/>
     <w:tmpl w:val="18105FC6"/>
@@ -3775,7 +8121,7 @@
         <w:rFonts w:ascii="Symbol" w:hAnsi="Symbol" w:hint="default"/>
       </w:rPr>
     </w:lvl>
-    <w:lvl w:ilvl="1" w:tplc="04130003" w:tentative="1">
+    <w:lvl w:ilvl="1" w:tplc="04130003">
       <w:start w:val="1"/>
       <w:numFmt w:val="bullet"/>
       <w:lvlText w:val="o"/>
@@ -3872,7 +8218,7 @@
       </w:rPr>
     </w:lvl>
   </w:abstractNum>
-  <w:abstractNum w:abstractNumId="7" w15:restartNumberingAfterBreak="0">
+  <w:abstractNum w:abstractNumId="17" w15:restartNumberingAfterBreak="0">
     <w:nsid w:val="60893F0D"/>
     <w:multiLevelType w:val="hybridMultilevel"/>
     <w:tmpl w:val="4A3EC246"/>
@@ -3888,7 +8234,7 @@
         <w:rFonts w:ascii="Symbol" w:hAnsi="Symbol" w:hint="default"/>
       </w:rPr>
     </w:lvl>
-    <w:lvl w:ilvl="1" w:tplc="04130003" w:tentative="1">
+    <w:lvl w:ilvl="1" w:tplc="04130003">
       <w:start w:val="1"/>
       <w:numFmt w:val="bullet"/>
       <w:lvlText w:val="o"/>
@@ -3985,7 +8331,96 @@
       </w:rPr>
     </w:lvl>
   </w:abstractNum>
-  <w:abstractNum w:abstractNumId="8" w15:restartNumberingAfterBreak="0">
+  <w:abstractNum w:abstractNumId="18" w15:restartNumberingAfterBreak="0">
+    <w:nsid w:val="63EA5FA9"/>
+    <w:multiLevelType w:val="hybridMultilevel"/>
+    <w:tmpl w:val="7D7C7176"/>
+    <w:lvl w:ilvl="0" w:tplc="0413000F">
+      <w:start w:val="1"/>
+      <w:numFmt w:val="decimal"/>
+      <w:lvlText w:val="%1."/>
+      <w:lvlJc w:val="left"/>
+      <w:pPr>
+        <w:ind w:left="720" w:hanging="360"/>
+      </w:pPr>
+      <w:rPr>
+        <w:rFonts w:hint="default"/>
+      </w:rPr>
+    </w:lvl>
+    <w:lvl w:ilvl="1" w:tplc="04130019" w:tentative="1">
+      <w:start w:val="1"/>
+      <w:numFmt w:val="lowerLetter"/>
+      <w:lvlText w:val="%2."/>
+      <w:lvlJc w:val="left"/>
+      <w:pPr>
+        <w:ind w:left="1440" w:hanging="360"/>
+      </w:pPr>
+    </w:lvl>
+    <w:lvl w:ilvl="2" w:tplc="0413001B" w:tentative="1">
+      <w:start w:val="1"/>
+      <w:numFmt w:val="lowerRoman"/>
+      <w:lvlText w:val="%3."/>
+      <w:lvlJc w:val="right"/>
+      <w:pPr>
+        <w:ind w:left="2160" w:hanging="180"/>
+      </w:pPr>
+    </w:lvl>
+    <w:lvl w:ilvl="3" w:tplc="0413000F" w:tentative="1">
+      <w:start w:val="1"/>
+      <w:numFmt w:val="decimal"/>
+      <w:lvlText w:val="%4."/>
+      <w:lvlJc w:val="left"/>
+      <w:pPr>
+        <w:ind w:left="2880" w:hanging="360"/>
+      </w:pPr>
+    </w:lvl>
+    <w:lvl w:ilvl="4" w:tplc="04130019" w:tentative="1">
+      <w:start w:val="1"/>
+      <w:numFmt w:val="lowerLetter"/>
+      <w:lvlText w:val="%5."/>
+      <w:lvlJc w:val="left"/>
+      <w:pPr>
+        <w:ind w:left="3600" w:hanging="360"/>
+      </w:pPr>
+    </w:lvl>
+    <w:lvl w:ilvl="5" w:tplc="0413001B" w:tentative="1">
+      <w:start w:val="1"/>
+      <w:numFmt w:val="lowerRoman"/>
+      <w:lvlText w:val="%6."/>
+      <w:lvlJc w:val="right"/>
+      <w:pPr>
+        <w:ind w:left="4320" w:hanging="180"/>
+      </w:pPr>
+    </w:lvl>
+    <w:lvl w:ilvl="6" w:tplc="0413000F" w:tentative="1">
+      <w:start w:val="1"/>
+      <w:numFmt w:val="decimal"/>
+      <w:lvlText w:val="%7."/>
+      <w:lvlJc w:val="left"/>
+      <w:pPr>
+        <w:ind w:left="5040" w:hanging="360"/>
+      </w:pPr>
+    </w:lvl>
+    <w:lvl w:ilvl="7" w:tplc="04130019" w:tentative="1">
+      <w:start w:val="1"/>
+      <w:numFmt w:val="lowerLetter"/>
+      <w:lvlText w:val="%8."/>
+      <w:lvlJc w:val="left"/>
+      <w:pPr>
+        <w:ind w:left="5760" w:hanging="360"/>
+      </w:pPr>
+    </w:lvl>
+    <w:lvl w:ilvl="8" w:tplc="0413001B" w:tentative="1">
+      <w:start w:val="1"/>
+      <w:numFmt w:val="lowerRoman"/>
+      <w:lvlText w:val="%9."/>
+      <w:lvlJc w:val="right"/>
+      <w:pPr>
+        <w:ind w:left="6480" w:hanging="180"/>
+      </w:pPr>
+    </w:lvl>
+  </w:abstractNum>
+  <w:abstractNum w:abstractNumId="19" w15:restartNumberingAfterBreak="0">
     <w:nsid w:val="68B65511"/>
     <w:multiLevelType w:val="hybridMultilevel"/>
     <w:tmpl w:val="83389E6E"/>
@@ -4098,7 +8533,96 @@
       </w:rPr>
     </w:lvl>
   </w:abstractNum>
-  <w:abstractNum w:abstractNumId="9" w15:restartNumberingAfterBreak="0">
+  <w:abstractNum w:abstractNumId="20" w15:restartNumberingAfterBreak="0">
+    <w:nsid w:val="703C06D6"/>
+    <w:multiLevelType w:val="hybridMultilevel"/>
+    <w:tmpl w:val="BFF46516"/>
+    <w:lvl w:ilvl="0" w:tplc="0413000F">
+      <w:start w:val="1"/>
+      <w:numFmt w:val="decimal"/>
+      <w:lvlText w:val="%1."/>
+      <w:lvlJc w:val="left"/>
+      <w:pPr>
+        <w:ind w:left="720" w:hanging="360"/>
+      </w:pPr>
+      <w:rPr>
+        <w:rFonts w:hint="default"/>
+      </w:rPr>
+    </w:lvl>
+    <w:lvl w:ilvl="1" w:tplc="04130019" w:tentative="1">
+      <w:start w:val="1"/>
+      <w:numFmt w:val="lowerLetter"/>
+      <w:lvlText w:val="%2."/>
+      <w:lvlJc w:val="left"/>
+      <w:pPr>
+        <w:ind w:left="1440" w:hanging="360"/>
+      </w:pPr>
+    </w:lvl>
+    <w:lvl w:ilvl="2" w:tplc="0413001B" w:tentative="1">
+      <w:start w:val="1"/>
+      <w:numFmt w:val="lowerRoman"/>
+      <w:lvlText w:val="%3."/>
+      <w:lvlJc w:val="right"/>
+      <w:pPr>
+        <w:ind w:left="2160" w:hanging="180"/>
+      </w:pPr>
+    </w:lvl>
+    <w:lvl w:ilvl="3" w:tplc="0413000F" w:tentative="1">
+      <w:start w:val="1"/>
+      <w:numFmt w:val="decimal"/>
+      <w:lvlText w:val="%4."/>
+      <w:lvlJc w:val="left"/>
+      <w:pPr>
+        <w:ind w:left="2880" w:hanging="360"/>
+      </w:pPr>
+    </w:lvl>
+    <w:lvl w:ilvl="4" w:tplc="04130019" w:tentative="1">
+      <w:start w:val="1"/>
+      <w:numFmt w:val="lowerLetter"/>
+      <w:lvlText w:val="%5."/>
+      <w:lvlJc w:val="left"/>
+      <w:pPr>
+        <w:ind w:left="3600" w:hanging="360"/>
+      </w:pPr>
+    </w:lvl>
+    <w:lvl w:ilvl="5" w:tplc="0413001B" w:tentative="1">
+      <w:start w:val="1"/>
+      <w:numFmt w:val="lowerRoman"/>
+      <w:lvlText w:val="%6."/>
+      <w:lvlJc w:val="right"/>
+      <w:pPr>
+        <w:ind w:left="4320" w:hanging="180"/>
+      </w:pPr>
+    </w:lvl>
+    <w:lvl w:ilvl="6" w:tplc="0413000F" w:tentative="1">
+      <w:start w:val="1"/>
+      <w:numFmt w:val="decimal"/>
+      <w:lvlText w:val="%7."/>
+      <w:lvlJc w:val="left"/>
+      <w:pPr>
+        <w:ind w:left="5040" w:hanging="360"/>
+      </w:pPr>
+    </w:lvl>
+    <w:lvl w:ilvl="7" w:tplc="04130019" w:tentative="1">
+      <w:start w:val="1"/>
+      <w:numFmt w:val="lowerLetter"/>
+      <w:lvlText w:val="%8."/>
+      <w:lvlJc w:val="left"/>
+      <w:pPr>
+        <w:ind w:left="5760" w:hanging="360"/>
+      </w:pPr>
+    </w:lvl>
+    <w:lvl w:ilvl="8" w:tplc="0413001B" w:tentative="1">
+      <w:start w:val="1"/>
+      <w:numFmt w:val="lowerRoman"/>
+      <w:lvlText w:val="%9."/>
+      <w:lvlJc w:val="right"/>
+      <w:pPr>
+        <w:ind w:left="6480" w:hanging="180"/>
+      </w:pPr>
+    </w:lvl>
+  </w:abstractNum>
+  <w:abstractNum w:abstractNumId="21" w15:restartNumberingAfterBreak="0">
     <w:nsid w:val="73781BB6"/>
     <w:multiLevelType w:val="hybridMultilevel"/>
     <w:tmpl w:val="B330C780"/>
@@ -4211,7 +8735,7 @@
       </w:rPr>
     </w:lvl>
   </w:abstractNum>
-  <w:abstractNum w:abstractNumId="10" w15:restartNumberingAfterBreak="0">
+  <w:abstractNum w:abstractNumId="22" w15:restartNumberingAfterBreak="0">
     <w:nsid w:val="74F8267C"/>
     <w:multiLevelType w:val="hybridMultilevel"/>
     <w:tmpl w:val="2AA43CAA"/>
@@ -4324,10 +8848,10 @@
       </w:rPr>
     </w:lvl>
   </w:abstractNum>
-  <w:abstractNum w:abstractNumId="11" w15:restartNumberingAfterBreak="0">
+  <w:abstractNum w:abstractNumId="23" w15:restartNumberingAfterBreak="0">
     <w:nsid w:val="7555213F"/>
     <w:multiLevelType w:val="hybridMultilevel"/>
-    <w:tmpl w:val="4520549E"/>
+    <w:tmpl w:val="FF70FDE8"/>
     <w:lvl w:ilvl="0" w:tplc="04130001">
       <w:start w:val="1"/>
       <w:numFmt w:val="bullet"/>
@@ -4340,7 +8864,7 @@
         <w:rFonts w:ascii="Symbol" w:hAnsi="Symbol" w:hint="default"/>
       </w:rPr>
     </w:lvl>
-    <w:lvl w:ilvl="1" w:tplc="04130003" w:tentative="1">
+    <w:lvl w:ilvl="1" w:tplc="04130003">
       <w:start w:val="1"/>
       <w:numFmt w:val="bullet"/>
       <w:lvlText w:val="o"/>
@@ -4438,40 +8962,76 @@
     </w:lvl>
   </w:abstractNum>
   <w:num w:numId="1">
+    <w:abstractNumId w:val="16"/>
+  </w:num>
+  <w:num w:numId="2">
+    <w:abstractNumId w:val="5"/>
+  </w:num>
+  <w:num w:numId="3">
+    <w:abstractNumId w:val="8"/>
+  </w:num>
+  <w:num w:numId="4">
+    <w:abstractNumId w:val="19"/>
+  </w:num>
+  <w:num w:numId="5">
+    <w:abstractNumId w:val="17"/>
+  </w:num>
+  <w:num w:numId="6">
+    <w:abstractNumId w:val="21"/>
+  </w:num>
+  <w:num w:numId="7">
+    <w:abstractNumId w:val="13"/>
+  </w:num>
+  <w:num w:numId="8">
+    <w:abstractNumId w:val="12"/>
+  </w:num>
+  <w:num w:numId="9">
+    <w:abstractNumId w:val="22"/>
+  </w:num>
+  <w:num w:numId="10">
+    <w:abstractNumId w:val="23"/>
+  </w:num>
+  <w:num w:numId="11">
+    <w:abstractNumId w:val="7"/>
+  </w:num>
+  <w:num w:numId="12">
+    <w:abstractNumId w:val="9"/>
+  </w:num>
+  <w:num w:numId="13">
+    <w:abstractNumId w:val="10"/>
+  </w:num>
+  <w:num w:numId="14">
+    <w:abstractNumId w:val="3"/>
+  </w:num>
+  <w:num w:numId="15">
+    <w:abstractNumId w:val="2"/>
+  </w:num>
+  <w:num w:numId="16">
+    <w:abstractNumId w:val="15"/>
+  </w:num>
+  <w:num w:numId="17">
+    <w:abstractNumId w:val="14"/>
+  </w:num>
+  <w:num w:numId="18">
+    <w:abstractNumId w:val="20"/>
+  </w:num>
+  <w:num w:numId="19">
+    <w:abstractNumId w:val="18"/>
+  </w:num>
+  <w:num w:numId="20">
+    <w:abstractNumId w:val="1"/>
+  </w:num>
+  <w:num w:numId="21">
     <w:abstractNumId w:val="6"/>
   </w:num>
-  <w:num w:numId="2">
+  <w:num w:numId="22">
+    <w:abstractNumId w:val="11"/>
+  </w:num>
+  <w:num w:numId="23">
     <w:abstractNumId w:val="0"/>
   </w:num>
-  <w:num w:numId="3">
-    <w:abstractNumId w:val="2"/>
-  </w:num>
-  <w:num w:numId="4">
-    <w:abstractNumId w:val="8"/>
-  </w:num>
-  <w:num w:numId="5">
-    <w:abstractNumId w:val="7"/>
-  </w:num>
-  <w:num w:numId="6">
-    <w:abstractNumId w:val="9"/>
-  </w:num>
-  <w:num w:numId="7">
-    <w:abstractNumId w:val="5"/>
-  </w:num>
-  <w:num w:numId="8">
+  <w:num w:numId="24">
     <w:abstractNumId w:val="4"/>
-  </w:num>
-  <w:num w:numId="9">
-    <w:abstractNumId w:val="10"/>
-  </w:num>
-  <w:num w:numId="10">
-    <w:abstractNumId w:val="11"/>
-  </w:num>
-  <w:num w:numId="11">
-    <w:abstractNumId w:val="1"/>
-  </w:num>
-  <w:num w:numId="12">
-    <w:abstractNumId w:val="3"/>
   </w:num>
 </w:numbering>
 </file>
@@ -4871,15 +9431,16 @@
     <w:lsdException w:name="Unresolved Mention" w:semiHidden="1" w:unhideWhenUsed="1"/>
     <w:lsdException w:name="Smart Link" w:semiHidden="1" w:unhideWhenUsed="1"/>
   </w:latentStyles>
-  <w:style w:type="paragraph" w:default="1" w:styleId="Standaard">
+  <w:style w:type="paragraph" w:default="1" w:styleId="Normal">
     <w:name w:val="Normal"/>
     <w:qFormat/>
+    <w:rsid w:val="0055049C"/>
   </w:style>
-  <w:style w:type="paragraph" w:styleId="Kop1">
+  <w:style w:type="paragraph" w:styleId="Heading1">
     <w:name w:val="heading 1"/>
-    <w:basedOn w:val="Standaard"/>
-    <w:next w:val="Standaard"/>
-    <w:link w:val="Kop1Char"/>
+    <w:basedOn w:val="Normal"/>
+    <w:next w:val="Normal"/>
+    <w:link w:val="Heading1Char"/>
     <w:uiPriority w:val="9"/>
     <w:qFormat/>
     <w:rsid w:val="00695F95"/>
@@ -4896,11 +9457,11 @@
       <w:szCs w:val="32"/>
     </w:rPr>
   </w:style>
-  <w:style w:type="paragraph" w:styleId="Kop2">
+  <w:style w:type="paragraph" w:styleId="Heading2">
     <w:name w:val="heading 2"/>
-    <w:basedOn w:val="Standaard"/>
-    <w:next w:val="Standaard"/>
-    <w:link w:val="Kop2Char"/>
+    <w:basedOn w:val="Normal"/>
+    <w:next w:val="Normal"/>
+    <w:link w:val="Heading2Char"/>
     <w:uiPriority w:val="9"/>
     <w:unhideWhenUsed/>
     <w:qFormat/>
@@ -4918,11 +9479,11 @@
       <w:szCs w:val="26"/>
     </w:rPr>
   </w:style>
-  <w:style w:type="paragraph" w:styleId="Kop3">
+  <w:style w:type="paragraph" w:styleId="Heading3">
     <w:name w:val="heading 3"/>
-    <w:basedOn w:val="Standaard"/>
-    <w:next w:val="Standaard"/>
-    <w:link w:val="Kop3Char"/>
+    <w:basedOn w:val="Normal"/>
+    <w:next w:val="Normal"/>
+    <w:link w:val="Heading3Char"/>
     <w:uiPriority w:val="9"/>
     <w:unhideWhenUsed/>
     <w:qFormat/>
@@ -4940,13 +9501,13 @@
       <w:szCs w:val="24"/>
     </w:rPr>
   </w:style>
-  <w:style w:type="character" w:default="1" w:styleId="Standaardalinea-lettertype">
+  <w:style w:type="character" w:default="1" w:styleId="DefaultParagraphFont">
     <w:name w:val="Default Paragraph Font"/>
     <w:uiPriority w:val="1"/>
     <w:semiHidden/>
     <w:unhideWhenUsed/>
   </w:style>
-  <w:style w:type="table" w:default="1" w:styleId="Standaardtabel">
+  <w:style w:type="table" w:default="1" w:styleId="TableNormal">
     <w:name w:val="Normal Table"/>
     <w:uiPriority w:val="99"/>
     <w:semiHidden/>
@@ -4961,16 +9522,16 @@
       </w:tblCellMar>
     </w:tblPr>
   </w:style>
-  <w:style w:type="numbering" w:default="1" w:styleId="Geenlijst">
+  <w:style w:type="numbering" w:default="1" w:styleId="NoList">
     <w:name w:val="No List"/>
     <w:uiPriority w:val="99"/>
     <w:semiHidden/>
     <w:unhideWhenUsed/>
   </w:style>
-  <w:style w:type="character" w:customStyle="1" w:styleId="Kop1Char">
-    <w:name w:val="Kop 1 Char"/>
-    <w:basedOn w:val="Standaardalinea-lettertype"/>
-    <w:link w:val="Kop1"/>
+  <w:style w:type="character" w:customStyle="1" w:styleId="Heading1Char">
+    <w:name w:val="Heading 1 Char"/>
+    <w:basedOn w:val="DefaultParagraphFont"/>
+    <w:link w:val="Heading1"/>
     <w:uiPriority w:val="9"/>
     <w:rsid w:val="00695F95"/>
     <w:rPr>
@@ -4980,10 +9541,10 @@
       <w:szCs w:val="32"/>
     </w:rPr>
   </w:style>
-  <w:style w:type="character" w:customStyle="1" w:styleId="Kop2Char">
-    <w:name w:val="Kop 2 Char"/>
-    <w:basedOn w:val="Standaardalinea-lettertype"/>
-    <w:link w:val="Kop2"/>
+  <w:style w:type="character" w:customStyle="1" w:styleId="Heading2Char">
+    <w:name w:val="Heading 2 Char"/>
+    <w:basedOn w:val="DefaultParagraphFont"/>
+    <w:link w:val="Heading2"/>
     <w:uiPriority w:val="9"/>
     <w:rsid w:val="00695F95"/>
     <w:rPr>
@@ -4993,9 +9554,9 @@
       <w:szCs w:val="26"/>
     </w:rPr>
   </w:style>
-  <w:style w:type="paragraph" w:styleId="Lijstalinea">
+  <w:style w:type="paragraph" w:styleId="ListParagraph">
     <w:name w:val="List Paragraph"/>
-    <w:basedOn w:val="Standaard"/>
+    <w:basedOn w:val="Normal"/>
     <w:uiPriority w:val="34"/>
     <w:qFormat/>
     <w:rsid w:val="00217F23"/>
@@ -5004,10 +9565,10 @@
       <w:contextualSpacing/>
     </w:pPr>
   </w:style>
-  <w:style w:type="character" w:customStyle="1" w:styleId="Kop3Char">
-    <w:name w:val="Kop 3 Char"/>
-    <w:basedOn w:val="Standaardalinea-lettertype"/>
-    <w:link w:val="Kop3"/>
+  <w:style w:type="character" w:customStyle="1" w:styleId="Heading3Char">
+    <w:name w:val="Heading 3 Char"/>
+    <w:basedOn w:val="DefaultParagraphFont"/>
+    <w:link w:val="Heading3"/>
     <w:uiPriority w:val="9"/>
     <w:rsid w:val="002F4718"/>
     <w:rPr>
@@ -5017,11 +9578,11 @@
       <w:szCs w:val="24"/>
     </w:rPr>
   </w:style>
-  <w:style w:type="paragraph" w:styleId="Titel">
+  <w:style w:type="paragraph" w:styleId="Title">
     <w:name w:val="Title"/>
-    <w:basedOn w:val="Standaard"/>
-    <w:next w:val="Standaard"/>
-    <w:link w:val="TitelChar"/>
+    <w:basedOn w:val="Normal"/>
+    <w:next w:val="Normal"/>
+    <w:link w:val="TitleChar"/>
     <w:uiPriority w:val="10"/>
     <w:qFormat/>
     <w:rsid w:val="002F4718"/>
@@ -5037,10 +9598,10 @@
       <w:szCs w:val="56"/>
     </w:rPr>
   </w:style>
-  <w:style w:type="character" w:customStyle="1" w:styleId="TitelChar">
-    <w:name w:val="Titel Char"/>
-    <w:basedOn w:val="Standaardalinea-lettertype"/>
-    <w:link w:val="Titel"/>
+  <w:style w:type="character" w:customStyle="1" w:styleId="TitleChar">
+    <w:name w:val="Title Char"/>
+    <w:basedOn w:val="DefaultParagraphFont"/>
+    <w:link w:val="Title"/>
     <w:uiPriority w:val="10"/>
     <w:rsid w:val="002F4718"/>
     <w:rPr>
@@ -5053,7 +9614,7 @@
   </w:style>
   <w:style w:type="paragraph" w:customStyle="1" w:styleId="paragraph">
     <w:name w:val="paragraph"/>
-    <w:basedOn w:val="Standaard"/>
+    <w:basedOn w:val="Normal"/>
     <w:rsid w:val="002F4718"/>
     <w:pPr>
       <w:spacing w:before="100" w:beforeAutospacing="1" w:after="100" w:afterAutospacing="1" w:line="240" w:lineRule="auto"/>
@@ -5067,18 +9628,18 @@
   </w:style>
   <w:style w:type="character" w:customStyle="1" w:styleId="normaltextrun">
     <w:name w:val="normaltextrun"/>
-    <w:basedOn w:val="Standaardalinea-lettertype"/>
+    <w:basedOn w:val="DefaultParagraphFont"/>
     <w:rsid w:val="002F4718"/>
   </w:style>
   <w:style w:type="character" w:customStyle="1" w:styleId="eop">
     <w:name w:val="eop"/>
-    <w:basedOn w:val="Standaardalinea-lettertype"/>
+    <w:basedOn w:val="DefaultParagraphFont"/>
     <w:rsid w:val="002F4718"/>
   </w:style>
-  <w:style w:type="paragraph" w:styleId="Kopvaninhoudsopgave">
+  <w:style w:type="paragraph" w:styleId="TOCHeading">
     <w:name w:val="TOC Heading"/>
-    <w:basedOn w:val="Kop1"/>
-    <w:next w:val="Standaard"/>
+    <w:basedOn w:val="Heading1"/>
+    <w:next w:val="Normal"/>
     <w:uiPriority w:val="39"/>
     <w:unhideWhenUsed/>
     <w:qFormat/>
@@ -5090,10 +9651,10 @@
       <w:lang w:eastAsia="nl-NL"/>
     </w:rPr>
   </w:style>
-  <w:style w:type="paragraph" w:styleId="Inhopg2">
+  <w:style w:type="paragraph" w:styleId="TOC2">
     <w:name w:val="toc 2"/>
-    <w:basedOn w:val="Standaard"/>
-    <w:next w:val="Standaard"/>
+    <w:basedOn w:val="Normal"/>
+    <w:next w:val="Normal"/>
     <w:autoRedefine/>
     <w:uiPriority w:val="39"/>
     <w:unhideWhenUsed/>
@@ -5103,10 +9664,10 @@
       <w:ind w:left="220"/>
     </w:pPr>
   </w:style>
-  <w:style w:type="paragraph" w:styleId="Inhopg3">
+  <w:style w:type="paragraph" w:styleId="TOC3">
     <w:name w:val="toc 3"/>
-    <w:basedOn w:val="Standaard"/>
-    <w:next w:val="Standaard"/>
+    <w:basedOn w:val="Normal"/>
+    <w:next w:val="Normal"/>
     <w:autoRedefine/>
     <w:uiPriority w:val="39"/>
     <w:unhideWhenUsed/>
@@ -5118,7 +9679,7 @@
   </w:style>
   <w:style w:type="character" w:styleId="Hyperlink">
     <w:name w:val="Hyperlink"/>
-    <w:basedOn w:val="Standaardalinea-lettertype"/>
+    <w:basedOn w:val="DefaultParagraphFont"/>
     <w:uiPriority w:val="99"/>
     <w:unhideWhenUsed/>
     <w:rsid w:val="002F4718"/>
@@ -5127,10 +9688,10 @@
       <w:u w:val="single"/>
     </w:rPr>
   </w:style>
-  <w:style w:type="paragraph" w:styleId="Inhopg1">
+  <w:style w:type="paragraph" w:styleId="TOC1">
     <w:name w:val="toc 1"/>
-    <w:basedOn w:val="Standaard"/>
-    <w:next w:val="Standaard"/>
+    <w:basedOn w:val="Normal"/>
+    <w:next w:val="Normal"/>
     <w:autoRedefine/>
     <w:uiPriority w:val="39"/>
     <w:unhideWhenUsed/>
@@ -5138,6 +9699,25 @@
     <w:pPr>
       <w:spacing w:after="100"/>
     </w:pPr>
+  </w:style>
+  <w:style w:type="table" w:styleId="TableGrid">
+    <w:name w:val="Table Grid"/>
+    <w:basedOn w:val="TableNormal"/>
+    <w:uiPriority w:val="39"/>
+    <w:rsid w:val="00045F2A"/>
+    <w:pPr>
+      <w:spacing w:after="0" w:line="240" w:lineRule="auto"/>
+    </w:pPr>
+    <w:tblPr>
+      <w:tblBorders>
+        <w:top w:val="single" w:sz="4" w:space="0" w:color="auto"/>
+        <w:left w:val="single" w:sz="4" w:space="0" w:color="auto"/>
+        <w:bottom w:val="single" w:sz="4" w:space="0" w:color="auto"/>
+        <w:right w:val="single" w:sz="4" w:space="0" w:color="auto"/>
+        <w:insideH w:val="single" w:sz="4" w:space="0" w:color="auto"/>
+        <w:insideV w:val="single" w:sz="4" w:space="0" w:color="auto"/>
+      </w:tblBorders>
+    </w:tblPr>
   </w:style>
 </w:styles>
 </file>

--- a/Sprint 5/MonoGame-documentatie.docx
+++ b/Sprint 5/MonoGame-documentatie.docx
@@ -4,7 +4,7 @@
   <w:body>
     <w:p>
       <w:pPr>
-        <w:pStyle w:val="Title"/>
+        <w:pStyle w:val="Titel"/>
         <w:jc w:val="center"/>
       </w:pPr>
       <w:bookmarkStart w:id="0" w:name="_Hlk69307776"/>
@@ -18,7 +18,7 @@
     </w:p>
     <w:p>
       <w:pPr>
-        <w:pStyle w:val="Title"/>
+        <w:pStyle w:val="Titel"/>
         <w:jc w:val="center"/>
         <w:rPr>
           <w:sz w:val="40"/>
@@ -447,7 +447,7 @@
                 <w:szCs w:val="24"/>
                 <w:lang w:eastAsia="nl-NL"/>
               </w:rPr>
-              <w:t>1</w:t>
+              <w:t>2</w:t>
             </w:r>
           </w:p>
         </w:tc>
@@ -455,7 +455,7 @@
     </w:tbl>
     <w:p>
       <w:pPr>
-        <w:pStyle w:val="Title"/>
+        <w:pStyle w:val="Titel"/>
         <w:rPr>
           <w:sz w:val="40"/>
           <w:szCs w:val="40"/>
@@ -494,7 +494,7 @@
       <w:sdtContent>
         <w:p>
           <w:pPr>
-            <w:pStyle w:val="TOCHeading"/>
+            <w:pStyle w:val="Kopvaninhoudsopgave"/>
           </w:pPr>
           <w:r>
             <w:t>Inhoud</w:t>
@@ -502,7 +502,7 @@
         </w:p>
         <w:p>
           <w:pPr>
-            <w:pStyle w:val="TOC1"/>
+            <w:pStyle w:val="Inhopg1"/>
             <w:tabs>
               <w:tab w:val="right" w:leader="dot" w:pos="9016"/>
             </w:tabs>
@@ -521,7 +521,7 @@
           <w:r>
             <w:fldChar w:fldCharType="separate"/>
           </w:r>
-          <w:hyperlink w:anchor="_Toc73624239" w:history="1">
+          <w:hyperlink w:anchor="_Toc73702949" w:history="1">
             <w:r>
               <w:rPr>
                 <w:rStyle w:val="Hyperlink"/>
@@ -550,7 +550,7 @@
                 <w:noProof/>
                 <w:webHidden/>
               </w:rPr>
-              <w:instrText xml:space="preserve"> PAGEREF _Toc73624239 \h </w:instrText>
+              <w:instrText xml:space="preserve"> PAGEREF _Toc73702949 \h </w:instrText>
             </w:r>
             <w:r>
               <w:rPr>
@@ -583,7 +583,7 @@
         </w:p>
         <w:p>
           <w:pPr>
-            <w:pStyle w:val="TOC1"/>
+            <w:pStyle w:val="Inhopg1"/>
             <w:tabs>
               <w:tab w:val="right" w:leader="dot" w:pos="9016"/>
             </w:tabs>
@@ -593,11 +593,12 @@
               <w:lang w:eastAsia="nl-NL"/>
             </w:rPr>
           </w:pPr>
-          <w:hyperlink w:anchor="_Toc73624240" w:history="1">
+          <w:hyperlink w:anchor="_Toc73702950" w:history="1">
             <w:r>
               <w:rPr>
                 <w:rStyle w:val="Hyperlink"/>
                 <w:noProof/>
+                <w:lang w:val="en-US"/>
               </w:rPr>
               <w:t>Requirements</w:t>
             </w:r>
@@ -620,7 +621,7 @@
                 <w:noProof/>
                 <w:webHidden/>
               </w:rPr>
-              <w:instrText xml:space="preserve"> PAGEREF _Toc73624240 \h </w:instrText>
+              <w:instrText xml:space="preserve"> PAGEREF _Toc73702950 \h </w:instrText>
             </w:r>
             <w:r>
               <w:rPr>
@@ -653,7 +654,7 @@
         </w:p>
         <w:p>
           <w:pPr>
-            <w:pStyle w:val="TOC2"/>
+            <w:pStyle w:val="Inhopg2"/>
             <w:tabs>
               <w:tab w:val="right" w:leader="dot" w:pos="9016"/>
             </w:tabs>
@@ -663,7 +664,7 @@
               <w:lang w:eastAsia="nl-NL"/>
             </w:rPr>
           </w:pPr>
-          <w:hyperlink w:anchor="_Toc73624241" w:history="1">
+          <w:hyperlink w:anchor="_Toc73702951" w:history="1">
             <w:r>
               <w:rPr>
                 <w:rStyle w:val="Hyperlink"/>
@@ -691,7 +692,7 @@
                 <w:noProof/>
                 <w:webHidden/>
               </w:rPr>
-              <w:instrText xml:space="preserve"> PAGEREF _Toc73624241 \h </w:instrText>
+              <w:instrText xml:space="preserve"> PAGEREF _Toc73702951 \h </w:instrText>
             </w:r>
             <w:r>
               <w:rPr>
@@ -724,7 +725,7 @@
         </w:p>
         <w:p>
           <w:pPr>
-            <w:pStyle w:val="TOC2"/>
+            <w:pStyle w:val="Inhopg2"/>
             <w:tabs>
               <w:tab w:val="right" w:leader="dot" w:pos="9016"/>
             </w:tabs>
@@ -734,7 +735,7 @@
               <w:lang w:eastAsia="nl-NL"/>
             </w:rPr>
           </w:pPr>
-          <w:hyperlink w:anchor="_Toc73624242" w:history="1">
+          <w:hyperlink w:anchor="_Toc73702952" w:history="1">
             <w:r>
               <w:rPr>
                 <w:rStyle w:val="Hyperlink"/>
@@ -762,7 +763,7 @@
                 <w:noProof/>
                 <w:webHidden/>
               </w:rPr>
-              <w:instrText xml:space="preserve"> PAGEREF _Toc73624242 \h </w:instrText>
+              <w:instrText xml:space="preserve"> PAGEREF _Toc73702952 \h </w:instrText>
             </w:r>
             <w:r>
               <w:rPr>
@@ -795,7 +796,7 @@
         </w:p>
         <w:p>
           <w:pPr>
-            <w:pStyle w:val="TOC2"/>
+            <w:pStyle w:val="Inhopg2"/>
             <w:tabs>
               <w:tab w:val="right" w:leader="dot" w:pos="9016"/>
             </w:tabs>
@@ -805,7 +806,7 @@
               <w:lang w:eastAsia="nl-NL"/>
             </w:rPr>
           </w:pPr>
-          <w:hyperlink w:anchor="_Toc73624243" w:history="1">
+          <w:hyperlink w:anchor="_Toc73702953" w:history="1">
             <w:r>
               <w:rPr>
                 <w:rStyle w:val="Hyperlink"/>
@@ -833,7 +834,7 @@
                 <w:noProof/>
                 <w:webHidden/>
               </w:rPr>
-              <w:instrText xml:space="preserve"> PAGEREF _Toc73624243 \h </w:instrText>
+              <w:instrText xml:space="preserve"> PAGEREF _Toc73702953 \h </w:instrText>
             </w:r>
             <w:r>
               <w:rPr>
@@ -866,7 +867,7 @@
         </w:p>
         <w:p>
           <w:pPr>
-            <w:pStyle w:val="TOC2"/>
+            <w:pStyle w:val="Inhopg2"/>
             <w:tabs>
               <w:tab w:val="right" w:leader="dot" w:pos="9016"/>
             </w:tabs>
@@ -876,7 +877,7 @@
               <w:lang w:eastAsia="nl-NL"/>
             </w:rPr>
           </w:pPr>
-          <w:hyperlink w:anchor="_Toc73624244" w:history="1">
+          <w:hyperlink w:anchor="_Toc73702954" w:history="1">
             <w:r>
               <w:rPr>
                 <w:rStyle w:val="Hyperlink"/>
@@ -904,7 +905,7 @@
                 <w:noProof/>
                 <w:webHidden/>
               </w:rPr>
-              <w:instrText xml:space="preserve"> PAGEREF _Toc73624244 \h </w:instrText>
+              <w:instrText xml:space="preserve"> PAGEREF _Toc73702954 \h </w:instrText>
             </w:r>
             <w:r>
               <w:rPr>
@@ -937,7 +938,7 @@
         </w:p>
         <w:p>
           <w:pPr>
-            <w:pStyle w:val="TOC1"/>
+            <w:pStyle w:val="Inhopg1"/>
             <w:tabs>
               <w:tab w:val="right" w:leader="dot" w:pos="9016"/>
             </w:tabs>
@@ -947,7 +948,7 @@
               <w:lang w:eastAsia="nl-NL"/>
             </w:rPr>
           </w:pPr>
-          <w:hyperlink w:anchor="_Toc73624245" w:history="1">
+          <w:hyperlink w:anchor="_Toc73702955" w:history="1">
             <w:r>
               <w:rPr>
                 <w:rStyle w:val="Hyperlink"/>
@@ -975,7 +976,7 @@
                 <w:noProof/>
                 <w:webHidden/>
               </w:rPr>
-              <w:instrText xml:space="preserve"> PAGEREF _Toc73624245 \h </w:instrText>
+              <w:instrText xml:space="preserve"> PAGEREF _Toc73702955 \h </w:instrText>
             </w:r>
             <w:r>
               <w:rPr>
@@ -1008,7 +1009,7 @@
         </w:p>
         <w:p>
           <w:pPr>
-            <w:pStyle w:val="TOC1"/>
+            <w:pStyle w:val="Inhopg1"/>
             <w:tabs>
               <w:tab w:val="right" w:leader="dot" w:pos="9016"/>
             </w:tabs>
@@ -1018,7 +1019,7 @@
               <w:lang w:eastAsia="nl-NL"/>
             </w:rPr>
           </w:pPr>
-          <w:hyperlink w:anchor="_Toc73624246" w:history="1">
+          <w:hyperlink w:anchor="_Toc73702956" w:history="1">
             <w:r>
               <w:rPr>
                 <w:rStyle w:val="Hyperlink"/>
@@ -1046,7 +1047,7 @@
                 <w:noProof/>
                 <w:webHidden/>
               </w:rPr>
-              <w:instrText xml:space="preserve"> PAGEREF _Toc73624246 \h </w:instrText>
+              <w:instrText xml:space="preserve"> PAGEREF _Toc73702956 \h </w:instrText>
             </w:r>
             <w:r>
               <w:rPr>
@@ -1079,7 +1080,7 @@
         </w:p>
         <w:p>
           <w:pPr>
-            <w:pStyle w:val="TOC2"/>
+            <w:pStyle w:val="Inhopg2"/>
             <w:tabs>
               <w:tab w:val="right" w:leader="dot" w:pos="9016"/>
             </w:tabs>
@@ -1089,7 +1090,7 @@
               <w:lang w:eastAsia="nl-NL"/>
             </w:rPr>
           </w:pPr>
-          <w:hyperlink w:anchor="_Toc73624247" w:history="1">
+          <w:hyperlink w:anchor="_Toc73702957" w:history="1">
             <w:r>
               <w:rPr>
                 <w:rStyle w:val="Hyperlink"/>
@@ -1117,7 +1118,7 @@
                 <w:noProof/>
                 <w:webHidden/>
               </w:rPr>
-              <w:instrText xml:space="preserve"> PAGEREF _Toc73624247 \h </w:instrText>
+              <w:instrText xml:space="preserve"> PAGEREF _Toc73702957 \h </w:instrText>
             </w:r>
             <w:r>
               <w:rPr>
@@ -1150,7 +1151,7 @@
         </w:p>
         <w:p>
           <w:pPr>
-            <w:pStyle w:val="TOC2"/>
+            <w:pStyle w:val="Inhopg2"/>
             <w:tabs>
               <w:tab w:val="right" w:leader="dot" w:pos="9016"/>
             </w:tabs>
@@ -1160,7 +1161,7 @@
               <w:lang w:eastAsia="nl-NL"/>
             </w:rPr>
           </w:pPr>
-          <w:hyperlink w:anchor="_Toc73624248" w:history="1">
+          <w:hyperlink w:anchor="_Toc73702958" w:history="1">
             <w:r>
               <w:rPr>
                 <w:rStyle w:val="Hyperlink"/>
@@ -1188,7 +1189,7 @@
                 <w:noProof/>
                 <w:webHidden/>
               </w:rPr>
-              <w:instrText xml:space="preserve"> PAGEREF _Toc73624248 \h </w:instrText>
+              <w:instrText xml:space="preserve"> PAGEREF _Toc73702958 \h </w:instrText>
             </w:r>
             <w:r>
               <w:rPr>
@@ -1221,7 +1222,7 @@
         </w:p>
         <w:p>
           <w:pPr>
-            <w:pStyle w:val="TOC2"/>
+            <w:pStyle w:val="Inhopg2"/>
             <w:tabs>
               <w:tab w:val="right" w:leader="dot" w:pos="9016"/>
             </w:tabs>
@@ -1231,7 +1232,7 @@
               <w:lang w:eastAsia="nl-NL"/>
             </w:rPr>
           </w:pPr>
-          <w:hyperlink w:anchor="_Toc73624249" w:history="1">
+          <w:hyperlink w:anchor="_Toc73702959" w:history="1">
             <w:r>
               <w:rPr>
                 <w:rStyle w:val="Hyperlink"/>
@@ -1259,7 +1260,7 @@
                 <w:noProof/>
                 <w:webHidden/>
               </w:rPr>
-              <w:instrText xml:space="preserve"> PAGEREF _Toc73624249 \h </w:instrText>
+              <w:instrText xml:space="preserve"> PAGEREF _Toc73702959 \h </w:instrText>
             </w:r>
             <w:r>
               <w:rPr>
@@ -1292,7 +1293,7 @@
         </w:p>
         <w:p>
           <w:pPr>
-            <w:pStyle w:val="TOC2"/>
+            <w:pStyle w:val="Inhopg2"/>
             <w:tabs>
               <w:tab w:val="right" w:leader="dot" w:pos="9016"/>
             </w:tabs>
@@ -1302,7 +1303,7 @@
               <w:lang w:eastAsia="nl-NL"/>
             </w:rPr>
           </w:pPr>
-          <w:hyperlink w:anchor="_Toc73624250" w:history="1">
+          <w:hyperlink w:anchor="_Toc73702960" w:history="1">
             <w:r>
               <w:rPr>
                 <w:rStyle w:val="Hyperlink"/>
@@ -1330,7 +1331,7 @@
                 <w:noProof/>
                 <w:webHidden/>
               </w:rPr>
-              <w:instrText xml:space="preserve"> PAGEREF _Toc73624250 \h </w:instrText>
+              <w:instrText xml:space="preserve"> PAGEREF _Toc73702960 \h </w:instrText>
             </w:r>
             <w:r>
               <w:rPr>
@@ -1363,7 +1364,7 @@
         </w:p>
         <w:p>
           <w:pPr>
-            <w:pStyle w:val="TOC2"/>
+            <w:pStyle w:val="Inhopg2"/>
             <w:tabs>
               <w:tab w:val="right" w:leader="dot" w:pos="9016"/>
             </w:tabs>
@@ -1373,7 +1374,7 @@
               <w:lang w:eastAsia="nl-NL"/>
             </w:rPr>
           </w:pPr>
-          <w:hyperlink w:anchor="_Toc73624251" w:history="1">
+          <w:hyperlink w:anchor="_Toc73702961" w:history="1">
             <w:r>
               <w:rPr>
                 <w:rStyle w:val="Hyperlink"/>
@@ -1401,7 +1402,7 @@
                 <w:noProof/>
                 <w:webHidden/>
               </w:rPr>
-              <w:instrText xml:space="preserve"> PAGEREF _Toc73624251 \h </w:instrText>
+              <w:instrText xml:space="preserve"> PAGEREF _Toc73702961 \h </w:instrText>
             </w:r>
             <w:r>
               <w:rPr>
@@ -1434,7 +1435,7 @@
         </w:p>
         <w:p>
           <w:pPr>
-            <w:pStyle w:val="TOC1"/>
+            <w:pStyle w:val="Inhopg1"/>
             <w:tabs>
               <w:tab w:val="right" w:leader="dot" w:pos="9016"/>
             </w:tabs>
@@ -1444,7 +1445,7 @@
               <w:lang w:eastAsia="nl-NL"/>
             </w:rPr>
           </w:pPr>
-          <w:hyperlink w:anchor="_Toc73624252" w:history="1">
+          <w:hyperlink w:anchor="_Toc73702962" w:history="1">
             <w:r>
               <w:rPr>
                 <w:rStyle w:val="Hyperlink"/>
@@ -1471,7 +1472,7 @@
                 <w:noProof/>
                 <w:webHidden/>
               </w:rPr>
-              <w:instrText xml:space="preserve"> PAGEREF _Toc73624252 \h </w:instrText>
+              <w:instrText xml:space="preserve"> PAGEREF _Toc73702962 \h </w:instrText>
             </w:r>
             <w:r>
               <w:rPr>
@@ -1504,7 +1505,7 @@
         </w:p>
         <w:p>
           <w:pPr>
-            <w:pStyle w:val="TOC1"/>
+            <w:pStyle w:val="Inhopg1"/>
             <w:tabs>
               <w:tab w:val="right" w:leader="dot" w:pos="9016"/>
             </w:tabs>
@@ -1514,7 +1515,7 @@
               <w:lang w:eastAsia="nl-NL"/>
             </w:rPr>
           </w:pPr>
-          <w:hyperlink w:anchor="_Toc73624253" w:history="1">
+          <w:hyperlink w:anchor="_Toc73702963" w:history="1">
             <w:r>
               <w:rPr>
                 <w:rStyle w:val="Hyperlink"/>
@@ -1542,7 +1543,7 @@
                 <w:noProof/>
                 <w:webHidden/>
               </w:rPr>
-              <w:instrText xml:space="preserve"> PAGEREF _Toc73624253 \h </w:instrText>
+              <w:instrText xml:space="preserve"> PAGEREF _Toc73702963 \h </w:instrText>
             </w:r>
             <w:r>
               <w:rPr>
@@ -1575,7 +1576,7 @@
         </w:p>
         <w:p>
           <w:pPr>
-            <w:pStyle w:val="TOC2"/>
+            <w:pStyle w:val="Inhopg2"/>
             <w:tabs>
               <w:tab w:val="right" w:leader="dot" w:pos="9016"/>
             </w:tabs>
@@ -1585,7 +1586,7 @@
               <w:lang w:eastAsia="nl-NL"/>
             </w:rPr>
           </w:pPr>
-          <w:hyperlink w:anchor="_Toc73624254" w:history="1">
+          <w:hyperlink w:anchor="_Toc73702964" w:history="1">
             <w:r>
               <w:rPr>
                 <w:rStyle w:val="Hyperlink"/>
@@ -1613,7 +1614,7 @@
                 <w:noProof/>
                 <w:webHidden/>
               </w:rPr>
-              <w:instrText xml:space="preserve"> PAGEREF _Toc73624254 \h </w:instrText>
+              <w:instrText xml:space="preserve"> PAGEREF _Toc73702964 \h </w:instrText>
             </w:r>
             <w:r>
               <w:rPr>
@@ -1646,7 +1647,7 @@
         </w:p>
         <w:p>
           <w:pPr>
-            <w:pStyle w:val="TOC3"/>
+            <w:pStyle w:val="Inhopg3"/>
             <w:tabs>
               <w:tab w:val="right" w:leader="dot" w:pos="9016"/>
             </w:tabs>
@@ -1656,7 +1657,7 @@
               <w:lang w:eastAsia="nl-NL"/>
             </w:rPr>
           </w:pPr>
-          <w:hyperlink w:anchor="_Toc73624255" w:history="1">
+          <w:hyperlink w:anchor="_Toc73702965" w:history="1">
             <w:r>
               <w:rPr>
                 <w:rStyle w:val="Hyperlink"/>
@@ -1683,7 +1684,7 @@
                 <w:noProof/>
                 <w:webHidden/>
               </w:rPr>
-              <w:instrText xml:space="preserve"> PAGEREF _Toc73624255 \h </w:instrText>
+              <w:instrText xml:space="preserve"> PAGEREF _Toc73702965 \h </w:instrText>
             </w:r>
             <w:r>
               <w:rPr>
@@ -1716,7 +1717,7 @@
         </w:p>
         <w:p>
           <w:pPr>
-            <w:pStyle w:val="TOC3"/>
+            <w:pStyle w:val="Inhopg3"/>
             <w:tabs>
               <w:tab w:val="right" w:leader="dot" w:pos="9016"/>
             </w:tabs>
@@ -1726,7 +1727,7 @@
               <w:lang w:eastAsia="nl-NL"/>
             </w:rPr>
           </w:pPr>
-          <w:hyperlink w:anchor="_Toc73624256" w:history="1">
+          <w:hyperlink w:anchor="_Toc73702966" w:history="1">
             <w:r>
               <w:rPr>
                 <w:rStyle w:val="Hyperlink"/>
@@ -1753,7 +1754,7 @@
                 <w:noProof/>
                 <w:webHidden/>
               </w:rPr>
-              <w:instrText xml:space="preserve"> PAGEREF _Toc73624256 \h </w:instrText>
+              <w:instrText xml:space="preserve"> PAGEREF _Toc73702966 \h </w:instrText>
             </w:r>
             <w:r>
               <w:rPr>
@@ -1786,7 +1787,7 @@
         </w:p>
         <w:p>
           <w:pPr>
-            <w:pStyle w:val="TOC3"/>
+            <w:pStyle w:val="Inhopg3"/>
             <w:tabs>
               <w:tab w:val="right" w:leader="dot" w:pos="9016"/>
             </w:tabs>
@@ -1796,7 +1797,7 @@
               <w:lang w:eastAsia="nl-NL"/>
             </w:rPr>
           </w:pPr>
-          <w:hyperlink w:anchor="_Toc73624257" w:history="1">
+          <w:hyperlink w:anchor="_Toc73702967" w:history="1">
             <w:r>
               <w:rPr>
                 <w:rStyle w:val="Hyperlink"/>
@@ -1823,7 +1824,7 @@
                 <w:noProof/>
                 <w:webHidden/>
               </w:rPr>
-              <w:instrText xml:space="preserve"> PAGEREF _Toc73624257 \h </w:instrText>
+              <w:instrText xml:space="preserve"> PAGEREF _Toc73702967 \h </w:instrText>
             </w:r>
             <w:r>
               <w:rPr>
@@ -1856,7 +1857,7 @@
         </w:p>
         <w:p>
           <w:pPr>
-            <w:pStyle w:val="TOC2"/>
+            <w:pStyle w:val="Inhopg2"/>
             <w:tabs>
               <w:tab w:val="right" w:leader="dot" w:pos="9016"/>
             </w:tabs>
@@ -1866,7 +1867,7 @@
               <w:lang w:eastAsia="nl-NL"/>
             </w:rPr>
           </w:pPr>
-          <w:hyperlink w:anchor="_Toc73624258" w:history="1">
+          <w:hyperlink w:anchor="_Toc73702968" w:history="1">
             <w:r>
               <w:rPr>
                 <w:rStyle w:val="Hyperlink"/>
@@ -1893,7 +1894,7 @@
                 <w:noProof/>
                 <w:webHidden/>
               </w:rPr>
-              <w:instrText xml:space="preserve"> PAGEREF _Toc73624258 \h </w:instrText>
+              <w:instrText xml:space="preserve"> PAGEREF _Toc73702968 \h </w:instrText>
             </w:r>
             <w:r>
               <w:rPr>
@@ -1948,14 +1949,14 @@
     </w:p>
     <w:p>
       <w:pPr>
-        <w:pStyle w:val="Heading1"/>
+        <w:pStyle w:val="Kop1"/>
         <w:rPr>
           <w:rFonts w:eastAsia="Times New Roman"/>
           <w:lang w:eastAsia="nl-NL"/>
         </w:rPr>
       </w:pPr>
       <w:bookmarkStart w:id="2" w:name="_Hlk69484073"/>
-      <w:bookmarkStart w:id="3" w:name="_Toc73624239"/>
+      <w:bookmarkStart w:id="3" w:name="_Toc73702949"/>
       <w:r>
         <w:rPr>
           <w:rFonts w:eastAsia="Times New Roman"/>
@@ -2549,53 +2550,77 @@
     </w:p>
     <w:p>
       <w:pPr>
-        <w:pStyle w:val="Heading1"/>
-      </w:pPr>
-      <w:bookmarkStart w:id="4" w:name="_Toc73624240"/>
-      <w:proofErr w:type="spellStart"/>
-      <w:r>
+        <w:pStyle w:val="Kop1"/>
+        <w:rPr>
+          <w:lang w:val="en-US"/>
+        </w:rPr>
+      </w:pPr>
+      <w:bookmarkStart w:id="4" w:name="_Toc73702950"/>
+      <w:r>
+        <w:rPr>
+          <w:lang w:val="en-US"/>
+        </w:rPr>
         <w:lastRenderedPageBreak/>
         <w:t>Requirements</w:t>
       </w:r>
       <w:bookmarkEnd w:id="4"/>
-      <w:proofErr w:type="spellEnd"/>
     </w:p>
     <w:p>
       <w:pPr>
         <w:spacing w:after="0"/>
+        <w:rPr>
+          <w:lang w:val="en-US"/>
+        </w:rPr>
       </w:pPr>
       <w:r>
         <w:rPr>
           <w:b/>
           <w:bCs/>
+          <w:lang w:val="en-US"/>
         </w:rPr>
         <w:t xml:space="preserve">R= </w:t>
       </w:r>
       <w:r>
-        <w:t>“</w:t>
-      </w:r>
-      <w:proofErr w:type="spellStart"/>
-      <w:r>
-        <w:t>Requirement</w:t>
-      </w:r>
-      <w:proofErr w:type="spellEnd"/>
-      <w:r>
-        <w:t>”</w:t>
+        <w:rPr>
+          <w:lang w:val="en-US"/>
+        </w:rPr>
+        <w:t>“Requirement”</w:t>
       </w:r>
     </w:p>
     <w:p>
       <w:pPr>
         <w:spacing w:after="0"/>
+        <w:rPr>
+          <w:lang w:val="en-US"/>
+        </w:rPr>
       </w:pPr>
       <w:r>
         <w:rPr>
           <w:b/>
           <w:bCs/>
+          <w:lang w:val="en-US"/>
         </w:rPr>
         <w:t>B</w:t>
       </w:r>
       <w:r>
-        <w:t>= “Beperking”</w:t>
+        <w:rPr>
+          <w:lang w:val="en-US"/>
+        </w:rPr>
+        <w:t>= “</w:t>
+      </w:r>
+      <w:proofErr w:type="spellStart"/>
+      <w:r>
+        <w:rPr>
+          <w:lang w:val="en-US"/>
+        </w:rPr>
+        <w:t>Beperking</w:t>
+      </w:r>
+      <w:proofErr w:type="spellEnd"/>
+      <w:r>
+        <w:rPr>
+          <w:lang w:val="en-US"/>
+        </w:rPr>
+        <w:t>”</w:t>
       </w:r>
     </w:p>
     <w:p>
@@ -2620,13 +2645,13 @@
     </w:p>
     <w:p>
       <w:pPr>
-        <w:pStyle w:val="Heading2"/>
+        <w:pStyle w:val="Kop2"/>
         <w:rPr>
           <w:lang w:val="en-US"/>
         </w:rPr>
       </w:pPr>
       <w:bookmarkStart w:id="5" w:name="_Hlk69307892"/>
-      <w:bookmarkStart w:id="6" w:name="_Toc73624241"/>
+      <w:bookmarkStart w:id="6" w:name="_Toc73702951"/>
       <w:r>
         <w:rPr>
           <w:lang w:val="en-US"/>
@@ -2638,7 +2663,7 @@
     <w:bookmarkEnd w:id="5"/>
     <w:p>
       <w:pPr>
-        <w:pStyle w:val="ListParagraph"/>
+        <w:pStyle w:val="Lijstalinea"/>
         <w:numPr>
           <w:ilvl w:val="0"/>
           <w:numId w:val="1"/>
@@ -2671,7 +2696,7 @@
     </w:p>
     <w:p>
       <w:pPr>
-        <w:pStyle w:val="ListParagraph"/>
+        <w:pStyle w:val="Lijstalinea"/>
         <w:numPr>
           <w:ilvl w:val="1"/>
           <w:numId w:val="1"/>
@@ -2704,7 +2729,7 @@
     </w:p>
     <w:p>
       <w:pPr>
-        <w:pStyle w:val="ListParagraph"/>
+        <w:pStyle w:val="Lijstalinea"/>
         <w:numPr>
           <w:ilvl w:val="0"/>
           <w:numId w:val="1"/>
@@ -2726,7 +2751,7 @@
     </w:p>
     <w:p>
       <w:pPr>
-        <w:pStyle w:val="ListParagraph"/>
+        <w:pStyle w:val="Lijstalinea"/>
         <w:numPr>
           <w:ilvl w:val="0"/>
           <w:numId w:val="1"/>
@@ -2751,7 +2776,7 @@
     </w:p>
     <w:p>
       <w:pPr>
-        <w:pStyle w:val="ListParagraph"/>
+        <w:pStyle w:val="Lijstalinea"/>
         <w:numPr>
           <w:ilvl w:val="1"/>
           <w:numId w:val="1"/>
@@ -2796,7 +2821,7 @@
     </w:p>
     <w:p>
       <w:pPr>
-        <w:pStyle w:val="ListParagraph"/>
+        <w:pStyle w:val="Lijstalinea"/>
         <w:numPr>
           <w:ilvl w:val="0"/>
           <w:numId w:val="10"/>
@@ -2818,7 +2843,7 @@
     </w:p>
     <w:p>
       <w:pPr>
-        <w:pStyle w:val="ListParagraph"/>
+        <w:pStyle w:val="Lijstalinea"/>
         <w:numPr>
           <w:ilvl w:val="1"/>
           <w:numId w:val="10"/>
@@ -2847,7 +2872,7 @@
     </w:p>
     <w:p>
       <w:pPr>
-        <w:pStyle w:val="ListParagraph"/>
+        <w:pStyle w:val="Lijstalinea"/>
         <w:numPr>
           <w:ilvl w:val="0"/>
           <w:numId w:val="10"/>
@@ -2869,7 +2894,7 @@
     </w:p>
     <w:p>
       <w:pPr>
-        <w:pStyle w:val="ListParagraph"/>
+        <w:pStyle w:val="Lijstalinea"/>
         <w:numPr>
           <w:ilvl w:val="1"/>
           <w:numId w:val="10"/>
@@ -2888,13 +2913,13 @@
     </w:p>
     <w:p>
       <w:pPr>
-        <w:pStyle w:val="Heading2"/>
+        <w:pStyle w:val="Kop2"/>
         <w:rPr>
           <w:lang w:val="en-US"/>
         </w:rPr>
       </w:pPr>
       <w:bookmarkStart w:id="7" w:name="_Hlk69307900"/>
-      <w:bookmarkStart w:id="8" w:name="_Toc73624242"/>
+      <w:bookmarkStart w:id="8" w:name="_Toc73702952"/>
       <w:r>
         <w:rPr>
           <w:lang w:val="en-US"/>
@@ -2906,7 +2931,7 @@
     <w:bookmarkEnd w:id="7"/>
     <w:p>
       <w:pPr>
-        <w:pStyle w:val="ListParagraph"/>
+        <w:pStyle w:val="Lijstalinea"/>
         <w:numPr>
           <w:ilvl w:val="0"/>
           <w:numId w:val="1"/>
@@ -2942,7 +2967,7 @@
     </w:p>
     <w:p>
       <w:pPr>
-        <w:pStyle w:val="ListParagraph"/>
+        <w:pStyle w:val="Lijstalinea"/>
         <w:numPr>
           <w:ilvl w:val="1"/>
           <w:numId w:val="1"/>
@@ -2975,7 +3000,7 @@
     </w:p>
     <w:p>
       <w:pPr>
-        <w:pStyle w:val="ListParagraph"/>
+        <w:pStyle w:val="Lijstalinea"/>
         <w:numPr>
           <w:ilvl w:val="0"/>
           <w:numId w:val="1"/>
@@ -3008,7 +3033,7 @@
     </w:p>
     <w:p>
       <w:pPr>
-        <w:pStyle w:val="ListParagraph"/>
+        <w:pStyle w:val="Lijstalinea"/>
         <w:numPr>
           <w:ilvl w:val="1"/>
           <w:numId w:val="1"/>
@@ -3055,7 +3080,7 @@
     </w:p>
     <w:p>
       <w:pPr>
-        <w:pStyle w:val="ListParagraph"/>
+        <w:pStyle w:val="Lijstalinea"/>
         <w:numPr>
           <w:ilvl w:val="1"/>
           <w:numId w:val="1"/>
@@ -3095,7 +3120,7 @@
     </w:p>
     <w:p>
       <w:pPr>
-        <w:pStyle w:val="ListParagraph"/>
+        <w:pStyle w:val="Lijstalinea"/>
         <w:numPr>
           <w:ilvl w:val="0"/>
           <w:numId w:val="1"/>
@@ -3131,7 +3156,7 @@
     </w:p>
     <w:p>
       <w:pPr>
-        <w:pStyle w:val="ListParagraph"/>
+        <w:pStyle w:val="Lijstalinea"/>
         <w:numPr>
           <w:ilvl w:val="1"/>
           <w:numId w:val="1"/>
@@ -3171,7 +3196,7 @@
     </w:p>
     <w:p>
       <w:pPr>
-        <w:pStyle w:val="ListParagraph"/>
+        <w:pStyle w:val="Lijstalinea"/>
         <w:numPr>
           <w:ilvl w:val="1"/>
           <w:numId w:val="1"/>
@@ -3213,15 +3238,7 @@
         <w:t xml:space="preserve"> </w:t>
       </w:r>
       <w:r>
-        <w:t xml:space="preserve">de default browser van de OS wordt gebruikt om </w:t>
-      </w:r>
-      <w:proofErr w:type="gramStart"/>
-      <w:r>
-        <w:t>de web</w:t>
-      </w:r>
-      <w:proofErr w:type="gramEnd"/>
-      <w:r>
-        <w:t xml:space="preserve"> te openen.</w:t>
+        <w:t>de default browser van de OS wordt gebruikt om de web te openen.</w:t>
       </w:r>
       <w:r>
         <w:rPr>
@@ -3236,13 +3253,13 @@
     </w:p>
     <w:p>
       <w:pPr>
-        <w:pStyle w:val="Heading2"/>
+        <w:pStyle w:val="Kop2"/>
         <w:rPr>
           <w:lang w:val="en-US"/>
         </w:rPr>
       </w:pPr>
       <w:bookmarkStart w:id="9" w:name="_Hlk69307904"/>
-      <w:bookmarkStart w:id="10" w:name="_Toc73624243"/>
+      <w:bookmarkStart w:id="10" w:name="_Toc73702953"/>
       <w:r>
         <w:rPr>
           <w:lang w:val="en-US"/>
@@ -3253,7 +3270,7 @@
     </w:p>
     <w:p>
       <w:pPr>
-        <w:pStyle w:val="ListParagraph"/>
+        <w:pStyle w:val="Lijstalinea"/>
         <w:numPr>
           <w:ilvl w:val="0"/>
           <w:numId w:val="11"/>
@@ -3297,7 +3314,7 @@
     </w:p>
     <w:p>
       <w:pPr>
-        <w:pStyle w:val="ListParagraph"/>
+        <w:pStyle w:val="Lijstalinea"/>
         <w:numPr>
           <w:ilvl w:val="1"/>
           <w:numId w:val="11"/>
@@ -3349,7 +3366,7 @@
     <w:bookmarkEnd w:id="9"/>
     <w:p>
       <w:pPr>
-        <w:pStyle w:val="ListParagraph"/>
+        <w:pStyle w:val="Lijstalinea"/>
         <w:numPr>
           <w:ilvl w:val="0"/>
           <w:numId w:val="2"/>
@@ -3413,7 +3430,7 @@
     </w:p>
     <w:p>
       <w:pPr>
-        <w:pStyle w:val="ListParagraph"/>
+        <w:pStyle w:val="Lijstalinea"/>
         <w:numPr>
           <w:ilvl w:val="1"/>
           <w:numId w:val="2"/>
@@ -3449,7 +3466,7 @@
     </w:p>
     <w:p>
       <w:pPr>
-        <w:pStyle w:val="ListParagraph"/>
+        <w:pStyle w:val="Lijstalinea"/>
         <w:numPr>
           <w:ilvl w:val="0"/>
           <w:numId w:val="2"/>
@@ -3476,13 +3493,8 @@
         </w:rPr>
         <w:t xml:space="preserve"> </w:t>
       </w:r>
-      <w:proofErr w:type="gramStart"/>
-      <w:r>
-        <w:t>Muziek /</w:t>
-      </w:r>
-      <w:proofErr w:type="gramEnd"/>
-      <w:r>
-        <w:t xml:space="preserve"> geluid voor bijvoorbeeld s</w:t>
+      <w:r>
+        <w:t>Muziek / geluid voor bijvoorbeeld s</w:t>
       </w:r>
       <w:r>
         <w:t>pringen.</w:t>
@@ -3490,7 +3502,7 @@
     </w:p>
     <w:p>
       <w:pPr>
-        <w:pStyle w:val="ListParagraph"/>
+        <w:pStyle w:val="Lijstalinea"/>
         <w:numPr>
           <w:ilvl w:val="1"/>
           <w:numId w:val="2"/>
@@ -3533,7 +3545,7 @@
     </w:p>
     <w:p>
       <w:pPr>
-        <w:pStyle w:val="ListParagraph"/>
+        <w:pStyle w:val="Lijstalinea"/>
         <w:numPr>
           <w:ilvl w:val="0"/>
           <w:numId w:val="2"/>
@@ -3566,7 +3578,7 @@
     </w:p>
     <w:p>
       <w:pPr>
-        <w:pStyle w:val="ListParagraph"/>
+        <w:pStyle w:val="Lijstalinea"/>
         <w:numPr>
           <w:ilvl w:val="1"/>
           <w:numId w:val="2"/>
@@ -3623,13 +3635,13 @@
     </w:p>
     <w:p>
       <w:pPr>
-        <w:pStyle w:val="Heading2"/>
+        <w:pStyle w:val="Kop2"/>
         <w:rPr>
           <w:lang w:val="en-US"/>
         </w:rPr>
       </w:pPr>
       <w:bookmarkStart w:id="11" w:name="_Hlk69307908"/>
-      <w:bookmarkStart w:id="12" w:name="_Toc73624244"/>
+      <w:bookmarkStart w:id="12" w:name="_Toc73702954"/>
       <w:r>
         <w:rPr>
           <w:lang w:val="en-US"/>
@@ -3641,7 +3653,7 @@
     <w:bookmarkEnd w:id="11"/>
     <w:p>
       <w:pPr>
-        <w:pStyle w:val="ListParagraph"/>
+        <w:pStyle w:val="Lijstalinea"/>
         <w:numPr>
           <w:ilvl w:val="0"/>
           <w:numId w:val="2"/>
@@ -3699,12 +3711,12 @@
     </w:p>
     <w:p>
       <w:pPr>
-        <w:pStyle w:val="Heading1"/>
+        <w:pStyle w:val="Kop1"/>
         <w:rPr>
           <w:lang w:val="en-US"/>
         </w:rPr>
       </w:pPr>
-      <w:bookmarkStart w:id="13" w:name="_Toc73624245"/>
+      <w:bookmarkStart w:id="13" w:name="_Toc73702955"/>
       <w:proofErr w:type="spellStart"/>
       <w:r>
         <w:rPr>
@@ -3717,7 +3729,7 @@
     </w:p>
     <w:p>
       <w:pPr>
-        <w:pStyle w:val="ListParagraph"/>
+        <w:pStyle w:val="Lijstalinea"/>
         <w:numPr>
           <w:ilvl w:val="0"/>
           <w:numId w:val="5"/>
@@ -3740,7 +3752,7 @@
     </w:p>
     <w:p>
       <w:pPr>
-        <w:pStyle w:val="ListParagraph"/>
+        <w:pStyle w:val="Lijstalinea"/>
         <w:numPr>
           <w:ilvl w:val="0"/>
           <w:numId w:val="5"/>
@@ -3763,7 +3775,7 @@
     </w:p>
     <w:p>
       <w:pPr>
-        <w:pStyle w:val="ListParagraph"/>
+        <w:pStyle w:val="Lijstalinea"/>
         <w:numPr>
           <w:ilvl w:val="0"/>
           <w:numId w:val="5"/>
@@ -3787,7 +3799,7 @@
     </w:p>
     <w:p>
       <w:pPr>
-        <w:pStyle w:val="ListParagraph"/>
+        <w:pStyle w:val="Lijstalinea"/>
         <w:numPr>
           <w:ilvl w:val="0"/>
           <w:numId w:val="5"/>
@@ -3832,7 +3844,7 @@
     </w:p>
     <w:p>
       <w:pPr>
-        <w:pStyle w:val="ListParagraph"/>
+        <w:pStyle w:val="Lijstalinea"/>
         <w:numPr>
           <w:ilvl w:val="0"/>
           <w:numId w:val="5"/>
@@ -3869,13 +3881,13 @@
     </w:p>
     <w:p>
       <w:pPr>
-        <w:pStyle w:val="Heading1"/>
+        <w:pStyle w:val="Kop1"/>
         <w:rPr>
           <w:lang w:val="en-US"/>
         </w:rPr>
       </w:pPr>
       <w:bookmarkStart w:id="14" w:name="_Toc73620390"/>
-      <w:bookmarkStart w:id="15" w:name="_Toc73624246"/>
+      <w:bookmarkStart w:id="15" w:name="_Toc73702956"/>
       <w:r>
         <w:rPr>
           <w:lang w:val="en-US"/>
@@ -3887,13 +3899,13 @@
     </w:p>
     <w:p>
       <w:pPr>
-        <w:pStyle w:val="Heading2"/>
+        <w:pStyle w:val="Kop2"/>
         <w:rPr>
           <w:lang w:val="en-US"/>
         </w:rPr>
       </w:pPr>
       <w:bookmarkStart w:id="16" w:name="_Toc73620391"/>
-      <w:bookmarkStart w:id="17" w:name="_Toc73624247"/>
+      <w:bookmarkStart w:id="17" w:name="_Toc73702957"/>
       <w:r>
         <w:rPr>
           <w:lang w:val="en-US"/>
@@ -3927,7 +3939,7 @@
     </w:p>
     <w:tbl>
       <w:tblPr>
-        <w:tblStyle w:val="TableGrid"/>
+        <w:tblStyle w:val="Tabelraster"/>
         <w:tblW w:w="0" w:type="auto"/>
         <w:tblLook w:val="04A0" w:firstRow="1" w:lastRow="0" w:firstColumn="1" w:lastColumn="0" w:noHBand="0" w:noVBand="1"/>
       </w:tblPr>
@@ -4070,7 +4082,7 @@
           </w:tcPr>
           <w:p>
             <w:pPr>
-              <w:pStyle w:val="ListParagraph"/>
+              <w:pStyle w:val="Lijstalinea"/>
               <w:numPr>
                 <w:ilvl w:val="0"/>
                 <w:numId w:val="15"/>
@@ -4108,7 +4120,7 @@
           </w:p>
           <w:p>
             <w:pPr>
-              <w:pStyle w:val="ListParagraph"/>
+              <w:pStyle w:val="Lijstalinea"/>
               <w:numPr>
                 <w:ilvl w:val="0"/>
                 <w:numId w:val="15"/>
@@ -4120,7 +4132,7 @@
           </w:p>
           <w:p>
             <w:pPr>
-              <w:pStyle w:val="ListParagraph"/>
+              <w:pStyle w:val="Lijstalinea"/>
               <w:numPr>
                 <w:ilvl w:val="0"/>
                 <w:numId w:val="15"/>
@@ -4149,7 +4161,7 @@
           </w:tcPr>
           <w:p>
             <w:pPr>
-              <w:pStyle w:val="ListParagraph"/>
+              <w:pStyle w:val="Lijstalinea"/>
               <w:numPr>
                 <w:ilvl w:val="0"/>
                 <w:numId w:val="16"/>
@@ -4247,12 +4259,12 @@
     </w:p>
     <w:p>
       <w:pPr>
-        <w:pStyle w:val="Heading2"/>
+        <w:pStyle w:val="Kop2"/>
         <w:rPr>
           <w:lang w:val="en-US"/>
         </w:rPr>
       </w:pPr>
-      <w:bookmarkStart w:id="18" w:name="_Toc73624248"/>
+      <w:bookmarkStart w:id="18" w:name="_Toc73702958"/>
       <w:r>
         <w:rPr>
           <w:lang w:val="en-US"/>
@@ -4271,7 +4283,7 @@
     </w:p>
     <w:tbl>
       <w:tblPr>
-        <w:tblStyle w:val="TableGrid"/>
+        <w:tblStyle w:val="Tabelraster"/>
         <w:tblW w:w="0" w:type="auto"/>
         <w:tblLook w:val="04A0" w:firstRow="1" w:lastRow="0" w:firstColumn="1" w:lastColumn="0" w:noHBand="0" w:noVBand="1"/>
       </w:tblPr>
@@ -4412,7 +4424,7 @@
           </w:tcPr>
           <w:p>
             <w:pPr>
-              <w:pStyle w:val="ListParagraph"/>
+              <w:pStyle w:val="Lijstalinea"/>
               <w:numPr>
                 <w:ilvl w:val="0"/>
                 <w:numId w:val="17"/>
@@ -4424,22 +4436,14 @@
           </w:p>
           <w:p>
             <w:pPr>
-              <w:pStyle w:val="ListParagraph"/>
+              <w:pStyle w:val="Lijstalinea"/>
               <w:numPr>
                 <w:ilvl w:val="0"/>
                 <w:numId w:val="17"/>
               </w:numPr>
             </w:pPr>
             <w:r>
-              <w:t xml:space="preserve">Systeem </w:t>
-            </w:r>
-            <w:proofErr w:type="gramStart"/>
-            <w:r>
-              <w:t>laad</w:t>
-            </w:r>
-            <w:proofErr w:type="gramEnd"/>
-            <w:r>
-              <w:t xml:space="preserve"> het correcte level en geeft de actor controle over de </w:t>
+              <w:t xml:space="preserve">Systeem laad het correcte level en geeft de actor controle over de </w:t>
             </w:r>
             <w:proofErr w:type="spellStart"/>
             <w:r>
@@ -4469,7 +4473,7 @@
           </w:tcPr>
           <w:p>
             <w:pPr>
-              <w:pStyle w:val="ListParagraph"/>
+              <w:pStyle w:val="Lijstalinea"/>
               <w:numPr>
                 <w:ilvl w:val="0"/>
                 <w:numId w:val="18"/>
@@ -4518,12 +4522,12 @@
     <w:p/>
     <w:p>
       <w:pPr>
-        <w:pStyle w:val="Heading2"/>
+        <w:pStyle w:val="Kop2"/>
         <w:rPr>
           <w:lang w:val="en-US"/>
         </w:rPr>
       </w:pPr>
-      <w:bookmarkStart w:id="19" w:name="_Toc73624249"/>
+      <w:bookmarkStart w:id="19" w:name="_Toc73702959"/>
       <w:r>
         <w:rPr>
           <w:lang w:val="en-US"/>
@@ -4548,7 +4552,7 @@
     </w:p>
     <w:tbl>
       <w:tblPr>
-        <w:tblStyle w:val="TableGrid"/>
+        <w:tblStyle w:val="Tabelraster"/>
         <w:tblW w:w="0" w:type="auto"/>
         <w:tblLook w:val="04A0" w:firstRow="1" w:lastRow="0" w:firstColumn="1" w:lastColumn="0" w:noHBand="0" w:noVBand="1"/>
       </w:tblPr>
@@ -4702,7 +4706,7 @@
           </w:tcPr>
           <w:p>
             <w:pPr>
-              <w:pStyle w:val="ListParagraph"/>
+              <w:pStyle w:val="Lijstalinea"/>
               <w:numPr>
                 <w:ilvl w:val="0"/>
                 <w:numId w:val="19"/>
@@ -4722,7 +4726,7 @@
           </w:p>
           <w:p>
             <w:pPr>
-              <w:pStyle w:val="ListParagraph"/>
+              <w:pStyle w:val="Lijstalinea"/>
               <w:numPr>
                 <w:ilvl w:val="0"/>
                 <w:numId w:val="19"/>
@@ -4734,7 +4738,7 @@
           </w:p>
           <w:p>
             <w:pPr>
-              <w:pStyle w:val="ListParagraph"/>
+              <w:pStyle w:val="Lijstalinea"/>
               <w:numPr>
                 <w:ilvl w:val="0"/>
                 <w:numId w:val="19"/>
@@ -4763,7 +4767,7 @@
           </w:tcPr>
           <w:p>
             <w:pPr>
-              <w:pStyle w:val="ListParagraph"/>
+              <w:pStyle w:val="Lijstalinea"/>
               <w:numPr>
                 <w:ilvl w:val="0"/>
                 <w:numId w:val="20"/>
@@ -4801,12 +4805,12 @@
     <w:p/>
     <w:p>
       <w:pPr>
-        <w:pStyle w:val="Heading2"/>
+        <w:pStyle w:val="Kop2"/>
         <w:rPr>
           <w:lang w:val="en-US"/>
         </w:rPr>
       </w:pPr>
-      <w:bookmarkStart w:id="20" w:name="_Toc73624250"/>
+      <w:bookmarkStart w:id="20" w:name="_Toc73702960"/>
       <w:r>
         <w:rPr>
           <w:lang w:val="en-US"/>
@@ -4825,7 +4829,7 @@
     </w:p>
     <w:tbl>
       <w:tblPr>
-        <w:tblStyle w:val="TableGrid"/>
+        <w:tblStyle w:val="Tabelraster"/>
         <w:tblW w:w="0" w:type="auto"/>
         <w:tblLook w:val="04A0" w:firstRow="1" w:lastRow="0" w:firstColumn="1" w:lastColumn="0" w:noHBand="0" w:noVBand="1"/>
       </w:tblPr>
@@ -4991,7 +4995,7 @@
           </w:tcPr>
           <w:p>
             <w:pPr>
-              <w:pStyle w:val="ListParagraph"/>
+              <w:pStyle w:val="Lijstalinea"/>
               <w:numPr>
                 <w:ilvl w:val="0"/>
                 <w:numId w:val="21"/>
@@ -5003,7 +5007,7 @@
           </w:p>
           <w:p>
             <w:pPr>
-              <w:pStyle w:val="ListParagraph"/>
+              <w:pStyle w:val="Lijstalinea"/>
               <w:numPr>
                 <w:ilvl w:val="0"/>
                 <w:numId w:val="21"/>
@@ -5015,7 +5019,7 @@
           </w:p>
           <w:p>
             <w:pPr>
-              <w:pStyle w:val="ListParagraph"/>
+              <w:pStyle w:val="Lijstalinea"/>
               <w:numPr>
                 <w:ilvl w:val="0"/>
                 <w:numId w:val="21"/>
@@ -5052,7 +5056,7 @@
           </w:tcPr>
           <w:p>
             <w:pPr>
-              <w:pStyle w:val="ListParagraph"/>
+              <w:pStyle w:val="Lijstalinea"/>
               <w:numPr>
                 <w:ilvl w:val="0"/>
                 <w:numId w:val="22"/>
@@ -5095,12 +5099,12 @@
     <w:p/>
     <w:p>
       <w:pPr>
-        <w:pStyle w:val="Heading2"/>
+        <w:pStyle w:val="Kop2"/>
         <w:rPr>
           <w:lang w:val="en-US"/>
         </w:rPr>
       </w:pPr>
-      <w:bookmarkStart w:id="21" w:name="_Toc73624251"/>
+      <w:bookmarkStart w:id="21" w:name="_Toc73702961"/>
       <w:r>
         <w:rPr>
           <w:lang w:val="en-US"/>
@@ -5119,7 +5123,7 @@
     </w:p>
     <w:tbl>
       <w:tblPr>
-        <w:tblStyle w:val="TableGrid"/>
+        <w:tblStyle w:val="Tabelraster"/>
         <w:tblW w:w="0" w:type="auto"/>
         <w:tblLook w:val="04A0" w:firstRow="1" w:lastRow="0" w:firstColumn="1" w:lastColumn="0" w:noHBand="0" w:noVBand="1"/>
       </w:tblPr>
@@ -5252,7 +5256,7 @@
           </w:tcPr>
           <w:p>
             <w:pPr>
-              <w:pStyle w:val="ListParagraph"/>
+              <w:pStyle w:val="Lijstalinea"/>
               <w:numPr>
                 <w:ilvl w:val="0"/>
                 <w:numId w:val="23"/>
@@ -5272,7 +5276,7 @@
           </w:p>
           <w:p>
             <w:pPr>
-              <w:pStyle w:val="ListParagraph"/>
+              <w:pStyle w:val="Lijstalinea"/>
               <w:numPr>
                 <w:ilvl w:val="0"/>
                 <w:numId w:val="23"/>
@@ -5292,7 +5296,7 @@
           </w:p>
           <w:p>
             <w:pPr>
-              <w:pStyle w:val="ListParagraph"/>
+              <w:pStyle w:val="Lijstalinea"/>
               <w:numPr>
                 <w:ilvl w:val="0"/>
                 <w:numId w:val="23"/>
@@ -5326,7 +5330,7 @@
           </w:tcPr>
           <w:p>
             <w:pPr>
-              <w:pStyle w:val="ListParagraph"/>
+              <w:pStyle w:val="Lijstalinea"/>
               <w:numPr>
                 <w:ilvl w:val="0"/>
                 <w:numId w:val="24"/>
@@ -5357,7 +5361,7 @@
           </w:p>
           <w:p>
             <w:pPr>
-              <w:pStyle w:val="ListParagraph"/>
+              <w:pStyle w:val="Lijstalinea"/>
               <w:numPr>
                 <w:ilvl w:val="0"/>
                 <w:numId w:val="24"/>
@@ -5433,10 +5437,10 @@
     <w:p/>
     <w:p>
       <w:pPr>
-        <w:pStyle w:val="Heading1"/>
+        <w:pStyle w:val="Kop1"/>
       </w:pPr>
       <w:bookmarkStart w:id="22" w:name="_Toc73620397"/>
-      <w:bookmarkStart w:id="23" w:name="_Toc73624252"/>
+      <w:bookmarkStart w:id="23" w:name="_Toc73702962"/>
       <w:r>
         <w:t>Test-cases</w:t>
       </w:r>
@@ -5445,7 +5449,7 @@
     </w:p>
     <w:tbl>
       <w:tblPr>
-        <w:tblStyle w:val="TableGrid"/>
+        <w:tblStyle w:val="Tabelraster"/>
         <w:tblW w:w="9067" w:type="dxa"/>
         <w:tblLook w:val="04A0" w:firstRow="1" w:lastRow="0" w:firstColumn="1" w:lastColumn="0" w:noHBand="0" w:noVBand="1"/>
       </w:tblPr>
@@ -6116,12 +6120,12 @@
     <w:p/>
     <w:p>
       <w:pPr>
-        <w:pStyle w:val="Heading1"/>
+        <w:pStyle w:val="Kop1"/>
         <w:rPr>
           <w:lang w:val="en-US"/>
         </w:rPr>
       </w:pPr>
-      <w:bookmarkStart w:id="24" w:name="_Toc73624253"/>
+      <w:bookmarkStart w:id="24" w:name="_Toc73702963"/>
       <w:proofErr w:type="spellStart"/>
       <w:r>
         <w:rPr>
@@ -6149,12 +6153,12 @@
     </w:p>
     <w:p>
       <w:pPr>
-        <w:pStyle w:val="Heading2"/>
+        <w:pStyle w:val="Kop2"/>
         <w:rPr>
           <w:lang w:val="en-US"/>
         </w:rPr>
       </w:pPr>
-      <w:bookmarkStart w:id="25" w:name="_Toc73624254"/>
+      <w:bookmarkStart w:id="25" w:name="_Toc73702964"/>
       <w:proofErr w:type="spellStart"/>
       <w:r>
         <w:rPr>
@@ -6190,9 +6194,9 @@
     </w:p>
     <w:p>
       <w:pPr>
-        <w:pStyle w:val="Heading3"/>
-      </w:pPr>
-      <w:bookmarkStart w:id="27" w:name="_Toc73624255"/>
+        <w:pStyle w:val="Kop3"/>
+      </w:pPr>
+      <w:bookmarkStart w:id="27" w:name="_Toc73702965"/>
       <w:bookmarkEnd w:id="26"/>
       <w:r>
         <w:t>Muis functionaliteit:</w:t>
@@ -6262,9 +6266,9 @@
     <w:p/>
     <w:p>
       <w:pPr>
-        <w:pStyle w:val="Heading3"/>
-      </w:pPr>
-      <w:bookmarkStart w:id="28" w:name="_Toc73624256"/>
+        <w:pStyle w:val="Kop3"/>
+      </w:pPr>
+      <w:bookmarkStart w:id="28" w:name="_Toc73702966"/>
       <w:r>
         <w:t>Hoofdscherm:</w:t>
       </w:r>
@@ -6332,9 +6336,9 @@
     </w:p>
     <w:p>
       <w:pPr>
-        <w:pStyle w:val="Heading3"/>
-      </w:pPr>
-      <w:bookmarkStart w:id="29" w:name="_Toc73624257"/>
+        <w:pStyle w:val="Kop3"/>
+      </w:pPr>
+      <w:bookmarkStart w:id="29" w:name="_Toc73702967"/>
       <w:r>
         <w:lastRenderedPageBreak/>
         <w:t>Spel:</w:t>
@@ -6410,9 +6414,9 @@
     </w:p>
     <w:p>
       <w:pPr>
-        <w:pStyle w:val="Heading2"/>
-      </w:pPr>
-      <w:bookmarkStart w:id="30" w:name="_Toc73624258"/>
+        <w:pStyle w:val="Kop2"/>
+      </w:pPr>
+      <w:bookmarkStart w:id="30" w:name="_Toc73702968"/>
       <w:proofErr w:type="spellStart"/>
       <w:r>
         <w:lastRenderedPageBreak/>
@@ -9431,16 +9435,16 @@
     <w:lsdException w:name="Unresolved Mention" w:semiHidden="1" w:unhideWhenUsed="1"/>
     <w:lsdException w:name="Smart Link" w:semiHidden="1" w:unhideWhenUsed="1"/>
   </w:latentStyles>
-  <w:style w:type="paragraph" w:default="1" w:styleId="Normal">
+  <w:style w:type="paragraph" w:default="1" w:styleId="Standaard">
     <w:name w:val="Normal"/>
     <w:qFormat/>
     <w:rsid w:val="0055049C"/>
   </w:style>
-  <w:style w:type="paragraph" w:styleId="Heading1">
+  <w:style w:type="paragraph" w:styleId="Kop1">
     <w:name w:val="heading 1"/>
-    <w:basedOn w:val="Normal"/>
-    <w:next w:val="Normal"/>
-    <w:link w:val="Heading1Char"/>
+    <w:basedOn w:val="Standaard"/>
+    <w:next w:val="Standaard"/>
+    <w:link w:val="Kop1Char"/>
     <w:uiPriority w:val="9"/>
     <w:qFormat/>
     <w:rsid w:val="00695F95"/>
@@ -9457,11 +9461,11 @@
       <w:szCs w:val="32"/>
     </w:rPr>
   </w:style>
-  <w:style w:type="paragraph" w:styleId="Heading2">
+  <w:style w:type="paragraph" w:styleId="Kop2">
     <w:name w:val="heading 2"/>
-    <w:basedOn w:val="Normal"/>
-    <w:next w:val="Normal"/>
-    <w:link w:val="Heading2Char"/>
+    <w:basedOn w:val="Standaard"/>
+    <w:next w:val="Standaard"/>
+    <w:link w:val="Kop2Char"/>
     <w:uiPriority w:val="9"/>
     <w:unhideWhenUsed/>
     <w:qFormat/>
@@ -9479,11 +9483,11 @@
       <w:szCs w:val="26"/>
     </w:rPr>
   </w:style>
-  <w:style w:type="paragraph" w:styleId="Heading3">
+  <w:style w:type="paragraph" w:styleId="Kop3">
     <w:name w:val="heading 3"/>
-    <w:basedOn w:val="Normal"/>
-    <w:next w:val="Normal"/>
-    <w:link w:val="Heading3Char"/>
+    <w:basedOn w:val="Standaard"/>
+    <w:next w:val="Standaard"/>
+    <w:link w:val="Kop3Char"/>
     <w:uiPriority w:val="9"/>
     <w:unhideWhenUsed/>
     <w:qFormat/>
@@ -9501,13 +9505,13 @@
       <w:szCs w:val="24"/>
     </w:rPr>
   </w:style>
-  <w:style w:type="character" w:default="1" w:styleId="DefaultParagraphFont">
+  <w:style w:type="character" w:default="1" w:styleId="Standaardalinea-lettertype">
     <w:name w:val="Default Paragraph Font"/>
     <w:uiPriority w:val="1"/>
     <w:semiHidden/>
     <w:unhideWhenUsed/>
   </w:style>
-  <w:style w:type="table" w:default="1" w:styleId="TableNormal">
+  <w:style w:type="table" w:default="1" w:styleId="Standaardtabel">
     <w:name w:val="Normal Table"/>
     <w:uiPriority w:val="99"/>
     <w:semiHidden/>
@@ -9522,16 +9526,16 @@
       </w:tblCellMar>
     </w:tblPr>
   </w:style>
-  <w:style w:type="numbering" w:default="1" w:styleId="NoList">
+  <w:style w:type="numbering" w:default="1" w:styleId="Geenlijst">
     <w:name w:val="No List"/>
     <w:uiPriority w:val="99"/>
     <w:semiHidden/>
     <w:unhideWhenUsed/>
   </w:style>
-  <w:style w:type="character" w:customStyle="1" w:styleId="Heading1Char">
-    <w:name w:val="Heading 1 Char"/>
-    <w:basedOn w:val="DefaultParagraphFont"/>
-    <w:link w:val="Heading1"/>
+  <w:style w:type="character" w:customStyle="1" w:styleId="Kop1Char">
+    <w:name w:val="Kop 1 Char"/>
+    <w:basedOn w:val="Standaardalinea-lettertype"/>
+    <w:link w:val="Kop1"/>
     <w:uiPriority w:val="9"/>
     <w:rsid w:val="00695F95"/>
     <w:rPr>
@@ -9541,10 +9545,10 @@
       <w:szCs w:val="32"/>
     </w:rPr>
   </w:style>
-  <w:style w:type="character" w:customStyle="1" w:styleId="Heading2Char">
-    <w:name w:val="Heading 2 Char"/>
-    <w:basedOn w:val="DefaultParagraphFont"/>
-    <w:link w:val="Heading2"/>
+  <w:style w:type="character" w:customStyle="1" w:styleId="Kop2Char">
+    <w:name w:val="Kop 2 Char"/>
+    <w:basedOn w:val="Standaardalinea-lettertype"/>
+    <w:link w:val="Kop2"/>
     <w:uiPriority w:val="9"/>
     <w:rsid w:val="00695F95"/>
     <w:rPr>
@@ -9554,9 +9558,9 @@
       <w:szCs w:val="26"/>
     </w:rPr>
   </w:style>
-  <w:style w:type="paragraph" w:styleId="ListParagraph">
+  <w:style w:type="paragraph" w:styleId="Lijstalinea">
     <w:name w:val="List Paragraph"/>
-    <w:basedOn w:val="Normal"/>
+    <w:basedOn w:val="Standaard"/>
     <w:uiPriority w:val="34"/>
     <w:qFormat/>
     <w:rsid w:val="00217F23"/>
@@ -9565,10 +9569,10 @@
       <w:contextualSpacing/>
     </w:pPr>
   </w:style>
-  <w:style w:type="character" w:customStyle="1" w:styleId="Heading3Char">
-    <w:name w:val="Heading 3 Char"/>
-    <w:basedOn w:val="DefaultParagraphFont"/>
-    <w:link w:val="Heading3"/>
+  <w:style w:type="character" w:customStyle="1" w:styleId="Kop3Char">
+    <w:name w:val="Kop 3 Char"/>
+    <w:basedOn w:val="Standaardalinea-lettertype"/>
+    <w:link w:val="Kop3"/>
     <w:uiPriority w:val="9"/>
     <w:rsid w:val="002F4718"/>
     <w:rPr>
@@ -9578,11 +9582,11 @@
       <w:szCs w:val="24"/>
     </w:rPr>
   </w:style>
-  <w:style w:type="paragraph" w:styleId="Title">
+  <w:style w:type="paragraph" w:styleId="Titel">
     <w:name w:val="Title"/>
-    <w:basedOn w:val="Normal"/>
-    <w:next w:val="Normal"/>
-    <w:link w:val="TitleChar"/>
+    <w:basedOn w:val="Standaard"/>
+    <w:next w:val="Standaard"/>
+    <w:link w:val="TitelChar"/>
     <w:uiPriority w:val="10"/>
     <w:qFormat/>
     <w:rsid w:val="002F4718"/>
@@ -9598,10 +9602,10 @@
       <w:szCs w:val="56"/>
     </w:rPr>
   </w:style>
-  <w:style w:type="character" w:customStyle="1" w:styleId="TitleChar">
-    <w:name w:val="Title Char"/>
-    <w:basedOn w:val="DefaultParagraphFont"/>
-    <w:link w:val="Title"/>
+  <w:style w:type="character" w:customStyle="1" w:styleId="TitelChar">
+    <w:name w:val="Titel Char"/>
+    <w:basedOn w:val="Standaardalinea-lettertype"/>
+    <w:link w:val="Titel"/>
     <w:uiPriority w:val="10"/>
     <w:rsid w:val="002F4718"/>
     <w:rPr>
@@ -9614,7 +9618,7 @@
   </w:style>
   <w:style w:type="paragraph" w:customStyle="1" w:styleId="paragraph">
     <w:name w:val="paragraph"/>
-    <w:basedOn w:val="Normal"/>
+    <w:basedOn w:val="Standaard"/>
     <w:rsid w:val="002F4718"/>
     <w:pPr>
       <w:spacing w:before="100" w:beforeAutospacing="1" w:after="100" w:afterAutospacing="1" w:line="240" w:lineRule="auto"/>
@@ -9628,18 +9632,18 @@
   </w:style>
   <w:style w:type="character" w:customStyle="1" w:styleId="normaltextrun">
     <w:name w:val="normaltextrun"/>
-    <w:basedOn w:val="DefaultParagraphFont"/>
+    <w:basedOn w:val="Standaardalinea-lettertype"/>
     <w:rsid w:val="002F4718"/>
   </w:style>
   <w:style w:type="character" w:customStyle="1" w:styleId="eop">
     <w:name w:val="eop"/>
-    <w:basedOn w:val="DefaultParagraphFont"/>
+    <w:basedOn w:val="Standaardalinea-lettertype"/>
     <w:rsid w:val="002F4718"/>
   </w:style>
-  <w:style w:type="paragraph" w:styleId="TOCHeading">
+  <w:style w:type="paragraph" w:styleId="Kopvaninhoudsopgave">
     <w:name w:val="TOC Heading"/>
-    <w:basedOn w:val="Heading1"/>
-    <w:next w:val="Normal"/>
+    <w:basedOn w:val="Kop1"/>
+    <w:next w:val="Standaard"/>
     <w:uiPriority w:val="39"/>
     <w:unhideWhenUsed/>
     <w:qFormat/>
@@ -9651,10 +9655,10 @@
       <w:lang w:eastAsia="nl-NL"/>
     </w:rPr>
   </w:style>
-  <w:style w:type="paragraph" w:styleId="TOC2">
+  <w:style w:type="paragraph" w:styleId="Inhopg2">
     <w:name w:val="toc 2"/>
-    <w:basedOn w:val="Normal"/>
-    <w:next w:val="Normal"/>
+    <w:basedOn w:val="Standaard"/>
+    <w:next w:val="Standaard"/>
     <w:autoRedefine/>
     <w:uiPriority w:val="39"/>
     <w:unhideWhenUsed/>
@@ -9664,10 +9668,10 @@
       <w:ind w:left="220"/>
     </w:pPr>
   </w:style>
-  <w:style w:type="paragraph" w:styleId="TOC3">
+  <w:style w:type="paragraph" w:styleId="Inhopg3">
     <w:name w:val="toc 3"/>
-    <w:basedOn w:val="Normal"/>
-    <w:next w:val="Normal"/>
+    <w:basedOn w:val="Standaard"/>
+    <w:next w:val="Standaard"/>
     <w:autoRedefine/>
     <w:uiPriority w:val="39"/>
     <w:unhideWhenUsed/>
@@ -9679,7 +9683,7 @@
   </w:style>
   <w:style w:type="character" w:styleId="Hyperlink">
     <w:name w:val="Hyperlink"/>
-    <w:basedOn w:val="DefaultParagraphFont"/>
+    <w:basedOn w:val="Standaardalinea-lettertype"/>
     <w:uiPriority w:val="99"/>
     <w:unhideWhenUsed/>
     <w:rsid w:val="002F4718"/>
@@ -9688,10 +9692,10 @@
       <w:u w:val="single"/>
     </w:rPr>
   </w:style>
-  <w:style w:type="paragraph" w:styleId="TOC1">
+  <w:style w:type="paragraph" w:styleId="Inhopg1">
     <w:name w:val="toc 1"/>
-    <w:basedOn w:val="Normal"/>
-    <w:next w:val="Normal"/>
+    <w:basedOn w:val="Standaard"/>
+    <w:next w:val="Standaard"/>
     <w:autoRedefine/>
     <w:uiPriority w:val="39"/>
     <w:unhideWhenUsed/>
@@ -9700,9 +9704,9 @@
       <w:spacing w:after="100"/>
     </w:pPr>
   </w:style>
-  <w:style w:type="table" w:styleId="TableGrid">
+  <w:style w:type="table" w:styleId="Tabelraster">
     <w:name w:val="Table Grid"/>
-    <w:basedOn w:val="TableNormal"/>
+    <w:basedOn w:val="Standaardtabel"/>
     <w:uiPriority w:val="39"/>
     <w:rsid w:val="00045F2A"/>
     <w:pPr>

--- a/Sprint 5/MonoGame-documentatie.docx
+++ b/Sprint 5/MonoGame-documentatie.docx
@@ -521,7 +521,7 @@
           <w:r>
             <w:fldChar w:fldCharType="separate"/>
           </w:r>
-          <w:hyperlink w:anchor="_Toc73702949" w:history="1">
+          <w:hyperlink w:anchor="_Toc73713287" w:history="1">
             <w:r>
               <w:rPr>
                 <w:rStyle w:val="Hyperlink"/>
@@ -550,7 +550,7 @@
                 <w:noProof/>
                 <w:webHidden/>
               </w:rPr>
-              <w:instrText xml:space="preserve"> PAGEREF _Toc73702949 \h </w:instrText>
+              <w:instrText xml:space="preserve"> PAGEREF _Toc73713287 \h </w:instrText>
             </w:r>
             <w:r>
               <w:rPr>
@@ -593,7 +593,7 @@
               <w:lang w:eastAsia="nl-NL"/>
             </w:rPr>
           </w:pPr>
-          <w:hyperlink w:anchor="_Toc73702950" w:history="1">
+          <w:hyperlink w:anchor="_Toc73713288" w:history="1">
             <w:r>
               <w:rPr>
                 <w:rStyle w:val="Hyperlink"/>
@@ -621,7 +621,7 @@
                 <w:noProof/>
                 <w:webHidden/>
               </w:rPr>
-              <w:instrText xml:space="preserve"> PAGEREF _Toc73702950 \h </w:instrText>
+              <w:instrText xml:space="preserve"> PAGEREF _Toc73713288 \h </w:instrText>
             </w:r>
             <w:r>
               <w:rPr>
@@ -664,7 +664,7 @@
               <w:lang w:eastAsia="nl-NL"/>
             </w:rPr>
           </w:pPr>
-          <w:hyperlink w:anchor="_Toc73702951" w:history="1">
+          <w:hyperlink w:anchor="_Toc73713289" w:history="1">
             <w:r>
               <w:rPr>
                 <w:rStyle w:val="Hyperlink"/>
@@ -692,7 +692,7 @@
                 <w:noProof/>
                 <w:webHidden/>
               </w:rPr>
-              <w:instrText xml:space="preserve"> PAGEREF _Toc73702951 \h </w:instrText>
+              <w:instrText xml:space="preserve"> PAGEREF _Toc73713289 \h </w:instrText>
             </w:r>
             <w:r>
               <w:rPr>
@@ -735,7 +735,7 @@
               <w:lang w:eastAsia="nl-NL"/>
             </w:rPr>
           </w:pPr>
-          <w:hyperlink w:anchor="_Toc73702952" w:history="1">
+          <w:hyperlink w:anchor="_Toc73713290" w:history="1">
             <w:r>
               <w:rPr>
                 <w:rStyle w:val="Hyperlink"/>
@@ -763,7 +763,7 @@
                 <w:noProof/>
                 <w:webHidden/>
               </w:rPr>
-              <w:instrText xml:space="preserve"> PAGEREF _Toc73702952 \h </w:instrText>
+              <w:instrText xml:space="preserve"> PAGEREF _Toc73713290 \h </w:instrText>
             </w:r>
             <w:r>
               <w:rPr>
@@ -806,7 +806,7 @@
               <w:lang w:eastAsia="nl-NL"/>
             </w:rPr>
           </w:pPr>
-          <w:hyperlink w:anchor="_Toc73702953" w:history="1">
+          <w:hyperlink w:anchor="_Toc73713291" w:history="1">
             <w:r>
               <w:rPr>
                 <w:rStyle w:val="Hyperlink"/>
@@ -834,7 +834,7 @@
                 <w:noProof/>
                 <w:webHidden/>
               </w:rPr>
-              <w:instrText xml:space="preserve"> PAGEREF _Toc73702953 \h </w:instrText>
+              <w:instrText xml:space="preserve"> PAGEREF _Toc73713291 \h </w:instrText>
             </w:r>
             <w:r>
               <w:rPr>
@@ -877,7 +877,7 @@
               <w:lang w:eastAsia="nl-NL"/>
             </w:rPr>
           </w:pPr>
-          <w:hyperlink w:anchor="_Toc73702954" w:history="1">
+          <w:hyperlink w:anchor="_Toc73713292" w:history="1">
             <w:r>
               <w:rPr>
                 <w:rStyle w:val="Hyperlink"/>
@@ -905,7 +905,7 @@
                 <w:noProof/>
                 <w:webHidden/>
               </w:rPr>
-              <w:instrText xml:space="preserve"> PAGEREF _Toc73702954 \h </w:instrText>
+              <w:instrText xml:space="preserve"> PAGEREF _Toc73713292 \h </w:instrText>
             </w:r>
             <w:r>
               <w:rPr>
@@ -948,7 +948,7 @@
               <w:lang w:eastAsia="nl-NL"/>
             </w:rPr>
           </w:pPr>
-          <w:hyperlink w:anchor="_Toc73702955" w:history="1">
+          <w:hyperlink w:anchor="_Toc73713293" w:history="1">
             <w:r>
               <w:rPr>
                 <w:rStyle w:val="Hyperlink"/>
@@ -976,7 +976,7 @@
                 <w:noProof/>
                 <w:webHidden/>
               </w:rPr>
-              <w:instrText xml:space="preserve"> PAGEREF _Toc73702955 \h </w:instrText>
+              <w:instrText xml:space="preserve"> PAGEREF _Toc73713293 \h </w:instrText>
             </w:r>
             <w:r>
               <w:rPr>
@@ -1019,7 +1019,7 @@
               <w:lang w:eastAsia="nl-NL"/>
             </w:rPr>
           </w:pPr>
-          <w:hyperlink w:anchor="_Toc73702956" w:history="1">
+          <w:hyperlink w:anchor="_Toc73713294" w:history="1">
             <w:r>
               <w:rPr>
                 <w:rStyle w:val="Hyperlink"/>
@@ -1047,7 +1047,7 @@
                 <w:noProof/>
                 <w:webHidden/>
               </w:rPr>
-              <w:instrText xml:space="preserve"> PAGEREF _Toc73702956 \h </w:instrText>
+              <w:instrText xml:space="preserve"> PAGEREF _Toc73713294 \h </w:instrText>
             </w:r>
             <w:r>
               <w:rPr>
@@ -1090,7 +1090,7 @@
               <w:lang w:eastAsia="nl-NL"/>
             </w:rPr>
           </w:pPr>
-          <w:hyperlink w:anchor="_Toc73702957" w:history="1">
+          <w:hyperlink w:anchor="_Toc73713295" w:history="1">
             <w:r>
               <w:rPr>
                 <w:rStyle w:val="Hyperlink"/>
@@ -1118,7 +1118,7 @@
                 <w:noProof/>
                 <w:webHidden/>
               </w:rPr>
-              <w:instrText xml:space="preserve"> PAGEREF _Toc73702957 \h </w:instrText>
+              <w:instrText xml:space="preserve"> PAGEREF _Toc73713295 \h </w:instrText>
             </w:r>
             <w:r>
               <w:rPr>
@@ -1161,7 +1161,7 @@
               <w:lang w:eastAsia="nl-NL"/>
             </w:rPr>
           </w:pPr>
-          <w:hyperlink w:anchor="_Toc73702958" w:history="1">
+          <w:hyperlink w:anchor="_Toc73713296" w:history="1">
             <w:r>
               <w:rPr>
                 <w:rStyle w:val="Hyperlink"/>
@@ -1189,7 +1189,7 @@
                 <w:noProof/>
                 <w:webHidden/>
               </w:rPr>
-              <w:instrText xml:space="preserve"> PAGEREF _Toc73702958 \h </w:instrText>
+              <w:instrText xml:space="preserve"> PAGEREF _Toc73713296 \h </w:instrText>
             </w:r>
             <w:r>
               <w:rPr>
@@ -1232,7 +1232,7 @@
               <w:lang w:eastAsia="nl-NL"/>
             </w:rPr>
           </w:pPr>
-          <w:hyperlink w:anchor="_Toc73702959" w:history="1">
+          <w:hyperlink w:anchor="_Toc73713297" w:history="1">
             <w:r>
               <w:rPr>
                 <w:rStyle w:val="Hyperlink"/>
@@ -1260,7 +1260,7 @@
                 <w:noProof/>
                 <w:webHidden/>
               </w:rPr>
-              <w:instrText xml:space="preserve"> PAGEREF _Toc73702959 \h </w:instrText>
+              <w:instrText xml:space="preserve"> PAGEREF _Toc73713297 \h </w:instrText>
             </w:r>
             <w:r>
               <w:rPr>
@@ -1303,7 +1303,7 @@
               <w:lang w:eastAsia="nl-NL"/>
             </w:rPr>
           </w:pPr>
-          <w:hyperlink w:anchor="_Toc73702960" w:history="1">
+          <w:hyperlink w:anchor="_Toc73713298" w:history="1">
             <w:r>
               <w:rPr>
                 <w:rStyle w:val="Hyperlink"/>
@@ -1331,7 +1331,7 @@
                 <w:noProof/>
                 <w:webHidden/>
               </w:rPr>
-              <w:instrText xml:space="preserve"> PAGEREF _Toc73702960 \h </w:instrText>
+              <w:instrText xml:space="preserve"> PAGEREF _Toc73713298 \h </w:instrText>
             </w:r>
             <w:r>
               <w:rPr>
@@ -1374,7 +1374,7 @@
               <w:lang w:eastAsia="nl-NL"/>
             </w:rPr>
           </w:pPr>
-          <w:hyperlink w:anchor="_Toc73702961" w:history="1">
+          <w:hyperlink w:anchor="_Toc73713299" w:history="1">
             <w:r>
               <w:rPr>
                 <w:rStyle w:val="Hyperlink"/>
@@ -1402,7 +1402,7 @@
                 <w:noProof/>
                 <w:webHidden/>
               </w:rPr>
-              <w:instrText xml:space="preserve"> PAGEREF _Toc73702961 \h </w:instrText>
+              <w:instrText xml:space="preserve"> PAGEREF _Toc73713299 \h </w:instrText>
             </w:r>
             <w:r>
               <w:rPr>
@@ -1445,7 +1445,7 @@
               <w:lang w:eastAsia="nl-NL"/>
             </w:rPr>
           </w:pPr>
-          <w:hyperlink w:anchor="_Toc73702962" w:history="1">
+          <w:hyperlink w:anchor="_Toc73713300" w:history="1">
             <w:r>
               <w:rPr>
                 <w:rStyle w:val="Hyperlink"/>
@@ -1472,7 +1472,7 @@
                 <w:noProof/>
                 <w:webHidden/>
               </w:rPr>
-              <w:instrText xml:space="preserve"> PAGEREF _Toc73702962 \h </w:instrText>
+              <w:instrText xml:space="preserve"> PAGEREF _Toc73713300 \h </w:instrText>
             </w:r>
             <w:r>
               <w:rPr>
@@ -1515,7 +1515,7 @@
               <w:lang w:eastAsia="nl-NL"/>
             </w:rPr>
           </w:pPr>
-          <w:hyperlink w:anchor="_Toc73702963" w:history="1">
+          <w:hyperlink w:anchor="_Toc73713301" w:history="1">
             <w:r>
               <w:rPr>
                 <w:rStyle w:val="Hyperlink"/>
@@ -1543,7 +1543,7 @@
                 <w:noProof/>
                 <w:webHidden/>
               </w:rPr>
-              <w:instrText xml:space="preserve"> PAGEREF _Toc73702963 \h </w:instrText>
+              <w:instrText xml:space="preserve"> PAGEREF _Toc73713301 \h </w:instrText>
             </w:r>
             <w:r>
               <w:rPr>
@@ -1586,7 +1586,7 @@
               <w:lang w:eastAsia="nl-NL"/>
             </w:rPr>
           </w:pPr>
-          <w:hyperlink w:anchor="_Toc73702964" w:history="1">
+          <w:hyperlink w:anchor="_Toc73713302" w:history="1">
             <w:r>
               <w:rPr>
                 <w:rStyle w:val="Hyperlink"/>
@@ -1614,7 +1614,7 @@
                 <w:noProof/>
                 <w:webHidden/>
               </w:rPr>
-              <w:instrText xml:space="preserve"> PAGEREF _Toc73702964 \h </w:instrText>
+              <w:instrText xml:space="preserve"> PAGEREF _Toc73713302 \h </w:instrText>
             </w:r>
             <w:r>
               <w:rPr>
@@ -1657,7 +1657,7 @@
               <w:lang w:eastAsia="nl-NL"/>
             </w:rPr>
           </w:pPr>
-          <w:hyperlink w:anchor="_Toc73702965" w:history="1">
+          <w:hyperlink w:anchor="_Toc73713303" w:history="1">
             <w:r>
               <w:rPr>
                 <w:rStyle w:val="Hyperlink"/>
@@ -1684,7 +1684,7 @@
                 <w:noProof/>
                 <w:webHidden/>
               </w:rPr>
-              <w:instrText xml:space="preserve"> PAGEREF _Toc73702965 \h </w:instrText>
+              <w:instrText xml:space="preserve"> PAGEREF _Toc73713303 \h </w:instrText>
             </w:r>
             <w:r>
               <w:rPr>
@@ -1727,7 +1727,7 @@
               <w:lang w:eastAsia="nl-NL"/>
             </w:rPr>
           </w:pPr>
-          <w:hyperlink w:anchor="_Toc73702966" w:history="1">
+          <w:hyperlink w:anchor="_Toc73713304" w:history="1">
             <w:r>
               <w:rPr>
                 <w:rStyle w:val="Hyperlink"/>
@@ -1754,7 +1754,7 @@
                 <w:noProof/>
                 <w:webHidden/>
               </w:rPr>
-              <w:instrText xml:space="preserve"> PAGEREF _Toc73702966 \h </w:instrText>
+              <w:instrText xml:space="preserve"> PAGEREF _Toc73713304 \h </w:instrText>
             </w:r>
             <w:r>
               <w:rPr>
@@ -1797,7 +1797,7 @@
               <w:lang w:eastAsia="nl-NL"/>
             </w:rPr>
           </w:pPr>
-          <w:hyperlink w:anchor="_Toc73702967" w:history="1">
+          <w:hyperlink w:anchor="_Toc73713305" w:history="1">
             <w:r>
               <w:rPr>
                 <w:rStyle w:val="Hyperlink"/>
@@ -1824,7 +1824,7 @@
                 <w:noProof/>
                 <w:webHidden/>
               </w:rPr>
-              <w:instrText xml:space="preserve"> PAGEREF _Toc73702967 \h </w:instrText>
+              <w:instrText xml:space="preserve"> PAGEREF _Toc73713305 \h </w:instrText>
             </w:r>
             <w:r>
               <w:rPr>
@@ -1867,7 +1867,7 @@
               <w:lang w:eastAsia="nl-NL"/>
             </w:rPr>
           </w:pPr>
-          <w:hyperlink w:anchor="_Toc73702968" w:history="1">
+          <w:hyperlink w:anchor="_Toc73713306" w:history="1">
             <w:r>
               <w:rPr>
                 <w:rStyle w:val="Hyperlink"/>
@@ -1894,7 +1894,7 @@
                 <w:noProof/>
                 <w:webHidden/>
               </w:rPr>
-              <w:instrText xml:space="preserve"> PAGEREF _Toc73702968 \h </w:instrText>
+              <w:instrText xml:space="preserve"> PAGEREF _Toc73713306 \h </w:instrText>
             </w:r>
             <w:r>
               <w:rPr>
@@ -1955,8 +1955,8 @@
           <w:lang w:eastAsia="nl-NL"/>
         </w:rPr>
       </w:pPr>
-      <w:bookmarkStart w:id="2" w:name="_Hlk69484073"/>
-      <w:bookmarkStart w:id="3" w:name="_Toc73702949"/>
+      <w:bookmarkStart w:id="2" w:name="_Toc73713287"/>
+      <w:bookmarkStart w:id="3" w:name="_Hlk69484073"/>
       <w:r>
         <w:rPr>
           <w:rFonts w:eastAsia="Times New Roman"/>
@@ -1964,7 +1964,7 @@
         </w:rPr>
         <w:t>Versiebeheer</w:t>
       </w:r>
-      <w:bookmarkEnd w:id="3"/>
+      <w:bookmarkEnd w:id="2"/>
     </w:p>
     <w:tbl>
       <w:tblPr>
@@ -2531,7 +2531,7 @@
           </w:p>
         </w:tc>
       </w:tr>
-      <w:bookmarkEnd w:id="2"/>
+      <w:bookmarkEnd w:id="3"/>
     </w:tbl>
     <w:p>
       <w:pPr>
@@ -2555,7 +2555,7 @@
           <w:lang w:val="en-US"/>
         </w:rPr>
       </w:pPr>
-      <w:bookmarkStart w:id="4" w:name="_Toc73702950"/>
+      <w:bookmarkStart w:id="4" w:name="_Toc73713288"/>
       <w:r>
         <w:rPr>
           <w:lang w:val="en-US"/>
@@ -2650,17 +2650,17 @@
           <w:lang w:val="en-US"/>
         </w:rPr>
       </w:pPr>
-      <w:bookmarkStart w:id="5" w:name="_Hlk69307892"/>
-      <w:bookmarkStart w:id="6" w:name="_Toc73702951"/>
+      <w:bookmarkStart w:id="5" w:name="_Toc73713289"/>
+      <w:bookmarkStart w:id="6" w:name="_Hlk69307892"/>
       <w:r>
         <w:rPr>
           <w:lang w:val="en-US"/>
         </w:rPr>
         <w:t>Must have:</w:t>
       </w:r>
-      <w:bookmarkEnd w:id="6"/>
+      <w:bookmarkEnd w:id="5"/>
     </w:p>
-    <w:bookmarkEnd w:id="5"/>
+    <w:bookmarkEnd w:id="6"/>
     <w:p>
       <w:pPr>
         <w:pStyle w:val="Lijstalinea"/>
@@ -2918,17 +2918,17 @@
           <w:lang w:val="en-US"/>
         </w:rPr>
       </w:pPr>
-      <w:bookmarkStart w:id="7" w:name="_Hlk69307900"/>
-      <w:bookmarkStart w:id="8" w:name="_Toc73702952"/>
+      <w:bookmarkStart w:id="7" w:name="_Toc73713290"/>
+      <w:bookmarkStart w:id="8" w:name="_Hlk69307900"/>
       <w:r>
         <w:rPr>
           <w:lang w:val="en-US"/>
         </w:rPr>
         <w:t>Should have:</w:t>
       </w:r>
-      <w:bookmarkEnd w:id="8"/>
+      <w:bookmarkEnd w:id="7"/>
     </w:p>
-    <w:bookmarkEnd w:id="7"/>
+    <w:bookmarkEnd w:id="8"/>
     <w:p>
       <w:pPr>
         <w:pStyle w:val="Lijstalinea"/>
@@ -3238,7 +3238,15 @@
         <w:t xml:space="preserve"> </w:t>
       </w:r>
       <w:r>
-        <w:t>de default browser van de OS wordt gebruikt om de web te openen.</w:t>
+        <w:t xml:space="preserve">de default browser van de OS wordt gebruikt om </w:t>
+      </w:r>
+      <w:proofErr w:type="gramStart"/>
+      <w:r>
+        <w:t>de web</w:t>
+      </w:r>
+      <w:proofErr w:type="gramEnd"/>
+      <w:r>
+        <w:t xml:space="preserve"> te openen.</w:t>
       </w:r>
       <w:r>
         <w:rPr>
@@ -3258,15 +3266,15 @@
           <w:lang w:val="en-US"/>
         </w:rPr>
       </w:pPr>
-      <w:bookmarkStart w:id="9" w:name="_Hlk69307904"/>
-      <w:bookmarkStart w:id="10" w:name="_Toc73702953"/>
+      <w:bookmarkStart w:id="9" w:name="_Toc73713291"/>
+      <w:bookmarkStart w:id="10" w:name="_Hlk69307904"/>
       <w:r>
         <w:rPr>
           <w:lang w:val="en-US"/>
         </w:rPr>
         <w:t>Could have:</w:t>
       </w:r>
-      <w:bookmarkEnd w:id="10"/>
+      <w:bookmarkEnd w:id="9"/>
     </w:p>
     <w:p>
       <w:pPr>
@@ -3363,7 +3371,7 @@
         <w:t xml:space="preserve"> date gehouden.</w:t>
       </w:r>
     </w:p>
-    <w:bookmarkEnd w:id="9"/>
+    <w:bookmarkEnd w:id="10"/>
     <w:p>
       <w:pPr>
         <w:pStyle w:val="Lijstalinea"/>
@@ -3493,8 +3501,13 @@
         </w:rPr>
         <w:t xml:space="preserve"> </w:t>
       </w:r>
-      <w:r>
-        <w:t>Muziek / geluid voor bijvoorbeeld s</w:t>
+      <w:proofErr w:type="gramStart"/>
+      <w:r>
+        <w:t>Muziek /</w:t>
+      </w:r>
+      <w:proofErr w:type="gramEnd"/>
+      <w:r>
+        <w:t xml:space="preserve"> geluid voor bijvoorbeeld s</w:t>
       </w:r>
       <w:r>
         <w:t>pringen.</w:t>
@@ -3640,17 +3653,17 @@
           <w:lang w:val="en-US"/>
         </w:rPr>
       </w:pPr>
-      <w:bookmarkStart w:id="11" w:name="_Hlk69307908"/>
-      <w:bookmarkStart w:id="12" w:name="_Toc73702954"/>
+      <w:bookmarkStart w:id="11" w:name="_Toc73713292"/>
+      <w:bookmarkStart w:id="12" w:name="_Hlk69307908"/>
       <w:r>
         <w:rPr>
           <w:lang w:val="en-US"/>
         </w:rPr>
         <w:t>Won’t have:</w:t>
       </w:r>
-      <w:bookmarkEnd w:id="12"/>
+      <w:bookmarkEnd w:id="11"/>
     </w:p>
-    <w:bookmarkEnd w:id="11"/>
+    <w:bookmarkEnd w:id="12"/>
     <w:p>
       <w:pPr>
         <w:pStyle w:val="Lijstalinea"/>
@@ -3716,7 +3729,7 @@
           <w:lang w:val="en-US"/>
         </w:rPr>
       </w:pPr>
-      <w:bookmarkStart w:id="13" w:name="_Toc73702955"/>
+      <w:bookmarkStart w:id="13" w:name="_Toc73713293"/>
       <w:proofErr w:type="spellStart"/>
       <w:r>
         <w:rPr>
@@ -3887,7 +3900,7 @@
         </w:rPr>
       </w:pPr>
       <w:bookmarkStart w:id="14" w:name="_Toc73620390"/>
-      <w:bookmarkStart w:id="15" w:name="_Toc73702956"/>
+      <w:bookmarkStart w:id="15" w:name="_Toc73713294"/>
       <w:r>
         <w:rPr>
           <w:lang w:val="en-US"/>
@@ -3905,7 +3918,7 @@
         </w:rPr>
       </w:pPr>
       <w:bookmarkStart w:id="16" w:name="_Toc73620391"/>
-      <w:bookmarkStart w:id="17" w:name="_Toc73702957"/>
+      <w:bookmarkStart w:id="17" w:name="_Toc73713295"/>
       <w:r>
         <w:rPr>
           <w:lang w:val="en-US"/>
@@ -4264,7 +4277,7 @@
           <w:lang w:val="en-US"/>
         </w:rPr>
       </w:pPr>
-      <w:bookmarkStart w:id="18" w:name="_Toc73702958"/>
+      <w:bookmarkStart w:id="18" w:name="_Toc73713296"/>
       <w:r>
         <w:rPr>
           <w:lang w:val="en-US"/>
@@ -4443,7 +4456,15 @@
               </w:numPr>
             </w:pPr>
             <w:r>
-              <w:t xml:space="preserve">Systeem laad het correcte level en geeft de actor controle over de </w:t>
+              <w:t xml:space="preserve">Systeem </w:t>
+            </w:r>
+            <w:proofErr w:type="gramStart"/>
+            <w:r>
+              <w:t>laad</w:t>
+            </w:r>
+            <w:proofErr w:type="gramEnd"/>
+            <w:r>
+              <w:t xml:space="preserve"> het correcte level en geeft de actor controle over de </w:t>
             </w:r>
             <w:proofErr w:type="spellStart"/>
             <w:r>
@@ -4527,7 +4548,7 @@
           <w:lang w:val="en-US"/>
         </w:rPr>
       </w:pPr>
-      <w:bookmarkStart w:id="19" w:name="_Toc73702959"/>
+      <w:bookmarkStart w:id="19" w:name="_Toc73713297"/>
       <w:r>
         <w:rPr>
           <w:lang w:val="en-US"/>
@@ -4810,7 +4831,7 @@
           <w:lang w:val="en-US"/>
         </w:rPr>
       </w:pPr>
-      <w:bookmarkStart w:id="20" w:name="_Toc73702960"/>
+      <w:bookmarkStart w:id="20" w:name="_Toc73713298"/>
       <w:r>
         <w:rPr>
           <w:lang w:val="en-US"/>
@@ -5104,7 +5125,7 @@
           <w:lang w:val="en-US"/>
         </w:rPr>
       </w:pPr>
-      <w:bookmarkStart w:id="21" w:name="_Toc73702961"/>
+      <w:bookmarkStart w:id="21" w:name="_Toc73713299"/>
       <w:r>
         <w:rPr>
           <w:lang w:val="en-US"/>
@@ -5440,7 +5461,7 @@
         <w:pStyle w:val="Kop1"/>
       </w:pPr>
       <w:bookmarkStart w:id="22" w:name="_Toc73620397"/>
-      <w:bookmarkStart w:id="23" w:name="_Toc73702962"/>
+      <w:bookmarkStart w:id="23" w:name="_Toc73713300"/>
       <w:r>
         <w:t>Test-cases</w:t>
       </w:r>
@@ -6125,7 +6146,7 @@
           <w:lang w:val="en-US"/>
         </w:rPr>
       </w:pPr>
-      <w:bookmarkStart w:id="24" w:name="_Toc73702963"/>
+      <w:bookmarkStart w:id="24" w:name="_Toc73713301"/>
       <w:proofErr w:type="spellStart"/>
       <w:r>
         <w:rPr>
@@ -6158,7 +6179,7 @@
           <w:lang w:val="en-US"/>
         </w:rPr>
       </w:pPr>
-      <w:bookmarkStart w:id="25" w:name="_Toc73702964"/>
+      <w:bookmarkStart w:id="25" w:name="_Toc73713302"/>
       <w:proofErr w:type="spellStart"/>
       <w:r>
         <w:rPr>
@@ -6196,7 +6217,7 @@
       <w:pPr>
         <w:pStyle w:val="Kop3"/>
       </w:pPr>
-      <w:bookmarkStart w:id="27" w:name="_Toc73702965"/>
+      <w:bookmarkStart w:id="27" w:name="_Toc73713303"/>
       <w:bookmarkEnd w:id="26"/>
       <w:r>
         <w:t>Muis functionaliteit:</w:t>
@@ -6268,7 +6289,7 @@
       <w:pPr>
         <w:pStyle w:val="Kop3"/>
       </w:pPr>
-      <w:bookmarkStart w:id="28" w:name="_Toc73702966"/>
+      <w:bookmarkStart w:id="28" w:name="_Toc73713304"/>
       <w:r>
         <w:t>Hoofdscherm:</w:t>
       </w:r>
@@ -6338,7 +6359,7 @@
       <w:pPr>
         <w:pStyle w:val="Kop3"/>
       </w:pPr>
-      <w:bookmarkStart w:id="29" w:name="_Toc73702967"/>
+      <w:bookmarkStart w:id="29" w:name="_Toc73713305"/>
       <w:r>
         <w:lastRenderedPageBreak/>
         <w:t>Spel:</w:t>
@@ -6416,7 +6437,7 @@
       <w:pPr>
         <w:pStyle w:val="Kop2"/>
       </w:pPr>
-      <w:bookmarkStart w:id="30" w:name="_Toc73702968"/>
+      <w:bookmarkStart w:id="30" w:name="_Toc73713306"/>
       <w:proofErr w:type="spellStart"/>
       <w:r>
         <w:lastRenderedPageBreak/>
